--- a/Aplikacja wykonana w ramach innowacyjnego projektu testującego pt.docx
+++ b/Aplikacja wykonana w ramach innowacyjnego projektu testującego pt.docx
@@ -679,16 +679,17 @@
           <w:rFonts w:ascii="Times New Roman" w:hAnsi="Times New Roman" w:cs="Times New Roman"/>
           <w:sz w:val="24"/>
           <w:szCs w:val="24"/>
+          <w:lang w:val="en-US"/>
         </w:rPr>
       </w:pPr>
     </w:p>
     <w:p>
       <w:pPr>
-        <w:spacing w:after="0"/>
-        <w:rPr>
-          <w:rFonts w:ascii="Times New Roman" w:hAnsi="Times New Roman" w:cs="Times New Roman"/>
-          <w:sz w:val="24"/>
-          <w:szCs w:val="24"/>
+        <w:rPr>
+          <w:rFonts w:ascii="Times New Roman" w:hAnsi="Times New Roman" w:cs="Times New Roman"/>
+          <w:sz w:val="24"/>
+          <w:szCs w:val="24"/>
+          <w:lang w:val="en-US"/>
         </w:rPr>
       </w:pPr>
       <w:r>
@@ -696,922 +697,600 @@
           <w:rFonts w:ascii="Times New Roman" w:hAnsi="Times New Roman" w:cs="Times New Roman"/>
           <w:sz w:val="24"/>
           <w:szCs w:val="24"/>
-        </w:rPr>
-        <w:t>Uzupełniono opisy doświadczeń oraz propozycje ćwiczeń:</w:t>
+          <w:lang w:val="en-US"/>
+        </w:rPr>
+        <w:t xml:space="preserve">Aplikacja </w:t>
+      </w:r>
+      <w:r>
+        <w:rPr>
+          <w:rFonts w:ascii="Times New Roman" w:eastAsia="Verdana" w:hAnsi="Times New Roman" w:cs="Times New Roman"/>
+          <w:sz w:val="24"/>
+          <w:szCs w:val="24"/>
+          <w:lang w:val="en-US"/>
+        </w:rPr>
+        <w:t>mobilna "e-Doświadczenia w fizyce" zbudowana jest z kilku luźno ze sobą związanych „activities”:</w:t>
       </w:r>
     </w:p>
+    <w:tbl>
+      <w:tblPr>
+        <w:tblStyle w:val="Tabela-Siatka"/>
+        <w:tblW w:w="0" w:type="auto"/>
+        <w:tblCellMar>
+          <w:left w:w="28" w:type="dxa"/>
+          <w:right w:w="28" w:type="dxa"/>
+        </w:tblCellMar>
+        <w:tblLook w:val="04A0"/>
+      </w:tblPr>
+      <w:tblGrid>
+        <w:gridCol w:w="8277"/>
+      </w:tblGrid>
+      <w:tr>
+        <w:trPr>
+          <w:trHeight w:val="567"/>
+        </w:trPr>
+        <w:tc>
+          <w:tcPr>
+            <w:tcW w:w="8277" w:type="dxa"/>
+          </w:tcPr>
+          <w:p>
+            <w:pPr>
+              <w:spacing w:line="276" w:lineRule="auto"/>
+              <w:rPr>
+                <w:rFonts w:ascii="Times New Roman" w:hAnsi="Times New Roman" w:cs="Times New Roman"/>
+                <w:sz w:val="24"/>
+                <w:szCs w:val="24"/>
+                <w:lang w:val="en-US"/>
+              </w:rPr>
+            </w:pPr>
+            <w:r>
+              <w:rPr>
+                <w:rFonts w:ascii="Times New Roman" w:hAnsi="Times New Roman" w:cs="Times New Roman"/>
+                <w:noProof/>
+                <w:sz w:val="24"/>
+                <w:szCs w:val="24"/>
+              </w:rPr>
+              <w:lastRenderedPageBreak/>
+              <w:drawing>
+                <wp:anchor distT="0" distB="0" distL="114300" distR="114300" simplePos="0" relativeHeight="251659264" behindDoc="0" locked="0" layoutInCell="1" allowOverlap="0">
+                  <wp:simplePos x="0" y="0"/>
+                  <wp:positionH relativeFrom="margin">
+                    <wp:posOffset>14605</wp:posOffset>
+                  </wp:positionH>
+                  <wp:positionV relativeFrom="margin">
+                    <wp:posOffset>-2540</wp:posOffset>
+                  </wp:positionV>
+                  <wp:extent cx="5179695" cy="3238500"/>
+                  <wp:effectExtent l="19050" t="0" r="1905" b="0"/>
+                  <wp:wrapTopAndBottom/>
+                  <wp:docPr id="2" name="Obraz 1" descr="G:\pg syl\obrazki\title_page.jpg"/>
+                  <wp:cNvGraphicFramePr>
+                    <a:graphicFrameLocks xmlns:a="http://schemas.openxmlformats.org/drawingml/2006/main" noChangeAspect="1"/>
+                  </wp:cNvGraphicFramePr>
+                  <a:graphic xmlns:a="http://schemas.openxmlformats.org/drawingml/2006/main">
+                    <a:graphicData uri="http://schemas.openxmlformats.org/drawingml/2006/picture">
+                      <pic:pic xmlns:pic="http://schemas.openxmlformats.org/drawingml/2006/picture">
+                        <pic:nvPicPr>
+                          <pic:cNvPr id="0" name="Picture 1" descr="G:\pg syl\obrazki\title_page.jpg"/>
+                          <pic:cNvPicPr>
+                            <a:picLocks noChangeAspect="1" noChangeArrowheads="1"/>
+                          </pic:cNvPicPr>
+                        </pic:nvPicPr>
+                        <pic:blipFill>
+                          <a:blip r:embed="rId6" cstate="print"/>
+                          <a:srcRect/>
+                          <a:stretch>
+                            <a:fillRect/>
+                          </a:stretch>
+                        </pic:blipFill>
+                        <pic:spPr bwMode="auto">
+                          <a:xfrm>
+                            <a:off x="0" y="0"/>
+                            <a:ext cx="5179695" cy="3238500"/>
+                          </a:xfrm>
+                          <a:prstGeom prst="rect">
+                            <a:avLst/>
+                          </a:prstGeom>
+                          <a:noFill/>
+                          <a:ln w="9525">
+                            <a:noFill/>
+                            <a:miter lim="800000"/>
+                            <a:headEnd/>
+                            <a:tailEnd/>
+                          </a:ln>
+                        </pic:spPr>
+                      </pic:pic>
+                    </a:graphicData>
+                  </a:graphic>
+                </wp:anchor>
+              </w:drawing>
+            </w:r>
+          </w:p>
+        </w:tc>
+      </w:tr>
+      <w:tr>
+        <w:trPr>
+          <w:trHeight w:val="567"/>
+        </w:trPr>
+        <w:tc>
+          <w:tcPr>
+            <w:tcW w:w="8277" w:type="dxa"/>
+          </w:tcPr>
+          <w:p>
+            <w:pPr>
+              <w:spacing w:line="276" w:lineRule="auto"/>
+              <w:rPr>
+                <w:rFonts w:ascii="Times New Roman" w:hAnsi="Times New Roman" w:cs="Times New Roman"/>
+                <w:sz w:val="24"/>
+                <w:szCs w:val="24"/>
+                <w:lang w:val="en-US"/>
+              </w:rPr>
+            </w:pPr>
+          </w:p>
+        </w:tc>
+      </w:tr>
+      <w:tr>
+        <w:trPr>
+          <w:trHeight w:val="567"/>
+        </w:trPr>
+        <w:tc>
+          <w:tcPr>
+            <w:tcW w:w="8277" w:type="dxa"/>
+          </w:tcPr>
+          <w:p>
+            <w:pPr>
+              <w:spacing w:line="276" w:lineRule="auto"/>
+              <w:rPr>
+                <w:rFonts w:ascii="Times New Roman" w:hAnsi="Times New Roman" w:cs="Times New Roman"/>
+                <w:sz w:val="24"/>
+                <w:szCs w:val="24"/>
+                <w:lang w:val="en-US"/>
+              </w:rPr>
+            </w:pPr>
+            <w:r>
+              <w:rPr>
+                <w:rFonts w:ascii="Times New Roman" w:hAnsi="Times New Roman" w:cs="Times New Roman"/>
+                <w:noProof/>
+                <w:sz w:val="24"/>
+                <w:szCs w:val="24"/>
+              </w:rPr>
+              <w:drawing>
+                <wp:anchor distT="0" distB="0" distL="114300" distR="114300" simplePos="0" relativeHeight="251661312" behindDoc="0" locked="0" layoutInCell="1" allowOverlap="1">
+                  <wp:simplePos x="0" y="0"/>
+                  <wp:positionH relativeFrom="column">
+                    <wp:posOffset>14605</wp:posOffset>
+                  </wp:positionH>
+                  <wp:positionV relativeFrom="paragraph">
+                    <wp:posOffset>3810</wp:posOffset>
+                  </wp:positionV>
+                  <wp:extent cx="5174615" cy="3238500"/>
+                  <wp:effectExtent l="19050" t="0" r="6985" b="0"/>
+                  <wp:wrapTopAndBottom/>
+                  <wp:docPr id="10" name="Obraz 3" descr="G:\pg syl\obrazki\informacje_o_ed.jpg"/>
+                  <wp:cNvGraphicFramePr>
+                    <a:graphicFrameLocks xmlns:a="http://schemas.openxmlformats.org/drawingml/2006/main" noChangeAspect="1"/>
+                  </wp:cNvGraphicFramePr>
+                  <a:graphic xmlns:a="http://schemas.openxmlformats.org/drawingml/2006/main">
+                    <a:graphicData uri="http://schemas.openxmlformats.org/drawingml/2006/picture">
+                      <pic:pic xmlns:pic="http://schemas.openxmlformats.org/drawingml/2006/picture">
+                        <pic:nvPicPr>
+                          <pic:cNvPr id="0" name="Picture 3" descr="G:\pg syl\obrazki\informacje_o_ed.jpg"/>
+                          <pic:cNvPicPr>
+                            <a:picLocks noChangeAspect="1" noChangeArrowheads="1"/>
+                          </pic:cNvPicPr>
+                        </pic:nvPicPr>
+                        <pic:blipFill>
+                          <a:blip r:embed="rId7" cstate="print"/>
+                          <a:srcRect/>
+                          <a:stretch>
+                            <a:fillRect/>
+                          </a:stretch>
+                        </pic:blipFill>
+                        <pic:spPr bwMode="auto">
+                          <a:xfrm>
+                            <a:off x="0" y="0"/>
+                            <a:ext cx="5174615" cy="3238500"/>
+                          </a:xfrm>
+                          <a:prstGeom prst="rect">
+                            <a:avLst/>
+                          </a:prstGeom>
+                          <a:noFill/>
+                          <a:ln w="9525">
+                            <a:noFill/>
+                            <a:miter lim="800000"/>
+                            <a:headEnd/>
+                            <a:tailEnd/>
+                          </a:ln>
+                        </pic:spPr>
+                      </pic:pic>
+                    </a:graphicData>
+                  </a:graphic>
+                </wp:anchor>
+              </w:drawing>
+            </w:r>
+          </w:p>
+        </w:tc>
+      </w:tr>
+      <w:tr>
+        <w:trPr>
+          <w:trHeight w:val="567"/>
+        </w:trPr>
+        <w:tc>
+          <w:tcPr>
+            <w:tcW w:w="8277" w:type="dxa"/>
+          </w:tcPr>
+          <w:p>
+            <w:pPr>
+              <w:spacing w:line="276" w:lineRule="auto"/>
+              <w:rPr>
+                <w:rFonts w:ascii="Times New Roman" w:hAnsi="Times New Roman" w:cs="Times New Roman"/>
+                <w:sz w:val="24"/>
+                <w:szCs w:val="24"/>
+                <w:lang w:val="en-US"/>
+              </w:rPr>
+            </w:pPr>
+          </w:p>
+        </w:tc>
+      </w:tr>
+      <w:tr>
+        <w:trPr>
+          <w:trHeight w:val="567"/>
+        </w:trPr>
+        <w:tc>
+          <w:tcPr>
+            <w:tcW w:w="8277" w:type="dxa"/>
+          </w:tcPr>
+          <w:p>
+            <w:pPr>
+              <w:spacing w:line="276" w:lineRule="auto"/>
+              <w:rPr>
+                <w:rFonts w:ascii="Times New Roman" w:hAnsi="Times New Roman" w:cs="Times New Roman"/>
+                <w:sz w:val="24"/>
+                <w:szCs w:val="24"/>
+                <w:lang w:val="en-US"/>
+              </w:rPr>
+            </w:pPr>
+            <w:r>
+              <w:rPr>
+                <w:rFonts w:ascii="Times New Roman" w:hAnsi="Times New Roman" w:cs="Times New Roman"/>
+                <w:noProof/>
+                <w:sz w:val="24"/>
+                <w:szCs w:val="24"/>
+              </w:rPr>
+              <w:lastRenderedPageBreak/>
+              <w:drawing>
+                <wp:anchor distT="0" distB="0" distL="114300" distR="114300" simplePos="0" relativeHeight="251662336" behindDoc="0" locked="0" layoutInCell="1" allowOverlap="1">
+                  <wp:simplePos x="0" y="0"/>
+                  <wp:positionH relativeFrom="column">
+                    <wp:posOffset>11430</wp:posOffset>
+                  </wp:positionH>
+                  <wp:positionV relativeFrom="paragraph">
+                    <wp:posOffset>8890</wp:posOffset>
+                  </wp:positionV>
+                  <wp:extent cx="5179695" cy="3238500"/>
+                  <wp:effectExtent l="19050" t="0" r="1905" b="0"/>
+                  <wp:wrapTopAndBottom/>
+                  <wp:docPr id="11" name="Obraz 4" descr="G:\pg syl\obrazki\list_ed.jpg"/>
+                  <wp:cNvGraphicFramePr>
+                    <a:graphicFrameLocks xmlns:a="http://schemas.openxmlformats.org/drawingml/2006/main" noChangeAspect="1"/>
+                  </wp:cNvGraphicFramePr>
+                  <a:graphic xmlns:a="http://schemas.openxmlformats.org/drawingml/2006/main">
+                    <a:graphicData uri="http://schemas.openxmlformats.org/drawingml/2006/picture">
+                      <pic:pic xmlns:pic="http://schemas.openxmlformats.org/drawingml/2006/picture">
+                        <pic:nvPicPr>
+                          <pic:cNvPr id="0" name="Picture 4" descr="G:\pg syl\obrazki\list_ed.jpg"/>
+                          <pic:cNvPicPr>
+                            <a:picLocks noChangeAspect="1" noChangeArrowheads="1"/>
+                          </pic:cNvPicPr>
+                        </pic:nvPicPr>
+                        <pic:blipFill>
+                          <a:blip r:embed="rId8" cstate="print"/>
+                          <a:srcRect/>
+                          <a:stretch>
+                            <a:fillRect/>
+                          </a:stretch>
+                        </pic:blipFill>
+                        <pic:spPr bwMode="auto">
+                          <a:xfrm>
+                            <a:off x="0" y="0"/>
+                            <a:ext cx="5179695" cy="3238500"/>
+                          </a:xfrm>
+                          <a:prstGeom prst="rect">
+                            <a:avLst/>
+                          </a:prstGeom>
+                          <a:noFill/>
+                          <a:ln w="9525">
+                            <a:noFill/>
+                            <a:miter lim="800000"/>
+                            <a:headEnd/>
+                            <a:tailEnd/>
+                          </a:ln>
+                        </pic:spPr>
+                      </pic:pic>
+                    </a:graphicData>
+                  </a:graphic>
+                </wp:anchor>
+              </w:drawing>
+            </w:r>
+          </w:p>
+        </w:tc>
+      </w:tr>
+      <w:tr>
+        <w:trPr>
+          <w:trHeight w:val="567"/>
+        </w:trPr>
+        <w:tc>
+          <w:tcPr>
+            <w:tcW w:w="8277" w:type="dxa"/>
+          </w:tcPr>
+          <w:p>
+            <w:pPr>
+              <w:spacing w:line="276" w:lineRule="auto"/>
+              <w:rPr>
+                <w:rFonts w:ascii="Times New Roman" w:hAnsi="Times New Roman" w:cs="Times New Roman"/>
+                <w:sz w:val="24"/>
+                <w:szCs w:val="24"/>
+                <w:lang w:val="en-US"/>
+              </w:rPr>
+            </w:pPr>
+          </w:p>
+        </w:tc>
+      </w:tr>
+      <w:tr>
+        <w:trPr>
+          <w:trHeight w:val="567"/>
+        </w:trPr>
+        <w:tc>
+          <w:tcPr>
+            <w:tcW w:w="8277" w:type="dxa"/>
+          </w:tcPr>
+          <w:p>
+            <w:pPr>
+              <w:spacing w:line="276" w:lineRule="auto"/>
+              <w:rPr>
+                <w:rFonts w:ascii="Times New Roman" w:hAnsi="Times New Roman" w:cs="Times New Roman"/>
+                <w:sz w:val="24"/>
+                <w:szCs w:val="24"/>
+                <w:lang w:val="en-US"/>
+              </w:rPr>
+            </w:pPr>
+            <w:r>
+              <w:rPr>
+                <w:rFonts w:ascii="Times New Roman" w:hAnsi="Times New Roman" w:cs="Times New Roman"/>
+                <w:noProof/>
+                <w:sz w:val="24"/>
+                <w:szCs w:val="24"/>
+              </w:rPr>
+              <w:drawing>
+                <wp:anchor distT="0" distB="0" distL="114300" distR="114300" simplePos="0" relativeHeight="251663360" behindDoc="0" locked="0" layoutInCell="1" allowOverlap="1">
+                  <wp:simplePos x="0" y="0"/>
+                  <wp:positionH relativeFrom="column">
+                    <wp:posOffset>14605</wp:posOffset>
+                  </wp:positionH>
+                  <wp:positionV relativeFrom="paragraph">
+                    <wp:posOffset>8255</wp:posOffset>
+                  </wp:positionV>
+                  <wp:extent cx="5174615" cy="3238500"/>
+                  <wp:effectExtent l="19050" t="0" r="6985" b="0"/>
+                  <wp:wrapTopAndBottom/>
+                  <wp:docPr id="12" name="Obraz 2" descr="G:\pg syl\obrazki\details_ed.jpg"/>
+                  <wp:cNvGraphicFramePr>
+                    <a:graphicFrameLocks xmlns:a="http://schemas.openxmlformats.org/drawingml/2006/main" noChangeAspect="1"/>
+                  </wp:cNvGraphicFramePr>
+                  <a:graphic xmlns:a="http://schemas.openxmlformats.org/drawingml/2006/main">
+                    <a:graphicData uri="http://schemas.openxmlformats.org/drawingml/2006/picture">
+                      <pic:pic xmlns:pic="http://schemas.openxmlformats.org/drawingml/2006/picture">
+                        <pic:nvPicPr>
+                          <pic:cNvPr id="0" name="Picture 2" descr="G:\pg syl\obrazki\details_ed.jpg"/>
+                          <pic:cNvPicPr>
+                            <a:picLocks noChangeAspect="1" noChangeArrowheads="1"/>
+                          </pic:cNvPicPr>
+                        </pic:nvPicPr>
+                        <pic:blipFill>
+                          <a:blip r:embed="rId9" cstate="print"/>
+                          <a:srcRect/>
+                          <a:stretch>
+                            <a:fillRect/>
+                          </a:stretch>
+                        </pic:blipFill>
+                        <pic:spPr bwMode="auto">
+                          <a:xfrm>
+                            <a:off x="0" y="0"/>
+                            <a:ext cx="5174615" cy="3238500"/>
+                          </a:xfrm>
+                          <a:prstGeom prst="rect">
+                            <a:avLst/>
+                          </a:prstGeom>
+                          <a:noFill/>
+                          <a:ln w="9525">
+                            <a:noFill/>
+                            <a:miter lim="800000"/>
+                            <a:headEnd/>
+                            <a:tailEnd/>
+                          </a:ln>
+                        </pic:spPr>
+                      </pic:pic>
+                    </a:graphicData>
+                  </a:graphic>
+                </wp:anchor>
+              </w:drawing>
+            </w:r>
+          </w:p>
+        </w:tc>
+      </w:tr>
+      <w:tr>
+        <w:trPr>
+          <w:trHeight w:val="567"/>
+        </w:trPr>
+        <w:tc>
+          <w:tcPr>
+            <w:tcW w:w="8277" w:type="dxa"/>
+          </w:tcPr>
+          <w:p>
+            <w:pPr>
+              <w:spacing w:line="276" w:lineRule="auto"/>
+              <w:rPr>
+                <w:rFonts w:ascii="Times New Roman" w:hAnsi="Times New Roman" w:cs="Times New Roman"/>
+                <w:sz w:val="24"/>
+                <w:szCs w:val="24"/>
+                <w:lang w:val="en-US"/>
+              </w:rPr>
+            </w:pPr>
+          </w:p>
+        </w:tc>
+      </w:tr>
+      <w:tr>
+        <w:trPr>
+          <w:trHeight w:val="567"/>
+        </w:trPr>
+        <w:tc>
+          <w:tcPr>
+            <w:tcW w:w="8277" w:type="dxa"/>
+          </w:tcPr>
+          <w:p>
+            <w:pPr>
+              <w:spacing w:line="276" w:lineRule="auto"/>
+              <w:rPr>
+                <w:rFonts w:ascii="Times New Roman" w:hAnsi="Times New Roman" w:cs="Times New Roman"/>
+                <w:sz w:val="24"/>
+                <w:szCs w:val="24"/>
+                <w:lang w:val="en-US"/>
+              </w:rPr>
+            </w:pPr>
+            <w:r>
+              <w:rPr>
+                <w:rFonts w:ascii="Times New Roman" w:hAnsi="Times New Roman" w:cs="Times New Roman"/>
+                <w:noProof/>
+                <w:sz w:val="24"/>
+                <w:szCs w:val="24"/>
+              </w:rPr>
+              <w:lastRenderedPageBreak/>
+              <w:drawing>
+                <wp:anchor distT="0" distB="0" distL="114300" distR="114300" simplePos="0" relativeHeight="251660288" behindDoc="0" locked="0" layoutInCell="1" allowOverlap="1">
+                  <wp:simplePos x="0" y="0"/>
+                  <wp:positionH relativeFrom="column">
+                    <wp:posOffset>19685</wp:posOffset>
+                  </wp:positionH>
+                  <wp:positionV relativeFrom="paragraph">
+                    <wp:posOffset>13970</wp:posOffset>
+                  </wp:positionV>
+                  <wp:extent cx="5172075" cy="3238500"/>
+                  <wp:effectExtent l="19050" t="0" r="9525" b="0"/>
+                  <wp:wrapTopAndBottom/>
+                  <wp:docPr id="7" name="Obraz 5" descr="G:\pg syl\obrazki\pomoc.jpg"/>
+                  <wp:cNvGraphicFramePr>
+                    <a:graphicFrameLocks xmlns:a="http://schemas.openxmlformats.org/drawingml/2006/main" noChangeAspect="1"/>
+                  </wp:cNvGraphicFramePr>
+                  <a:graphic xmlns:a="http://schemas.openxmlformats.org/drawingml/2006/main">
+                    <a:graphicData uri="http://schemas.openxmlformats.org/drawingml/2006/picture">
+                      <pic:pic xmlns:pic="http://schemas.openxmlformats.org/drawingml/2006/picture">
+                        <pic:nvPicPr>
+                          <pic:cNvPr id="0" name="Picture 5" descr="G:\pg syl\obrazki\pomoc.jpg"/>
+                          <pic:cNvPicPr>
+                            <a:picLocks noChangeAspect="1" noChangeArrowheads="1"/>
+                          </pic:cNvPicPr>
+                        </pic:nvPicPr>
+                        <pic:blipFill>
+                          <a:blip r:embed="rId10" cstate="print"/>
+                          <a:srcRect/>
+                          <a:stretch>
+                            <a:fillRect/>
+                          </a:stretch>
+                        </pic:blipFill>
+                        <pic:spPr bwMode="auto">
+                          <a:xfrm>
+                            <a:off x="0" y="0"/>
+                            <a:ext cx="5172075" cy="3238500"/>
+                          </a:xfrm>
+                          <a:prstGeom prst="rect">
+                            <a:avLst/>
+                          </a:prstGeom>
+                          <a:noFill/>
+                          <a:ln w="9525">
+                            <a:noFill/>
+                            <a:miter lim="800000"/>
+                            <a:headEnd/>
+                            <a:tailEnd/>
+                          </a:ln>
+                        </pic:spPr>
+                      </pic:pic>
+                    </a:graphicData>
+                  </a:graphic>
+                </wp:anchor>
+              </w:drawing>
+            </w:r>
+          </w:p>
+        </w:tc>
+      </w:tr>
+    </w:tbl>
     <w:p>
       <w:pPr>
-        <w:pStyle w:val="Akapitzlist"/>
-        <w:numPr>
-          <w:ilvl w:val="0"/>
-          <w:numId w:val="1"/>
-        </w:numPr>
-        <w:autoSpaceDE w:val="0"/>
-        <w:autoSpaceDN w:val="0"/>
-        <w:adjustRightInd w:val="0"/>
-        <w:spacing w:after="0"/>
-        <w:rPr>
-          <w:rFonts w:ascii="Times New Roman" w:hAnsi="Times New Roman" w:cs="Times New Roman"/>
-          <w:b/>
-          <w:sz w:val="24"/>
-          <w:szCs w:val="24"/>
-        </w:rPr>
-      </w:pPr>
-      <w:r>
-        <w:rPr>
-          <w:rFonts w:ascii="Times New Roman" w:hAnsi="Times New Roman" w:cs="Times New Roman"/>
-          <w:b/>
-          <w:sz w:val="24"/>
-          <w:szCs w:val="24"/>
-        </w:rPr>
-        <w:t>Właściwości cieczy</w:t>
-      </w:r>
+        <w:rPr>
+          <w:rFonts w:ascii="Times New Roman" w:hAnsi="Times New Roman" w:cs="Times New Roman"/>
+          <w:sz w:val="24"/>
+          <w:szCs w:val="24"/>
+          <w:lang w:val="en-US"/>
+        </w:rPr>
+      </w:pPr>
     </w:p>
     <w:p>
       <w:pPr>
-        <w:pStyle w:val="Akapitzlist"/>
-        <w:numPr>
-          <w:ilvl w:val="0"/>
-          <w:numId w:val="1"/>
-        </w:numPr>
-        <w:autoSpaceDE w:val="0"/>
-        <w:autoSpaceDN w:val="0"/>
-        <w:adjustRightInd w:val="0"/>
-        <w:spacing w:after="0"/>
-        <w:rPr>
-          <w:rFonts w:ascii="Times New Roman" w:hAnsi="Times New Roman" w:cs="Times New Roman"/>
-          <w:b/>
-          <w:sz w:val="24"/>
-          <w:szCs w:val="24"/>
-        </w:rPr>
-      </w:pPr>
-      <w:r>
-        <w:rPr>
-          <w:rFonts w:ascii="Times New Roman" w:hAnsi="Times New Roman" w:cs="Times New Roman"/>
-          <w:b/>
-          <w:sz w:val="24"/>
-          <w:szCs w:val="24"/>
-        </w:rPr>
-        <w:t>Drgania mechaniczne</w:t>
-      </w:r>
+        <w:rPr>
+          <w:rFonts w:ascii="Times New Roman" w:hAnsi="Times New Roman" w:cs="Times New Roman"/>
+          <w:sz w:val="24"/>
+          <w:szCs w:val="24"/>
+          <w:lang w:val="en-US"/>
+        </w:rPr>
+      </w:pPr>
     </w:p>
     <w:p>
       <w:pPr>
-        <w:pStyle w:val="Akapitzlist"/>
-        <w:numPr>
-          <w:ilvl w:val="0"/>
-          <w:numId w:val="1"/>
-        </w:numPr>
-        <w:autoSpaceDE w:val="0"/>
-        <w:autoSpaceDN w:val="0"/>
-        <w:adjustRightInd w:val="0"/>
-        <w:spacing w:after="0"/>
-        <w:rPr>
-          <w:rFonts w:ascii="Times New Roman" w:hAnsi="Times New Roman" w:cs="Times New Roman"/>
-          <w:b/>
-          <w:sz w:val="24"/>
-          <w:szCs w:val="24"/>
-        </w:rPr>
-      </w:pPr>
-      <w:r>
-        <w:rPr>
-          <w:rFonts w:ascii="Times New Roman" w:hAnsi="Times New Roman" w:cs="Times New Roman"/>
-          <w:b/>
-          <w:sz w:val="24"/>
-          <w:szCs w:val="24"/>
-        </w:rPr>
-        <w:t>Pole elektryczne</w:t>
-      </w:r>
+        <w:rPr>
+          <w:rFonts w:ascii="Times New Roman" w:hAnsi="Times New Roman" w:cs="Times New Roman"/>
+          <w:sz w:val="24"/>
+          <w:szCs w:val="24"/>
+          <w:lang w:val="en-US"/>
+        </w:rPr>
+      </w:pPr>
     </w:p>
     <w:p>
       <w:pPr>
-        <w:pStyle w:val="Akapitzlist"/>
-        <w:numPr>
-          <w:ilvl w:val="0"/>
-          <w:numId w:val="1"/>
-        </w:numPr>
-        <w:autoSpaceDE w:val="0"/>
-        <w:autoSpaceDN w:val="0"/>
-        <w:adjustRightInd w:val="0"/>
-        <w:spacing w:after="0"/>
-        <w:rPr>
-          <w:rFonts w:ascii="Times New Roman" w:hAnsi="Times New Roman" w:cs="Times New Roman"/>
-          <w:b/>
-          <w:sz w:val="24"/>
-          <w:szCs w:val="24"/>
-        </w:rPr>
-      </w:pPr>
-      <w:r>
-        <w:rPr>
-          <w:rFonts w:ascii="Times New Roman" w:hAnsi="Times New Roman" w:cs="Times New Roman"/>
-          <w:b/>
-          <w:sz w:val="24"/>
-          <w:szCs w:val="24"/>
-        </w:rPr>
-        <w:t>Obwody prądu stałego</w:t>
-      </w:r>
+        <w:rPr>
+          <w:rFonts w:ascii="Times New Roman" w:hAnsi="Times New Roman" w:cs="Times New Roman"/>
+          <w:sz w:val="24"/>
+          <w:szCs w:val="24"/>
+          <w:lang w:val="en-US"/>
+        </w:rPr>
+      </w:pPr>
     </w:p>
     <w:p>
       <w:pPr>
-        <w:pStyle w:val="Akapitzlist"/>
-        <w:numPr>
-          <w:ilvl w:val="0"/>
-          <w:numId w:val="1"/>
-        </w:numPr>
-        <w:autoSpaceDE w:val="0"/>
-        <w:autoSpaceDN w:val="0"/>
-        <w:adjustRightInd w:val="0"/>
-        <w:spacing w:after="0"/>
-        <w:rPr>
-          <w:rFonts w:ascii="Times New Roman" w:hAnsi="Times New Roman" w:cs="Times New Roman"/>
-          <w:b/>
+        <w:rPr>
+          <w:rFonts w:ascii="Times New Roman" w:hAnsi="Times New Roman" w:cs="Times New Roman"/>
           <w:sz w:val="24"/>
           <w:szCs w:val="24"/>
           <w:lang w:val="en-US"/>
         </w:rPr>
       </w:pPr>
-      <w:r>
-        <w:rPr>
-          <w:rFonts w:ascii="Times New Roman" w:hAnsi="Times New Roman" w:cs="Times New Roman"/>
-          <w:b/>
-          <w:sz w:val="24"/>
-          <w:szCs w:val="24"/>
-          <w:lang w:val="en-US"/>
-        </w:rPr>
-        <w:t>Laboratorium dzwięku</w:t>
-      </w:r>
     </w:p>
     <w:p>
       <w:pPr>
-        <w:pStyle w:val="Akapitzlist"/>
-        <w:numPr>
-          <w:ilvl w:val="0"/>
-          <w:numId w:val="1"/>
-        </w:numPr>
-        <w:autoSpaceDE w:val="0"/>
-        <w:autoSpaceDN w:val="0"/>
-        <w:adjustRightInd w:val="0"/>
-        <w:spacing w:after="0"/>
-        <w:rPr>
-          <w:rFonts w:ascii="Times New Roman" w:hAnsi="Times New Roman" w:cs="Times New Roman"/>
-          <w:b/>
+        <w:rPr>
+          <w:rFonts w:ascii="Times New Roman" w:hAnsi="Times New Roman" w:cs="Times New Roman"/>
           <w:sz w:val="24"/>
           <w:szCs w:val="24"/>
           <w:lang w:val="en-US"/>
         </w:rPr>
       </w:pPr>
-      <w:r>
-        <w:rPr>
-          <w:rFonts w:ascii="Times New Roman" w:hAnsi="Times New Roman" w:cs="Times New Roman"/>
-          <w:b/>
-          <w:sz w:val="24"/>
-          <w:szCs w:val="24"/>
-          <w:lang w:val="en-US"/>
-        </w:rPr>
-        <w:lastRenderedPageBreak/>
-        <w:t>Kalorymetria</w:t>
-      </w:r>
     </w:p>
     <w:p>
       <w:pPr>
-        <w:pStyle w:val="Akapitzlist"/>
-        <w:numPr>
-          <w:ilvl w:val="0"/>
-          <w:numId w:val="1"/>
-        </w:numPr>
-        <w:autoSpaceDE w:val="0"/>
-        <w:autoSpaceDN w:val="0"/>
-        <w:adjustRightInd w:val="0"/>
-        <w:spacing w:after="0"/>
-        <w:rPr>
-          <w:rFonts w:ascii="Times New Roman" w:hAnsi="Times New Roman" w:cs="Times New Roman"/>
-          <w:b/>
+        <w:rPr>
+          <w:rFonts w:ascii="Times New Roman" w:hAnsi="Times New Roman" w:cs="Times New Roman"/>
           <w:sz w:val="24"/>
           <w:szCs w:val="24"/>
           <w:lang w:val="en-US"/>
         </w:rPr>
       </w:pPr>
-      <w:r>
-        <w:rPr>
-          <w:rFonts w:ascii="Times New Roman" w:hAnsi="Times New Roman" w:cs="Times New Roman"/>
-          <w:b/>
-          <w:sz w:val="24"/>
-          <w:szCs w:val="24"/>
-          <w:lang w:val="en-US"/>
-        </w:rPr>
-        <w:t>Kondensatory</w:t>
-      </w:r>
-    </w:p>
-    <w:p>
-      <w:pPr>
-        <w:pStyle w:val="Akapitzlist"/>
-        <w:numPr>
-          <w:ilvl w:val="0"/>
-          <w:numId w:val="1"/>
-        </w:numPr>
-        <w:autoSpaceDE w:val="0"/>
-        <w:autoSpaceDN w:val="0"/>
-        <w:adjustRightInd w:val="0"/>
-        <w:spacing w:after="0"/>
-        <w:rPr>
-          <w:rFonts w:ascii="Times New Roman" w:hAnsi="Times New Roman" w:cs="Times New Roman"/>
-          <w:b/>
-          <w:sz w:val="24"/>
-          <w:szCs w:val="24"/>
-          <w:lang w:val="en-US"/>
-        </w:rPr>
-      </w:pPr>
-      <w:r>
-        <w:rPr>
-          <w:rFonts w:ascii="Times New Roman" w:hAnsi="Times New Roman" w:cs="Times New Roman"/>
-          <w:b/>
-          <w:sz w:val="24"/>
-          <w:szCs w:val="24"/>
-          <w:lang w:val="en-US"/>
-        </w:rPr>
-        <w:t>Pole magnetyczne</w:t>
-      </w:r>
-    </w:p>
-    <w:p>
-      <w:pPr>
-        <w:pStyle w:val="Akapitzlist"/>
-        <w:numPr>
-          <w:ilvl w:val="0"/>
-          <w:numId w:val="1"/>
-        </w:numPr>
-        <w:autoSpaceDE w:val="0"/>
-        <w:autoSpaceDN w:val="0"/>
-        <w:adjustRightInd w:val="0"/>
-        <w:spacing w:after="0"/>
-        <w:rPr>
-          <w:rFonts w:ascii="Times New Roman" w:hAnsi="Times New Roman" w:cs="Times New Roman"/>
-          <w:b/>
-          <w:sz w:val="24"/>
-          <w:szCs w:val="24"/>
-          <w:lang w:val="en-US"/>
-        </w:rPr>
-      </w:pPr>
-      <w:r>
-        <w:rPr>
-          <w:rFonts w:ascii="Times New Roman" w:hAnsi="Times New Roman" w:cs="Times New Roman"/>
-          <w:b/>
-          <w:sz w:val="24"/>
-          <w:szCs w:val="24"/>
-          <w:lang w:val="en-US"/>
-        </w:rPr>
-        <w:t>Cewki i indukcja</w:t>
-      </w:r>
-    </w:p>
-    <w:p>
-      <w:pPr>
-        <w:pStyle w:val="Akapitzlist"/>
-        <w:numPr>
-          <w:ilvl w:val="0"/>
-          <w:numId w:val="1"/>
-        </w:numPr>
-        <w:autoSpaceDE w:val="0"/>
-        <w:autoSpaceDN w:val="0"/>
-        <w:adjustRightInd w:val="0"/>
-        <w:spacing w:after="0"/>
-        <w:rPr>
-          <w:rFonts w:ascii="Times New Roman" w:hAnsi="Times New Roman" w:cs="Times New Roman"/>
-          <w:sz w:val="24"/>
-          <w:szCs w:val="24"/>
-        </w:rPr>
-      </w:pPr>
-      <w:r>
-        <w:rPr>
-          <w:rFonts w:ascii="Times New Roman" w:hAnsi="Times New Roman" w:cs="Times New Roman"/>
-          <w:sz w:val="24"/>
-          <w:szCs w:val="24"/>
-        </w:rPr>
-        <w:t>Optyka geometryczna (Zjawisko polaryzacji i załamania światła)</w:t>
-      </w:r>
-    </w:p>
-    <w:p>
-      <w:pPr>
-        <w:pStyle w:val="Akapitzlist"/>
-        <w:numPr>
-          <w:ilvl w:val="0"/>
-          <w:numId w:val="1"/>
-        </w:numPr>
-        <w:autoSpaceDE w:val="0"/>
-        <w:autoSpaceDN w:val="0"/>
-        <w:adjustRightInd w:val="0"/>
-        <w:spacing w:after="0"/>
-        <w:rPr>
-          <w:rFonts w:ascii="Times New Roman" w:hAnsi="Times New Roman" w:cs="Times New Roman"/>
-          <w:b/>
-          <w:sz w:val="24"/>
-          <w:szCs w:val="24"/>
-        </w:rPr>
-      </w:pPr>
-      <w:r>
-        <w:rPr>
-          <w:rFonts w:ascii="Times New Roman" w:hAnsi="Times New Roman" w:cs="Times New Roman"/>
-          <w:b/>
-          <w:sz w:val="24"/>
-          <w:szCs w:val="24"/>
-        </w:rPr>
-        <w:t>Układy RLC</w:t>
-      </w:r>
-    </w:p>
-    <w:p>
-      <w:pPr>
-        <w:pStyle w:val="Akapitzlist"/>
-        <w:numPr>
-          <w:ilvl w:val="0"/>
-          <w:numId w:val="1"/>
-        </w:numPr>
-        <w:autoSpaceDE w:val="0"/>
-        <w:autoSpaceDN w:val="0"/>
-        <w:adjustRightInd w:val="0"/>
-        <w:spacing w:after="0"/>
-        <w:rPr>
-          <w:rFonts w:ascii="Times New Roman" w:hAnsi="Times New Roman" w:cs="Times New Roman"/>
-          <w:b/>
-          <w:sz w:val="24"/>
-          <w:szCs w:val="24"/>
-        </w:rPr>
-      </w:pPr>
-      <w:r>
-        <w:rPr>
-          <w:rFonts w:ascii="Times New Roman" w:hAnsi="Times New Roman" w:cs="Times New Roman"/>
-          <w:b/>
-          <w:sz w:val="24"/>
-          <w:szCs w:val="24"/>
-        </w:rPr>
-        <w:t>Korpuskularna natura światła i materii</w:t>
-      </w:r>
-    </w:p>
-    <w:p>
-      <w:pPr>
-        <w:pStyle w:val="Akapitzlist"/>
-        <w:numPr>
-          <w:ilvl w:val="0"/>
-          <w:numId w:val="1"/>
-        </w:numPr>
-        <w:autoSpaceDE w:val="0"/>
-        <w:autoSpaceDN w:val="0"/>
-        <w:adjustRightInd w:val="0"/>
-        <w:spacing w:after="0"/>
-        <w:rPr>
-          <w:rFonts w:ascii="Times New Roman" w:hAnsi="Times New Roman" w:cs="Times New Roman"/>
-          <w:sz w:val="24"/>
-          <w:szCs w:val="24"/>
-        </w:rPr>
-      </w:pPr>
-      <w:r>
-        <w:rPr>
-          <w:rFonts w:ascii="Times New Roman" w:hAnsi="Times New Roman" w:cs="Times New Roman"/>
-          <w:sz w:val="24"/>
-          <w:szCs w:val="24"/>
-        </w:rPr>
-        <w:t>Interferencja i dyfrakcja światła</w:t>
-      </w:r>
-    </w:p>
-    <w:p>
-      <w:pPr>
-        <w:pStyle w:val="Akapitzlist"/>
-        <w:numPr>
-          <w:ilvl w:val="0"/>
-          <w:numId w:val="1"/>
-        </w:numPr>
-        <w:autoSpaceDE w:val="0"/>
-        <w:autoSpaceDN w:val="0"/>
-        <w:adjustRightInd w:val="0"/>
-        <w:spacing w:after="0"/>
-        <w:rPr>
-          <w:rFonts w:ascii="Times New Roman" w:hAnsi="Times New Roman" w:cs="Times New Roman"/>
-          <w:sz w:val="24"/>
-          <w:szCs w:val="24"/>
-          <w:lang w:val="en-US"/>
-        </w:rPr>
-      </w:pPr>
-      <w:r>
-        <w:rPr>
-          <w:rFonts w:ascii="Times New Roman" w:hAnsi="Times New Roman" w:cs="Times New Roman"/>
-          <w:sz w:val="24"/>
-          <w:szCs w:val="24"/>
-          <w:lang w:val="en-US"/>
-        </w:rPr>
-        <w:t>Fizyka atomowa</w:t>
-      </w:r>
-    </w:p>
-    <w:p>
-      <w:pPr>
-        <w:autoSpaceDE w:val="0"/>
-        <w:autoSpaceDN w:val="0"/>
-        <w:adjustRightInd w:val="0"/>
-        <w:spacing w:after="0"/>
-        <w:rPr>
-          <w:rFonts w:ascii="Times New Roman" w:hAnsi="Times New Roman" w:cs="Times New Roman"/>
-          <w:sz w:val="24"/>
-          <w:szCs w:val="24"/>
-        </w:rPr>
-      </w:pPr>
-    </w:p>
-    <w:p>
-      <w:pPr>
-        <w:pStyle w:val="Akapitzlist"/>
-        <w:numPr>
-          <w:ilvl w:val="0"/>
-          <w:numId w:val="2"/>
-        </w:numPr>
-        <w:autoSpaceDE w:val="0"/>
-        <w:autoSpaceDN w:val="0"/>
-        <w:adjustRightInd w:val="0"/>
-        <w:spacing w:after="0"/>
-        <w:rPr>
-          <w:rFonts w:ascii="Times New Roman" w:hAnsi="Times New Roman" w:cs="Times New Roman"/>
-          <w:b/>
-          <w:sz w:val="24"/>
-          <w:szCs w:val="24"/>
-        </w:rPr>
-      </w:pPr>
-      <w:r>
-        <w:rPr>
-          <w:rFonts w:ascii="Times New Roman" w:hAnsi="Times New Roman" w:cs="Times New Roman"/>
-          <w:b/>
-          <w:sz w:val="24"/>
-          <w:szCs w:val="24"/>
-        </w:rPr>
-        <w:t>Właściwości cieczy Propozycja ćwiczenia:</w:t>
-      </w:r>
-    </w:p>
-    <w:p>
-      <w:pPr>
-        <w:pStyle w:val="Akapitzlist"/>
-        <w:numPr>
-          <w:ilvl w:val="0"/>
-          <w:numId w:val="2"/>
-        </w:numPr>
-        <w:autoSpaceDE w:val="0"/>
-        <w:autoSpaceDN w:val="0"/>
-        <w:adjustRightInd w:val="0"/>
-        <w:spacing w:after="0"/>
-        <w:rPr>
-          <w:rFonts w:ascii="Times New Roman" w:hAnsi="Times New Roman" w:cs="Times New Roman"/>
-          <w:b/>
-          <w:sz w:val="24"/>
-          <w:szCs w:val="24"/>
-        </w:rPr>
-      </w:pPr>
-      <w:r>
-        <w:rPr>
-          <w:rFonts w:ascii="Times New Roman" w:hAnsi="Times New Roman" w:cs="Times New Roman"/>
-          <w:b/>
-          <w:sz w:val="24"/>
-          <w:szCs w:val="24"/>
-        </w:rPr>
-        <w:t>Drgania mechaniczne Propozycja ćwiczenia:</w:t>
-      </w:r>
-    </w:p>
-    <w:p>
-      <w:pPr>
-        <w:pStyle w:val="Akapitzlist"/>
-        <w:numPr>
-          <w:ilvl w:val="0"/>
-          <w:numId w:val="2"/>
-        </w:numPr>
-        <w:autoSpaceDE w:val="0"/>
-        <w:autoSpaceDN w:val="0"/>
-        <w:adjustRightInd w:val="0"/>
-        <w:spacing w:after="0"/>
-        <w:rPr>
-          <w:rFonts w:ascii="Times New Roman" w:hAnsi="Times New Roman" w:cs="Times New Roman"/>
-          <w:b/>
-          <w:sz w:val="24"/>
-          <w:szCs w:val="24"/>
-        </w:rPr>
-      </w:pPr>
-      <w:r>
-        <w:rPr>
-          <w:rFonts w:ascii="Times New Roman" w:hAnsi="Times New Roman" w:cs="Times New Roman"/>
-          <w:b/>
-          <w:sz w:val="24"/>
-          <w:szCs w:val="24"/>
-        </w:rPr>
-        <w:t>Pole elektryczne Propozycja ćwiczenia:</w:t>
-      </w:r>
-    </w:p>
-    <w:p>
-      <w:pPr>
-        <w:pStyle w:val="Akapitzlist"/>
-        <w:numPr>
-          <w:ilvl w:val="0"/>
-          <w:numId w:val="2"/>
-        </w:numPr>
-        <w:autoSpaceDE w:val="0"/>
-        <w:autoSpaceDN w:val="0"/>
-        <w:adjustRightInd w:val="0"/>
-        <w:spacing w:after="0"/>
-        <w:rPr>
-          <w:rFonts w:ascii="Times New Roman" w:hAnsi="Times New Roman" w:cs="Times New Roman"/>
-          <w:b/>
-          <w:sz w:val="24"/>
-          <w:szCs w:val="24"/>
-        </w:rPr>
-      </w:pPr>
-      <w:r>
-        <w:rPr>
-          <w:rFonts w:ascii="Times New Roman" w:hAnsi="Times New Roman" w:cs="Times New Roman"/>
-          <w:b/>
-          <w:sz w:val="24"/>
-          <w:szCs w:val="24"/>
-        </w:rPr>
-        <w:t>Obwody prądu stałego Propozycja ćwiczenia:</w:t>
-      </w:r>
-    </w:p>
-    <w:p>
-      <w:pPr>
-        <w:pStyle w:val="Akapitzlist"/>
-        <w:numPr>
-          <w:ilvl w:val="0"/>
-          <w:numId w:val="2"/>
-        </w:numPr>
-        <w:autoSpaceDE w:val="0"/>
-        <w:autoSpaceDN w:val="0"/>
-        <w:adjustRightInd w:val="0"/>
-        <w:spacing w:after="0"/>
-        <w:rPr>
-          <w:rFonts w:ascii="Times New Roman" w:hAnsi="Times New Roman" w:cs="Times New Roman"/>
-          <w:b/>
-          <w:sz w:val="24"/>
-          <w:szCs w:val="24"/>
-          <w:lang w:val="en-US"/>
-        </w:rPr>
-      </w:pPr>
-      <w:r>
-        <w:rPr>
-          <w:rFonts w:ascii="Times New Roman" w:hAnsi="Times New Roman" w:cs="Times New Roman"/>
-          <w:b/>
-          <w:sz w:val="24"/>
-          <w:szCs w:val="24"/>
-          <w:lang w:val="en-US"/>
-        </w:rPr>
-        <w:t>Laboratorium dzwięku</w:t>
-      </w:r>
-      <w:r>
-        <w:rPr>
-          <w:rFonts w:ascii="Times New Roman" w:hAnsi="Times New Roman" w:cs="Times New Roman"/>
-          <w:b/>
-          <w:sz w:val="24"/>
-          <w:szCs w:val="24"/>
-        </w:rPr>
-        <w:t xml:space="preserve"> Propozycja ćwiczenia:</w:t>
-      </w:r>
-    </w:p>
-    <w:p>
-      <w:pPr>
-        <w:pStyle w:val="Akapitzlist"/>
-        <w:numPr>
-          <w:ilvl w:val="0"/>
-          <w:numId w:val="2"/>
-        </w:numPr>
-        <w:autoSpaceDE w:val="0"/>
-        <w:autoSpaceDN w:val="0"/>
-        <w:adjustRightInd w:val="0"/>
-        <w:spacing w:after="0"/>
-        <w:rPr>
-          <w:rFonts w:ascii="Times New Roman" w:hAnsi="Times New Roman" w:cs="Times New Roman"/>
-          <w:b/>
-          <w:sz w:val="24"/>
-          <w:szCs w:val="24"/>
-          <w:lang w:val="en-US"/>
-        </w:rPr>
-      </w:pPr>
-      <w:r>
-        <w:rPr>
-          <w:rFonts w:ascii="Times New Roman" w:hAnsi="Times New Roman" w:cs="Times New Roman"/>
-          <w:b/>
-          <w:sz w:val="24"/>
-          <w:szCs w:val="24"/>
-          <w:lang w:val="en-US"/>
-        </w:rPr>
-        <w:t>Kalorymetria</w:t>
-      </w:r>
-      <w:r>
-        <w:rPr>
-          <w:rFonts w:ascii="Times New Roman" w:hAnsi="Times New Roman" w:cs="Times New Roman"/>
-          <w:b/>
-          <w:sz w:val="24"/>
-          <w:szCs w:val="24"/>
-        </w:rPr>
-        <w:t xml:space="preserve"> Propozycja ćwiczenia:</w:t>
-      </w:r>
-    </w:p>
-    <w:p>
-      <w:pPr>
-        <w:pStyle w:val="Akapitzlist"/>
-        <w:numPr>
-          <w:ilvl w:val="0"/>
-          <w:numId w:val="2"/>
-        </w:numPr>
-        <w:autoSpaceDE w:val="0"/>
-        <w:autoSpaceDN w:val="0"/>
-        <w:adjustRightInd w:val="0"/>
-        <w:spacing w:after="0"/>
-        <w:rPr>
-          <w:rFonts w:ascii="Times New Roman" w:hAnsi="Times New Roman" w:cs="Times New Roman"/>
-          <w:b/>
-          <w:sz w:val="24"/>
-          <w:szCs w:val="24"/>
-          <w:lang w:val="en-US"/>
-        </w:rPr>
-      </w:pPr>
-      <w:r>
-        <w:rPr>
-          <w:rFonts w:ascii="Times New Roman" w:hAnsi="Times New Roman" w:cs="Times New Roman"/>
-          <w:b/>
-          <w:sz w:val="24"/>
-          <w:szCs w:val="24"/>
-          <w:lang w:val="en-US"/>
-        </w:rPr>
-        <w:t>Kondensatory</w:t>
-      </w:r>
-      <w:r>
-        <w:rPr>
-          <w:rFonts w:ascii="Times New Roman" w:hAnsi="Times New Roman" w:cs="Times New Roman"/>
-          <w:b/>
-          <w:sz w:val="24"/>
-          <w:szCs w:val="24"/>
-        </w:rPr>
-        <w:t xml:space="preserve"> Propozycja ćwiczenia:</w:t>
-      </w:r>
-    </w:p>
-    <w:p>
-      <w:pPr>
-        <w:pStyle w:val="Akapitzlist"/>
-        <w:numPr>
-          <w:ilvl w:val="0"/>
-          <w:numId w:val="2"/>
-        </w:numPr>
-        <w:autoSpaceDE w:val="0"/>
-        <w:autoSpaceDN w:val="0"/>
-        <w:adjustRightInd w:val="0"/>
-        <w:spacing w:after="0"/>
-        <w:rPr>
-          <w:rFonts w:ascii="Times New Roman" w:hAnsi="Times New Roman" w:cs="Times New Roman"/>
-          <w:b/>
-          <w:sz w:val="24"/>
-          <w:szCs w:val="24"/>
-          <w:lang w:val="en-US"/>
-        </w:rPr>
-      </w:pPr>
-      <w:r>
-        <w:rPr>
-          <w:rFonts w:ascii="Times New Roman" w:hAnsi="Times New Roman" w:cs="Times New Roman"/>
-          <w:b/>
-          <w:sz w:val="24"/>
-          <w:szCs w:val="24"/>
-          <w:lang w:val="en-US"/>
-        </w:rPr>
-        <w:t>Pole magnetyczne</w:t>
-      </w:r>
-      <w:r>
-        <w:rPr>
-          <w:rFonts w:ascii="Times New Roman" w:hAnsi="Times New Roman" w:cs="Times New Roman"/>
-          <w:b/>
-          <w:sz w:val="24"/>
-          <w:szCs w:val="24"/>
-        </w:rPr>
-        <w:t xml:space="preserve"> Propozycja ćwiczenia:</w:t>
-      </w:r>
-    </w:p>
-    <w:p>
-      <w:pPr>
-        <w:pStyle w:val="Akapitzlist"/>
-        <w:numPr>
-          <w:ilvl w:val="0"/>
-          <w:numId w:val="2"/>
-        </w:numPr>
-        <w:autoSpaceDE w:val="0"/>
-        <w:autoSpaceDN w:val="0"/>
-        <w:adjustRightInd w:val="0"/>
-        <w:spacing w:after="0"/>
-        <w:rPr>
-          <w:rFonts w:ascii="Times New Roman" w:hAnsi="Times New Roman" w:cs="Times New Roman"/>
-          <w:b/>
-          <w:sz w:val="24"/>
-          <w:szCs w:val="24"/>
-        </w:rPr>
-      </w:pPr>
-      <w:r>
-        <w:rPr>
-          <w:rFonts w:ascii="Times New Roman" w:hAnsi="Times New Roman" w:cs="Times New Roman"/>
-          <w:b/>
-          <w:sz w:val="24"/>
-          <w:szCs w:val="24"/>
-        </w:rPr>
-        <w:t>Cewki i indukcja Propozycja ćwiczenia:</w:t>
-      </w:r>
-    </w:p>
-    <w:p>
-      <w:pPr>
-        <w:pStyle w:val="Akapitzlist"/>
-        <w:numPr>
-          <w:ilvl w:val="0"/>
-          <w:numId w:val="2"/>
-        </w:numPr>
-        <w:autoSpaceDE w:val="0"/>
-        <w:autoSpaceDN w:val="0"/>
-        <w:adjustRightInd w:val="0"/>
-        <w:spacing w:after="0"/>
-        <w:rPr>
-          <w:rFonts w:ascii="Times New Roman" w:hAnsi="Times New Roman" w:cs="Times New Roman"/>
-          <w:b/>
-          <w:sz w:val="24"/>
-          <w:szCs w:val="24"/>
-        </w:rPr>
-      </w:pPr>
-      <w:r>
-        <w:rPr>
-          <w:rFonts w:ascii="Times New Roman" w:hAnsi="Times New Roman" w:cs="Times New Roman"/>
-          <w:b/>
-          <w:sz w:val="24"/>
-          <w:szCs w:val="24"/>
-        </w:rPr>
-        <w:t>Optyka geometryczna (Zjawisko polaryzacji i załamania światła) Propozycja ćwiczenia:</w:t>
-      </w:r>
-    </w:p>
-    <w:p>
-      <w:pPr>
-        <w:pStyle w:val="Akapitzlist"/>
-        <w:numPr>
-          <w:ilvl w:val="0"/>
-          <w:numId w:val="2"/>
-        </w:numPr>
-        <w:autoSpaceDE w:val="0"/>
-        <w:autoSpaceDN w:val="0"/>
-        <w:adjustRightInd w:val="0"/>
-        <w:spacing w:after="0"/>
-        <w:rPr>
-          <w:rFonts w:ascii="Times New Roman" w:hAnsi="Times New Roman" w:cs="Times New Roman"/>
-          <w:b/>
-          <w:sz w:val="24"/>
-          <w:szCs w:val="24"/>
-        </w:rPr>
-      </w:pPr>
-      <w:r>
-        <w:rPr>
-          <w:rFonts w:ascii="Times New Roman" w:hAnsi="Times New Roman" w:cs="Times New Roman"/>
-          <w:b/>
-          <w:sz w:val="24"/>
-          <w:szCs w:val="24"/>
-        </w:rPr>
-        <w:t>Układy RLC Propozycja ćwiczenia:</w:t>
-      </w:r>
-    </w:p>
-    <w:p>
-      <w:pPr>
-        <w:pStyle w:val="Akapitzlist"/>
-        <w:numPr>
-          <w:ilvl w:val="0"/>
-          <w:numId w:val="2"/>
-        </w:numPr>
-        <w:autoSpaceDE w:val="0"/>
-        <w:autoSpaceDN w:val="0"/>
-        <w:adjustRightInd w:val="0"/>
-        <w:spacing w:after="0"/>
-        <w:rPr>
-          <w:rFonts w:ascii="Times New Roman" w:hAnsi="Times New Roman" w:cs="Times New Roman"/>
-          <w:sz w:val="24"/>
-          <w:szCs w:val="24"/>
-        </w:rPr>
-      </w:pPr>
-      <w:r>
-        <w:rPr>
-          <w:rFonts w:ascii="Times New Roman" w:hAnsi="Times New Roman" w:cs="Times New Roman"/>
-          <w:sz w:val="24"/>
-          <w:szCs w:val="24"/>
-        </w:rPr>
-        <w:t>Korpuskularna natura światła i materii Propozycja ćwiczenia:</w:t>
-      </w:r>
-    </w:p>
-    <w:p>
-      <w:pPr>
-        <w:pStyle w:val="Akapitzlist"/>
-        <w:numPr>
-          <w:ilvl w:val="0"/>
-          <w:numId w:val="2"/>
-        </w:numPr>
-        <w:autoSpaceDE w:val="0"/>
-        <w:autoSpaceDN w:val="0"/>
-        <w:adjustRightInd w:val="0"/>
-        <w:spacing w:after="0"/>
-        <w:rPr>
-          <w:rFonts w:ascii="Times New Roman" w:hAnsi="Times New Roman" w:cs="Times New Roman"/>
-          <w:b/>
-          <w:sz w:val="24"/>
-          <w:szCs w:val="24"/>
-        </w:rPr>
-      </w:pPr>
-      <w:r>
-        <w:rPr>
-          <w:rFonts w:ascii="Times New Roman" w:hAnsi="Times New Roman" w:cs="Times New Roman"/>
-          <w:b/>
-          <w:sz w:val="24"/>
-          <w:szCs w:val="24"/>
-        </w:rPr>
-        <w:t>Interferencja i dyfrakcja światła Propozycja ćwiczenia:</w:t>
-      </w:r>
-    </w:p>
-    <w:p>
-      <w:pPr>
-        <w:pStyle w:val="Akapitzlist"/>
-        <w:numPr>
-          <w:ilvl w:val="0"/>
-          <w:numId w:val="2"/>
-        </w:numPr>
-        <w:autoSpaceDE w:val="0"/>
-        <w:autoSpaceDN w:val="0"/>
-        <w:adjustRightInd w:val="0"/>
-        <w:spacing w:after="0"/>
-        <w:rPr>
-          <w:rFonts w:ascii="Times New Roman" w:hAnsi="Times New Roman" w:cs="Times New Roman"/>
-          <w:b/>
-          <w:sz w:val="24"/>
-          <w:szCs w:val="24"/>
-        </w:rPr>
-      </w:pPr>
-      <w:r>
-        <w:rPr>
-          <w:rFonts w:ascii="Times New Roman" w:hAnsi="Times New Roman" w:cs="Times New Roman"/>
-          <w:b/>
-          <w:sz w:val="24"/>
-          <w:szCs w:val="24"/>
-          <w:lang w:val="en-US"/>
-        </w:rPr>
-        <w:t>Fizyka atomowa</w:t>
-      </w:r>
-      <w:r>
-        <w:rPr>
-          <w:rFonts w:ascii="Times New Roman" w:hAnsi="Times New Roman" w:cs="Times New Roman"/>
-          <w:b/>
-          <w:sz w:val="24"/>
-          <w:szCs w:val="24"/>
-        </w:rPr>
-        <w:t xml:space="preserve"> Propozycja ćwiczenia:</w:t>
-      </w:r>
-    </w:p>
-    <w:p>
-      <w:pPr>
-        <w:rPr>
-          <w:rFonts w:ascii="Times New Roman" w:hAnsi="Times New Roman" w:cs="Times New Roman"/>
-          <w:sz w:val="24"/>
-          <w:szCs w:val="24"/>
-          <w:lang w:val="en-US"/>
-        </w:rPr>
-      </w:pPr>
-      <w:r>
-        <w:rPr>
-          <w:rFonts w:ascii="Times New Roman" w:hAnsi="Times New Roman" w:cs="Times New Roman"/>
-          <w:sz w:val="24"/>
-          <w:szCs w:val="24"/>
-          <w:lang w:val="en-US"/>
-        </w:rPr>
-        <w:t>&lt;b&gt;&lt;/b&gt;</w:t>
-      </w:r>
-    </w:p>
-    <w:p>
-      <w:pPr>
-        <w:rPr>
-          <w:rFonts w:ascii="Times New Roman" w:hAnsi="Times New Roman" w:cs="Times New Roman"/>
-          <w:sz w:val="24"/>
-          <w:szCs w:val="24"/>
-          <w:lang w:val="en-US"/>
-        </w:rPr>
-      </w:pPr>
-      <w:r>
-        <w:rPr>
-          <w:rFonts w:ascii="Times New Roman" w:hAnsi="Times New Roman" w:cs="Times New Roman"/>
-          <w:sz w:val="24"/>
-          <w:szCs w:val="24"/>
-          <w:lang w:val="en-US"/>
-        </w:rPr>
-        <w:t>&lt;br/&gt;&lt;br/&gt;</w:t>
-      </w:r>
-    </w:p>
-    <w:p>
-      <w:pPr>
-        <w:rPr>
-          <w:rFonts w:ascii="Times New Roman" w:hAnsi="Times New Roman" w:cs="Times New Roman"/>
-          <w:sz w:val="24"/>
-          <w:szCs w:val="24"/>
-          <w:lang w:val="en-US"/>
-        </w:rPr>
-      </w:pPr>
-      <w:r>
-        <w:rPr>
-          <w:rFonts w:ascii="Times New Roman" w:hAnsi="Times New Roman" w:cs="Times New Roman"/>
-          <w:sz w:val="24"/>
-          <w:szCs w:val="24"/>
-          <w:lang w:val="en-US"/>
-        </w:rPr>
-        <w:t>&amp;bull;</w:t>
-      </w:r>
     </w:p>
     <w:p>
       <w:pPr>
@@ -4906,7 +4585,7 @@
 </file>
 
 <file path=customXml/itemProps1.xml><?xml version="1.0" encoding="utf-8"?>
-<ds:datastoreItem xmlns:ds="http://schemas.openxmlformats.org/officeDocument/2006/customXml" ds:itemID="{B026B206-CF51-4133-841A-F4C2E37A2E57}">
+<ds:datastoreItem xmlns:ds="http://schemas.openxmlformats.org/officeDocument/2006/customXml" ds:itemID="{4B64BF5A-0EA0-43D2-BF36-1197B9AC0D94}">
   <ds:schemaRefs>
     <ds:schemaRef ds:uri="http://schemas.openxmlformats.org/officeDocument/2006/bibliography"/>
   </ds:schemaRefs>

--- a/Aplikacja wykonana w ramach innowacyjnego projektu testującego pt.docx
+++ b/Aplikacja wykonana w ramach innowacyjnego projektu testującego pt.docx
@@ -245,18 +245,14 @@
           <w:szCs w:val="24"/>
         </w:rPr>
       </w:pPr>
-      <w:r>
-        <w:rPr>
-          <w:rFonts w:ascii="Times New Roman" w:hAnsi="Times New Roman" w:cs="Times New Roman"/>
-          <w:sz w:val="24"/>
-          <w:szCs w:val="24"/>
-        </w:rPr>
-        <w:t xml:space="preserve">Aplikacja wykonana w ramach innowacyjnego projektu testującego pt. „e-Doświadczenia w fizyce”. </w:t>
-      </w:r>
-    </w:p>
-    <w:p>
-      <w:pPr>
+    </w:p>
+    <w:p>
+      <w:pPr>
+        <w:autoSpaceDE w:val="0"/>
+        <w:autoSpaceDN w:val="0"/>
+        <w:adjustRightInd w:val="0"/>
         <w:spacing w:after="0"/>
+        <w:ind w:firstLine="708"/>
         <w:jc w:val="both"/>
         <w:rPr>
           <w:rFonts w:ascii="Times New Roman" w:hAnsi="Times New Roman" w:cs="Times New Roman"/>
@@ -270,7 +266,150 @@
           <w:sz w:val="24"/>
           <w:szCs w:val="24"/>
         </w:rPr>
-        <w:t xml:space="preserve">Mobilna aplikacja „” udostępnia doświadczenia fizyczne zebrane w 23 oddzielnych programach. Każdy program obejmuje inny zakres zagadnień fizycznych. Utworzone aplikacje mają za zadanie wspierać proces nauczania fizyki w szkołach gimnazjalnych. Opracowaywana aplikacja mobilna może szłużyć zarówno jako narzędzie ułatwiające dostęp do wirtulanych doświadczeń, jak i wygodne narzędzie testerskie. Ze względu szerokie wykorzystywanie techologi adobe Flash playera alpikacja przeznaczona na urządzenia wyposażone w ekrany dotykowe pozwala na przetestowanie zachowania 23 doświadczeń na tablicach multimedlianych. Działąnie tablic multimedialnych i ekranów dotykowych jest wykorzystywane w tym samym zakresie przez e-doświadczenia . </w:t>
+        <w:t xml:space="preserve">Aplikacja wykonana w ramach innowacyjnego projektu testującego </w:t>
+      </w:r>
+      <w:r>
+        <w:rPr>
+          <w:rFonts w:ascii="Times New Roman" w:hAnsi="Times New Roman" w:cs="Times New Roman"/>
+          <w:sz w:val="24"/>
+          <w:szCs w:val="24"/>
+        </w:rPr>
+        <w:t xml:space="preserve">pt. „e-Doświadczenia w fizyce” </w:t>
+      </w:r>
+      <w:r>
+        <w:rPr>
+          <w:rFonts w:ascii="Times New Roman" w:hAnsi="Times New Roman" w:cs="Times New Roman"/>
+          <w:sz w:val="24"/>
+          <w:szCs w:val="24"/>
+        </w:rPr>
+        <w:t xml:space="preserve">udostępnia doświadczenia fizyczne zebrane w 23 oddzielnych programach. Każdy program obejmuje inny zakres zagadnień fizycznych. Utworzone aplikacje mają za zadanie wspierać proces nauczania fizyki w szkołach gimnazjalnych. </w:t>
+      </w:r>
+    </w:p>
+    <w:p>
+      <w:pPr>
+        <w:autoSpaceDE w:val="0"/>
+        <w:autoSpaceDN w:val="0"/>
+        <w:adjustRightInd w:val="0"/>
+        <w:spacing w:after="0"/>
+        <w:ind w:firstLine="708"/>
+        <w:jc w:val="both"/>
+        <w:rPr>
+          <w:rFonts w:ascii="Times New Roman" w:hAnsi="Times New Roman" w:cs="Times New Roman"/>
+          <w:sz w:val="24"/>
+          <w:szCs w:val="24"/>
+        </w:rPr>
+      </w:pPr>
+      <w:r>
+        <w:rPr>
+          <w:rFonts w:ascii="Times New Roman" w:hAnsi="Times New Roman" w:cs="Times New Roman"/>
+          <w:sz w:val="24"/>
+          <w:szCs w:val="24"/>
+        </w:rPr>
+        <w:t>Powtarzając za autorem</w:t>
+      </w:r>
+      <w:r>
+        <w:rPr>
+          <w:rFonts w:ascii="Times New Roman" w:hAnsi="Times New Roman" w:cs="Times New Roman"/>
+          <w:sz w:val="24"/>
+          <w:szCs w:val="24"/>
+        </w:rPr>
+        <w:t xml:space="preserve"> mobilnej aplikacji</w:t>
+      </w:r>
+      <w:r>
+        <w:rPr>
+          <w:rFonts w:ascii="Times New Roman" w:hAnsi="Times New Roman" w:cs="Times New Roman"/>
+          <w:sz w:val="24"/>
+          <w:szCs w:val="24"/>
+        </w:rPr>
+        <w:t>: „</w:t>
+      </w:r>
+      <w:r>
+        <w:rPr>
+          <w:rFonts w:ascii="Times New Roman" w:hAnsi="Times New Roman" w:cs="Times New Roman"/>
+          <w:sz w:val="24"/>
+          <w:szCs w:val="24"/>
+        </w:rPr>
+        <w:t xml:space="preserve"> </w:t>
+      </w:r>
+      <w:r>
+        <w:rPr>
+          <w:rFonts w:ascii="Times New Roman" w:hAnsi="Times New Roman" w:cs="Times New Roman"/>
+          <w:sz w:val="24"/>
+          <w:szCs w:val="24"/>
+        </w:rPr>
+        <w:t>e-Doświadczenia produkowane są w tech</w:t>
+      </w:r>
+      <w:r>
+        <w:rPr>
+          <w:rFonts w:ascii="Times New Roman" w:hAnsi="Times New Roman" w:cs="Times New Roman"/>
+          <w:sz w:val="24"/>
+          <w:szCs w:val="24"/>
+        </w:rPr>
+        <w:t>nologii Adobe Flash / Adobe Air</w:t>
+      </w:r>
+      <w:r>
+        <w:rPr>
+          <w:rFonts w:ascii="Times New Roman" w:hAnsi="Times New Roman" w:cs="Times New Roman"/>
+          <w:sz w:val="24"/>
+          <w:szCs w:val="24"/>
+        </w:rPr>
+        <w:t>, dzięki czemu mogą być używane</w:t>
+      </w:r>
+      <w:r>
+        <w:rPr>
+          <w:rFonts w:ascii="Times New Roman" w:hAnsi="Times New Roman" w:cs="Times New Roman"/>
+          <w:sz w:val="24"/>
+          <w:szCs w:val="24"/>
+        </w:rPr>
+        <w:t xml:space="preserve"> </w:t>
+      </w:r>
+      <w:r>
+        <w:rPr>
+          <w:rFonts w:ascii="Times New Roman" w:hAnsi="Times New Roman" w:cs="Times New Roman"/>
+          <w:sz w:val="24"/>
+          <w:szCs w:val="24"/>
+        </w:rPr>
+        <w:t>na większości komputerów, niezależnie od używanego systemu operacyjnego czy rodzaju procesora.</w:t>
+      </w:r>
+      <w:r>
+        <w:rPr>
+          <w:rFonts w:ascii="Times New Roman" w:hAnsi="Times New Roman" w:cs="Times New Roman"/>
+          <w:sz w:val="24"/>
+          <w:szCs w:val="24"/>
+        </w:rPr>
+        <w:t xml:space="preserve"> </w:t>
+      </w:r>
+      <w:r>
+        <w:rPr>
+          <w:rFonts w:ascii="Times New Roman" w:hAnsi="Times New Roman" w:cs="Times New Roman"/>
+          <w:sz w:val="24"/>
+          <w:szCs w:val="24"/>
+        </w:rPr>
+        <w:t>Niestety, technologia ta na tabletach daleka jest od doskonałości - występują ograniczenia związane</w:t>
+      </w:r>
+      <w:r>
+        <w:rPr>
+          <w:rFonts w:ascii="Times New Roman" w:hAnsi="Times New Roman" w:cs="Times New Roman"/>
+          <w:sz w:val="24"/>
+          <w:szCs w:val="24"/>
+        </w:rPr>
+        <w:t xml:space="preserve"> </w:t>
+      </w:r>
+      <w:r>
+        <w:rPr>
+          <w:rFonts w:ascii="Times New Roman" w:hAnsi="Times New Roman" w:cs="Times New Roman"/>
+          <w:sz w:val="24"/>
+          <w:szCs w:val="24"/>
+        </w:rPr>
+        <w:t xml:space="preserve">z wydajnością aplikacji oraz z dostosowaniem jej </w:t>
+      </w:r>
+      <w:r>
+        <w:rPr>
+          <w:rFonts w:ascii="Times New Roman" w:hAnsi="Times New Roman" w:cs="Times New Roman"/>
+          <w:sz w:val="24"/>
+          <w:szCs w:val="24"/>
+        </w:rPr>
+        <w:t>do ekranów dotykowych.</w:t>
       </w:r>
     </w:p>
     <w:p>
@@ -292,169 +431,7 @@
           <w:sz w:val="24"/>
           <w:szCs w:val="24"/>
         </w:rPr>
-        <w:t>Aplikacja wykonana w ramach innowacyjnego projektu testującego pt. „e-Doświadczenia w fizyce”, współfinansowanego ze środków Unii Europejskiej w ramach Europejskiego Funduszu Społecznego</w:t>
-      </w:r>
-    </w:p>
-    <w:p>
-      <w:pPr>
-        <w:autoSpaceDE w:val="0"/>
-        <w:autoSpaceDN w:val="0"/>
-        <w:adjustRightInd w:val="0"/>
-        <w:spacing w:after="0"/>
-        <w:jc w:val="both"/>
-        <w:rPr>
-          <w:rFonts w:ascii="Times New Roman" w:hAnsi="Times New Roman" w:cs="Times New Roman"/>
-          <w:sz w:val="24"/>
-          <w:szCs w:val="24"/>
-        </w:rPr>
-      </w:pPr>
-    </w:p>
-    <w:p>
-      <w:pPr>
-        <w:autoSpaceDE w:val="0"/>
-        <w:autoSpaceDN w:val="0"/>
-        <w:adjustRightInd w:val="0"/>
-        <w:spacing w:after="0"/>
-        <w:jc w:val="both"/>
-        <w:rPr>
-          <w:rFonts w:ascii="Times New Roman" w:hAnsi="Times New Roman" w:cs="Times New Roman"/>
-          <w:sz w:val="24"/>
-          <w:szCs w:val="24"/>
-        </w:rPr>
-      </w:pPr>
-      <w:r>
-        <w:rPr>
-          <w:rFonts w:ascii="Times New Roman" w:hAnsi="Times New Roman" w:cs="Times New Roman"/>
-          <w:sz w:val="24"/>
-          <w:szCs w:val="24"/>
-        </w:rPr>
-        <w:t>Powtarzając za autorem</w:t>
-      </w:r>
-      <w:r>
-        <w:rPr>
-          <w:rFonts w:ascii="Times New Roman" w:hAnsi="Times New Roman" w:cs="Times New Roman"/>
-          <w:sz w:val="24"/>
-          <w:szCs w:val="24"/>
-        </w:rPr>
-        <w:t xml:space="preserve"> mobilnej aplikacji</w:t>
-      </w:r>
-      <w:r>
-        <w:rPr>
-          <w:rFonts w:ascii="Times New Roman" w:hAnsi="Times New Roman" w:cs="Times New Roman"/>
-          <w:sz w:val="24"/>
-          <w:szCs w:val="24"/>
-        </w:rPr>
-        <w:t>: „</w:t>
-      </w:r>
-      <w:r>
-        <w:rPr>
-          <w:rFonts w:ascii="Times New Roman" w:hAnsi="Times New Roman" w:cs="Times New Roman"/>
-          <w:sz w:val="24"/>
-          <w:szCs w:val="24"/>
-        </w:rPr>
-        <w:t xml:space="preserve"> </w:t>
-      </w:r>
-      <w:r>
-        <w:rPr>
-          <w:rFonts w:ascii="Times New Roman" w:hAnsi="Times New Roman" w:cs="Times New Roman"/>
-          <w:sz w:val="24"/>
-          <w:szCs w:val="24"/>
-        </w:rPr>
-        <w:t>e-Doświadczenia produkowane są w tech</w:t>
-      </w:r>
-      <w:r>
-        <w:rPr>
-          <w:rFonts w:ascii="Times New Roman" w:hAnsi="Times New Roman" w:cs="Times New Roman"/>
-          <w:sz w:val="24"/>
-          <w:szCs w:val="24"/>
-        </w:rPr>
-        <w:t>nologii Adobe Flash / Adobe Air</w:t>
-      </w:r>
-      <w:r>
-        <w:rPr>
-          <w:rFonts w:ascii="Times New Roman" w:hAnsi="Times New Roman" w:cs="Times New Roman"/>
-          <w:sz w:val="24"/>
-          <w:szCs w:val="24"/>
-        </w:rPr>
-        <w:t>, dzięki czemu mogą być używane</w:t>
-      </w:r>
-      <w:r>
-        <w:rPr>
-          <w:rFonts w:ascii="Times New Roman" w:hAnsi="Times New Roman" w:cs="Times New Roman"/>
-          <w:sz w:val="24"/>
-          <w:szCs w:val="24"/>
-        </w:rPr>
-        <w:t xml:space="preserve"> </w:t>
-      </w:r>
-      <w:r>
-        <w:rPr>
-          <w:rFonts w:ascii="Times New Roman" w:hAnsi="Times New Roman" w:cs="Times New Roman"/>
-          <w:sz w:val="24"/>
-          <w:szCs w:val="24"/>
-        </w:rPr>
-        <w:t>na większości komputerów, niezależnie od używanego systemu operacyjnego czy rodzaju procesora.</w:t>
-      </w:r>
-      <w:r>
-        <w:rPr>
-          <w:rFonts w:ascii="Times New Roman" w:hAnsi="Times New Roman" w:cs="Times New Roman"/>
-          <w:sz w:val="24"/>
-          <w:szCs w:val="24"/>
-        </w:rPr>
-        <w:t xml:space="preserve"> </w:t>
-      </w:r>
-      <w:r>
-        <w:rPr>
-          <w:rFonts w:ascii="Times New Roman" w:hAnsi="Times New Roman" w:cs="Times New Roman"/>
-          <w:sz w:val="24"/>
-          <w:szCs w:val="24"/>
-        </w:rPr>
-        <w:t>Niestety, technologia ta na tabletach daleka jest od doskonałości - występują ograniczenia związane</w:t>
-      </w:r>
-      <w:r>
-        <w:rPr>
-          <w:rFonts w:ascii="Times New Roman" w:hAnsi="Times New Roman" w:cs="Times New Roman"/>
-          <w:sz w:val="24"/>
-          <w:szCs w:val="24"/>
-        </w:rPr>
-        <w:t xml:space="preserve"> </w:t>
-      </w:r>
-      <w:r>
-        <w:rPr>
-          <w:rFonts w:ascii="Times New Roman" w:hAnsi="Times New Roman" w:cs="Times New Roman"/>
-          <w:sz w:val="24"/>
-          <w:szCs w:val="24"/>
-        </w:rPr>
-        <w:t xml:space="preserve">z wydajnością aplikacji oraz z dostosowaniem jej </w:t>
-      </w:r>
-      <w:r>
-        <w:rPr>
-          <w:rFonts w:ascii="Times New Roman" w:hAnsi="Times New Roman" w:cs="Times New Roman"/>
-          <w:sz w:val="24"/>
-          <w:szCs w:val="24"/>
-        </w:rPr>
-        <w:t>do ekranów dotykowych.</w:t>
-      </w:r>
-    </w:p>
-    <w:p>
-      <w:pPr>
-        <w:autoSpaceDE w:val="0"/>
-        <w:autoSpaceDN w:val="0"/>
-        <w:adjustRightInd w:val="0"/>
-        <w:spacing w:after="0"/>
-        <w:jc w:val="both"/>
-        <w:rPr>
-          <w:rFonts w:ascii="Times New Roman" w:hAnsi="Times New Roman" w:cs="Times New Roman"/>
-          <w:sz w:val="24"/>
-          <w:szCs w:val="24"/>
-        </w:rPr>
-      </w:pPr>
-      <w:r>
-        <w:rPr>
-          <w:rFonts w:ascii="Times New Roman" w:hAnsi="Times New Roman" w:cs="Times New Roman"/>
-          <w:sz w:val="24"/>
-          <w:szCs w:val="24"/>
-        </w:rPr>
-        <w:t>Podczas używania e-doświadczeń &lt;b&gt;mogą zatem pojawić si</w:t>
+        <w:t>Podczas używania e-doświadczeń mogą zatem pojawić si</w:t>
       </w:r>
       <w:r>
         <w:rPr>
@@ -499,6 +476,14 @@
         </w:rPr>
         <w:t>niewystarczająca wydajność w e-doświadczeniach wykorzystujących grafikę 3D</w:t>
       </w:r>
+      <w:r>
+        <w:rPr>
+          <w:rFonts w:ascii="Times New Roman" w:hAnsi="Times New Roman" w:cs="Times New Roman"/>
+          <w:sz w:val="24"/>
+          <w:szCs w:val="24"/>
+        </w:rPr>
+        <w:t>,</w:t>
+      </w:r>
     </w:p>
     <w:p>
       <w:pPr>
@@ -646,6 +631,7 @@
     <w:p>
       <w:pPr>
         <w:spacing w:after="0"/>
+        <w:ind w:firstLine="708"/>
         <w:jc w:val="both"/>
         <w:rPr>
           <w:rFonts w:ascii="Times New Roman" w:hAnsi="Times New Roman" w:cs="Times New Roman"/>
@@ -653,24 +639,106 @@
           <w:szCs w:val="24"/>
         </w:rPr>
       </w:pPr>
+      <w:r>
+        <w:rPr>
+          <w:rFonts w:ascii="Times New Roman" w:hAnsi="Times New Roman" w:cs="Times New Roman"/>
+          <w:sz w:val="24"/>
+          <w:szCs w:val="24"/>
+        </w:rPr>
+        <w:t>Opracow</w:t>
+      </w:r>
+      <w:r>
+        <w:rPr>
+          <w:rFonts w:ascii="Times New Roman" w:hAnsi="Times New Roman" w:cs="Times New Roman"/>
+          <w:sz w:val="24"/>
+          <w:szCs w:val="24"/>
+        </w:rPr>
+        <w:t>ywana aplikacja mobilna może s</w:t>
+      </w:r>
+      <w:r>
+        <w:rPr>
+          <w:rFonts w:ascii="Times New Roman" w:hAnsi="Times New Roman" w:cs="Times New Roman"/>
+          <w:sz w:val="24"/>
+          <w:szCs w:val="24"/>
+        </w:rPr>
+        <w:t xml:space="preserve">łużyć zarówno jako narzędzie ułatwiające dostęp do wirtulanych doświadczeń, jak i wygodne narzędzie </w:t>
+      </w:r>
+      <w:r>
+        <w:rPr>
+          <w:rFonts w:ascii="Times New Roman" w:hAnsi="Times New Roman" w:cs="Times New Roman"/>
+          <w:sz w:val="24"/>
+          <w:szCs w:val="24"/>
+        </w:rPr>
+        <w:t xml:space="preserve">do ich testowania. </w:t>
+      </w:r>
+      <w:r>
+        <w:rPr>
+          <w:rFonts w:ascii="Times New Roman" w:hAnsi="Times New Roman" w:cs="Times New Roman"/>
+          <w:sz w:val="24"/>
+          <w:szCs w:val="24"/>
+        </w:rPr>
+        <w:t xml:space="preserve">Testowanie </w:t>
+      </w:r>
+      <w:r>
+        <w:rPr>
+          <w:rFonts w:ascii="Times New Roman" w:hAnsi="Times New Roman" w:cs="Times New Roman"/>
+          <w:sz w:val="24"/>
+          <w:szCs w:val="24"/>
+        </w:rPr>
+        <w:t xml:space="preserve">e-doświadczeń </w:t>
+      </w:r>
+      <w:r>
+        <w:rPr>
+          <w:rFonts w:ascii="Times New Roman" w:hAnsi="Times New Roman" w:cs="Times New Roman"/>
+          <w:sz w:val="24"/>
+          <w:szCs w:val="24"/>
+        </w:rPr>
+        <w:t>na urządzenia wyposażon</w:t>
+      </w:r>
+      <w:r>
+        <w:rPr>
+          <w:rFonts w:ascii="Times New Roman" w:hAnsi="Times New Roman" w:cs="Times New Roman"/>
+          <w:sz w:val="24"/>
+          <w:szCs w:val="24"/>
+        </w:rPr>
+        <w:t>ych</w:t>
+      </w:r>
+      <w:r>
+        <w:rPr>
+          <w:rFonts w:ascii="Times New Roman" w:hAnsi="Times New Roman" w:cs="Times New Roman"/>
+          <w:sz w:val="24"/>
+          <w:szCs w:val="24"/>
+        </w:rPr>
+        <w:t xml:space="preserve"> w ekrany dotykowe </w:t>
+      </w:r>
+      <w:r>
+        <w:rPr>
+          <w:rFonts w:ascii="Times New Roman" w:hAnsi="Times New Roman" w:cs="Times New Roman"/>
+          <w:sz w:val="24"/>
+          <w:szCs w:val="24"/>
+        </w:rPr>
+        <w:t xml:space="preserve">jest bardzo podobne do testowania ich </w:t>
+      </w:r>
+      <w:r>
+        <w:rPr>
+          <w:rFonts w:ascii="Times New Roman" w:hAnsi="Times New Roman" w:cs="Times New Roman"/>
+          <w:sz w:val="24"/>
+          <w:szCs w:val="24"/>
+        </w:rPr>
+        <w:t>na tablicach multimedlianych.</w:t>
+      </w:r>
     </w:p>
     <w:p>
       <w:pPr>
         <w:spacing w:after="0"/>
-        <w:rPr>
-          <w:rFonts w:ascii="Times New Roman" w:hAnsi="Times New Roman" w:cs="Times New Roman"/>
-          <w:sz w:val="24"/>
-          <w:szCs w:val="24"/>
-        </w:rPr>
-      </w:pPr>
-      <w:r>
-        <w:rPr>
-          <w:rFonts w:ascii="Times New Roman" w:hAnsi="Times New Roman" w:cs="Times New Roman"/>
-          <w:sz w:val="24"/>
-          <w:szCs w:val="24"/>
-        </w:rPr>
-        <w:t>Aplikacja mobilna „e-doswiadczenia w fizyce” składa się z kilku ekranów</w:t>
-      </w:r>
+        <w:ind w:firstLine="708"/>
+        <w:jc w:val="both"/>
+        <w:rPr>
+          <w:rFonts w:ascii="Times New Roman" w:hAnsi="Times New Roman" w:cs="Times New Roman"/>
+          <w:sz w:val="24"/>
+          <w:szCs w:val="24"/>
+        </w:rPr>
+      </w:pPr>
     </w:p>
     <w:p>
       <w:pPr>
@@ -679,12 +747,813 @@
           <w:rFonts w:ascii="Times New Roman" w:hAnsi="Times New Roman" w:cs="Times New Roman"/>
           <w:sz w:val="24"/>
           <w:szCs w:val="24"/>
+        </w:rPr>
+      </w:pPr>
+      <w:r>
+        <w:rPr>
+          <w:rFonts w:ascii="Times New Roman" w:hAnsi="Times New Roman" w:cs="Times New Roman"/>
+          <w:sz w:val="24"/>
+          <w:szCs w:val="24"/>
+        </w:rPr>
+        <w:t xml:space="preserve">Aplikacja mobilna „e-doswiadczenia w fizyce” składa się z kilku </w:t>
+      </w:r>
+      <w:r>
+        <w:rPr>
+          <w:rFonts w:ascii="Times New Roman" w:eastAsia="Verdana" w:hAnsi="Times New Roman" w:cs="Times New Roman"/>
+          <w:sz w:val="24"/>
+          <w:szCs w:val="24"/>
           <w:lang w:val="en-US"/>
         </w:rPr>
-      </w:pPr>
-    </w:p>
-    <w:p>
-      <w:pPr>
+        <w:t xml:space="preserve">luźno ze sobą związanych </w:t>
+      </w:r>
+      <w:r>
+        <w:rPr>
+          <w:rFonts w:ascii="Times New Roman" w:hAnsi="Times New Roman" w:cs="Times New Roman"/>
+          <w:sz w:val="24"/>
+          <w:szCs w:val="24"/>
+        </w:rPr>
+        <w:t>ekranów</w:t>
+      </w:r>
+      <w:r>
+        <w:rPr>
+          <w:rFonts w:ascii="Times New Roman" w:hAnsi="Times New Roman" w:cs="Times New Roman"/>
+          <w:sz w:val="24"/>
+          <w:szCs w:val="24"/>
+        </w:rPr>
+        <w:t>. Pierwszy ekran umożliwia:</w:t>
+      </w:r>
+    </w:p>
+    <w:p>
+      <w:pPr>
+        <w:pStyle w:val="Akapitzlist"/>
+        <w:numPr>
+          <w:ilvl w:val="0"/>
+          <w:numId w:val="22"/>
+        </w:numPr>
+        <w:spacing w:after="0"/>
+        <w:rPr>
+          <w:rFonts w:ascii="Times New Roman" w:hAnsi="Times New Roman" w:cs="Times New Roman"/>
+          <w:sz w:val="24"/>
+          <w:szCs w:val="24"/>
+        </w:rPr>
+      </w:pPr>
+      <w:r>
+        <w:rPr>
+          <w:rFonts w:ascii="Times New Roman" w:hAnsi="Times New Roman" w:cs="Times New Roman"/>
+          <w:sz w:val="24"/>
+          <w:szCs w:val="24"/>
+        </w:rPr>
+        <w:t>przejście do ekranu informacyjnego,</w:t>
+      </w:r>
+    </w:p>
+    <w:p>
+      <w:pPr>
+        <w:pStyle w:val="Akapitzlist"/>
+        <w:numPr>
+          <w:ilvl w:val="0"/>
+          <w:numId w:val="22"/>
+        </w:numPr>
+        <w:spacing w:after="0"/>
+        <w:rPr>
+          <w:rFonts w:ascii="Times New Roman" w:hAnsi="Times New Roman" w:cs="Times New Roman"/>
+          <w:sz w:val="24"/>
+          <w:szCs w:val="24"/>
+        </w:rPr>
+      </w:pPr>
+      <w:r>
+        <w:rPr>
+          <w:rFonts w:ascii="Times New Roman" w:hAnsi="Times New Roman" w:cs="Times New Roman"/>
+          <w:sz w:val="24"/>
+          <w:szCs w:val="24"/>
+        </w:rPr>
+        <w:t>przejście do listy e-doświadczeń,</w:t>
+      </w:r>
+    </w:p>
+    <w:p>
+      <w:pPr>
+        <w:pStyle w:val="Akapitzlist"/>
+        <w:numPr>
+          <w:ilvl w:val="0"/>
+          <w:numId w:val="22"/>
+        </w:numPr>
+        <w:spacing w:after="0"/>
+        <w:rPr>
+          <w:rFonts w:ascii="Times New Roman" w:hAnsi="Times New Roman" w:cs="Times New Roman"/>
+          <w:sz w:val="24"/>
+          <w:szCs w:val="24"/>
+        </w:rPr>
+      </w:pPr>
+      <w:r>
+        <w:rPr>
+          <w:rFonts w:ascii="Times New Roman" w:hAnsi="Times New Roman" w:cs="Times New Roman"/>
+          <w:sz w:val="24"/>
+          <w:szCs w:val="24"/>
+        </w:rPr>
+        <w:t>zakończenia pracy z aplikacją,</w:t>
+      </w:r>
+    </w:p>
+    <w:p>
+      <w:pPr>
+        <w:pStyle w:val="Akapitzlist"/>
+        <w:numPr>
+          <w:ilvl w:val="0"/>
+          <w:numId w:val="22"/>
+        </w:numPr>
+        <w:spacing w:after="0"/>
+        <w:rPr>
+          <w:rFonts w:ascii="Times New Roman" w:hAnsi="Times New Roman" w:cs="Times New Roman"/>
+          <w:sz w:val="24"/>
+          <w:szCs w:val="24"/>
+        </w:rPr>
+      </w:pPr>
+      <w:r>
+        <w:rPr>
+          <w:rFonts w:ascii="Times New Roman" w:hAnsi="Times New Roman" w:cs="Times New Roman"/>
+          <w:sz w:val="24"/>
+          <w:szCs w:val="24"/>
+        </w:rPr>
+        <w:t>zmiany języka aplikacji,</w:t>
+      </w:r>
+    </w:p>
+    <w:p>
+      <w:pPr>
+        <w:pStyle w:val="Akapitzlist"/>
+        <w:numPr>
+          <w:ilvl w:val="0"/>
+          <w:numId w:val="22"/>
+        </w:numPr>
+        <w:spacing w:after="0"/>
+        <w:rPr>
+          <w:rFonts w:ascii="Times New Roman" w:hAnsi="Times New Roman" w:cs="Times New Roman"/>
+          <w:sz w:val="24"/>
+          <w:szCs w:val="24"/>
+        </w:rPr>
+      </w:pPr>
+      <w:r>
+        <w:rPr>
+          <w:rFonts w:ascii="Times New Roman" w:hAnsi="Times New Roman" w:cs="Times New Roman"/>
+          <w:sz w:val="24"/>
+          <w:szCs w:val="24"/>
+        </w:rPr>
+        <w:t xml:space="preserve">skorzystania z pomocy. </w:t>
+      </w:r>
+    </w:p>
+    <w:p>
+      <w:pPr>
+        <w:spacing w:after="0"/>
+        <w:rPr>
+          <w:rFonts w:ascii="Times New Roman" w:hAnsi="Times New Roman" w:cs="Times New Roman"/>
+          <w:sz w:val="24"/>
+          <w:szCs w:val="24"/>
+        </w:rPr>
+      </w:pPr>
+      <w:r>
+        <w:rPr>
+          <w:rFonts w:ascii="Times New Roman" w:hAnsi="Times New Roman" w:cs="Times New Roman"/>
+          <w:sz w:val="24"/>
+          <w:szCs w:val="24"/>
+        </w:rPr>
+        <w:t>Na rys</w:t>
+      </w:r>
+      <w:r>
+        <w:rPr>
+          <w:rFonts w:ascii="Times New Roman" w:hAnsi="Times New Roman" w:cs="Times New Roman"/>
+          <w:sz w:val="24"/>
+          <w:szCs w:val="24"/>
+        </w:rPr>
+        <w:t>.mmmm</w:t>
+      </w:r>
+      <w:r>
+        <w:rPr>
+          <w:rFonts w:ascii="Times New Roman" w:hAnsi="Times New Roman" w:cs="Times New Roman"/>
+          <w:sz w:val="24"/>
+          <w:szCs w:val="24"/>
+        </w:rPr>
+        <w:t xml:space="preserve">  przedstawiono migawkę z omawianego ekranu aplikacji. </w:t>
+      </w:r>
+    </w:p>
+    <w:p>
+      <w:pPr>
+        <w:spacing w:after="0"/>
+        <w:rPr>
+          <w:rFonts w:ascii="Times New Roman" w:hAnsi="Times New Roman" w:cs="Times New Roman"/>
+          <w:sz w:val="24"/>
+          <w:szCs w:val="24"/>
+        </w:rPr>
+      </w:pPr>
+    </w:p>
+    <w:p>
+      <w:pPr>
+        <w:spacing w:after="0"/>
+        <w:rPr>
+          <w:rFonts w:ascii="Times New Roman" w:hAnsi="Times New Roman" w:cs="Times New Roman"/>
+          <w:sz w:val="24"/>
+          <w:szCs w:val="24"/>
+        </w:rPr>
+      </w:pPr>
+    </w:p>
+    <w:p>
+      <w:pPr>
+        <w:spacing w:after="0"/>
+        <w:rPr>
+          <w:rFonts w:ascii="Times New Roman" w:hAnsi="Times New Roman" w:cs="Times New Roman"/>
+          <w:sz w:val="24"/>
+          <w:szCs w:val="24"/>
+        </w:rPr>
+      </w:pPr>
+    </w:p>
+    <w:p>
+      <w:pPr>
+        <w:spacing w:after="0"/>
+        <w:rPr>
+          <w:rFonts w:ascii="Times New Roman" w:hAnsi="Times New Roman" w:cs="Times New Roman"/>
+          <w:sz w:val="24"/>
+          <w:szCs w:val="24"/>
+        </w:rPr>
+      </w:pPr>
+    </w:p>
+    <w:p>
+      <w:pPr>
+        <w:spacing w:after="0"/>
+        <w:rPr>
+          <w:rFonts w:ascii="Times New Roman" w:hAnsi="Times New Roman" w:cs="Times New Roman"/>
+          <w:sz w:val="24"/>
+          <w:szCs w:val="24"/>
+        </w:rPr>
+      </w:pPr>
+    </w:p>
+    <w:p>
+      <w:pPr>
+        <w:spacing w:after="0"/>
+        <w:rPr>
+          <w:rFonts w:ascii="Times New Roman" w:hAnsi="Times New Roman" w:cs="Times New Roman"/>
+          <w:sz w:val="24"/>
+          <w:szCs w:val="24"/>
+        </w:rPr>
+      </w:pPr>
+      <w:r>
+        <w:rPr>
+          <w:rFonts w:ascii="Times New Roman" w:hAnsi="Times New Roman" w:cs="Times New Roman"/>
+          <w:sz w:val="24"/>
+          <w:szCs w:val="24"/>
+        </w:rPr>
+        <w:lastRenderedPageBreak/>
+        <w:drawing>
+          <wp:anchor distT="0" distB="0" distL="114300" distR="114300" simplePos="0" relativeHeight="251665408" behindDoc="0" locked="0" layoutInCell="1" allowOverlap="0">
+            <wp:simplePos x="0" y="0"/>
+            <wp:positionH relativeFrom="margin">
+              <wp:posOffset>167005</wp:posOffset>
+            </wp:positionH>
+            <wp:positionV relativeFrom="margin">
+              <wp:posOffset>157480</wp:posOffset>
+            </wp:positionV>
+            <wp:extent cx="5179695" cy="3238500"/>
+            <wp:effectExtent l="19050" t="0" r="1905" b="0"/>
+            <wp:wrapTopAndBottom/>
+            <wp:docPr id="1" name="Obraz 1" descr="G:\pg syl\obrazki\title_page.jpg"/>
+            <wp:cNvGraphicFramePr>
+              <a:graphicFrameLocks xmlns:a="http://schemas.openxmlformats.org/drawingml/2006/main" noChangeAspect="1"/>
+            </wp:cNvGraphicFramePr>
+            <a:graphic xmlns:a="http://schemas.openxmlformats.org/drawingml/2006/main">
+              <a:graphicData uri="http://schemas.openxmlformats.org/drawingml/2006/picture">
+                <pic:pic xmlns:pic="http://schemas.openxmlformats.org/drawingml/2006/picture">
+                  <pic:nvPicPr>
+                    <pic:cNvPr id="0" name="Picture 1" descr="G:\pg syl\obrazki\title_page.jpg"/>
+                    <pic:cNvPicPr>
+                      <a:picLocks noChangeAspect="1" noChangeArrowheads="1"/>
+                    </pic:cNvPicPr>
+                  </pic:nvPicPr>
+                  <pic:blipFill>
+                    <a:blip r:embed="rId6" cstate="print"/>
+                    <a:srcRect/>
+                    <a:stretch>
+                      <a:fillRect/>
+                    </a:stretch>
+                  </pic:blipFill>
+                  <pic:spPr bwMode="auto">
+                    <a:xfrm>
+                      <a:off x="0" y="0"/>
+                      <a:ext cx="5179695" cy="3238500"/>
+                    </a:xfrm>
+                    <a:prstGeom prst="rect">
+                      <a:avLst/>
+                    </a:prstGeom>
+                    <a:noFill/>
+                    <a:ln w="9525">
+                      <a:noFill/>
+                      <a:miter lim="800000"/>
+                      <a:headEnd/>
+                      <a:tailEnd/>
+                    </a:ln>
+                  </pic:spPr>
+                </pic:pic>
+              </a:graphicData>
+            </a:graphic>
+          </wp:anchor>
+        </w:drawing>
+      </w:r>
+    </w:p>
+    <w:p>
+      <w:pPr>
+        <w:autoSpaceDE w:val="0"/>
+        <w:autoSpaceDN w:val="0"/>
+        <w:adjustRightInd w:val="0"/>
+        <w:spacing w:after="0" w:line="240" w:lineRule="auto"/>
+        <w:rPr>
+          <w:rFonts w:ascii="Times New Roman" w:hAnsi="Times New Roman" w:cs="Times New Roman"/>
+          <w:sz w:val="24"/>
+          <w:szCs w:val="24"/>
+        </w:rPr>
+      </w:pPr>
+      <w:r>
+        <w:rPr>
+          <w:rFonts w:ascii="Times New Roman" w:hAnsi="Times New Roman" w:cs="Times New Roman"/>
+          <w:sz w:val="24"/>
+          <w:szCs w:val="24"/>
+        </w:rPr>
+        <w:t>Rys.mmmm</w:t>
+      </w:r>
+    </w:p>
+    <w:p>
+      <w:pPr>
+        <w:autoSpaceDE w:val="0"/>
+        <w:autoSpaceDN w:val="0"/>
+        <w:adjustRightInd w:val="0"/>
+        <w:spacing w:after="0" w:line="240" w:lineRule="auto"/>
+        <w:rPr>
+          <w:rFonts w:ascii="Times New Roman" w:hAnsi="Times New Roman" w:cs="Times New Roman"/>
+          <w:sz w:val="24"/>
+          <w:szCs w:val="24"/>
+        </w:rPr>
+      </w:pPr>
+    </w:p>
+    <w:p>
+      <w:pPr>
+        <w:autoSpaceDE w:val="0"/>
+        <w:autoSpaceDN w:val="0"/>
+        <w:adjustRightInd w:val="0"/>
+        <w:spacing w:after="0" w:line="240" w:lineRule="auto"/>
+        <w:rPr>
+          <w:rFonts w:ascii="Times New Roman" w:hAnsi="Times New Roman" w:cs="Times New Roman"/>
+          <w:sz w:val="24"/>
+          <w:szCs w:val="24"/>
+        </w:rPr>
+      </w:pPr>
+      <w:r>
+        <w:rPr>
+          <w:rFonts w:ascii="Times New Roman" w:hAnsi="Times New Roman" w:cs="Times New Roman"/>
+          <w:sz w:val="24"/>
+          <w:szCs w:val="24"/>
+        </w:rPr>
+        <w:t xml:space="preserve">Ponadto </w:t>
+      </w:r>
+      <w:r>
+        <w:rPr>
+          <w:rFonts w:ascii="Times New Roman" w:hAnsi="Times New Roman" w:cs="Times New Roman"/>
+          <w:sz w:val="24"/>
+          <w:szCs w:val="24"/>
+        </w:rPr>
+        <w:t>po dotknięciu (lub kliknięciu) log</w:t>
+      </w:r>
+      <w:r>
+        <w:rPr>
+          <w:rFonts w:ascii="Times New Roman" w:hAnsi="Times New Roman" w:cs="Times New Roman"/>
+          <w:sz w:val="24"/>
+          <w:szCs w:val="24"/>
+        </w:rPr>
+        <w:t>o</w:t>
+      </w:r>
+      <w:r>
+        <w:rPr>
+          <w:rFonts w:ascii="Times New Roman" w:hAnsi="Times New Roman" w:cs="Times New Roman"/>
+          <w:sz w:val="24"/>
+          <w:szCs w:val="24"/>
+        </w:rPr>
+        <w:t xml:space="preserve"> Unii Europejskiej pojawia się informacja o europejskim funduszu socjalnym. </w:t>
+      </w:r>
+      <w:r>
+        <w:rPr>
+          <w:rFonts w:ascii="Times New Roman" w:hAnsi="Times New Roman" w:cs="Times New Roman"/>
+          <w:sz w:val="24"/>
+          <w:szCs w:val="24"/>
+        </w:rPr>
+        <w:t>Po</w:t>
+      </w:r>
+      <w:r>
+        <w:rPr>
+          <w:rFonts w:ascii="Times New Roman" w:hAnsi="Times New Roman" w:cs="Times New Roman"/>
+          <w:sz w:val="24"/>
+          <w:szCs w:val="24"/>
+        </w:rPr>
+        <w:t xml:space="preserve"> dotknięciu po</w:t>
+      </w:r>
+      <w:r>
+        <w:rPr>
+          <w:rFonts w:ascii="Times New Roman" w:hAnsi="Times New Roman" w:cs="Times New Roman"/>
+          <w:sz w:val="24"/>
+          <w:szCs w:val="24"/>
+        </w:rPr>
+        <w:t>został</w:t>
+      </w:r>
+      <w:r>
+        <w:rPr>
+          <w:rFonts w:ascii="Times New Roman" w:hAnsi="Times New Roman" w:cs="Times New Roman"/>
+          <w:sz w:val="24"/>
+          <w:szCs w:val="24"/>
+        </w:rPr>
+        <w:t>ych</w:t>
+      </w:r>
+      <w:r>
+        <w:rPr>
+          <w:rFonts w:ascii="Times New Roman" w:hAnsi="Times New Roman" w:cs="Times New Roman"/>
+          <w:sz w:val="24"/>
+          <w:szCs w:val="24"/>
+        </w:rPr>
+        <w:t xml:space="preserve"> </w:t>
+      </w:r>
+      <w:r>
+        <w:rPr>
+          <w:rFonts w:ascii="Times New Roman" w:hAnsi="Times New Roman" w:cs="Times New Roman"/>
+          <w:sz w:val="24"/>
+          <w:szCs w:val="24"/>
+        </w:rPr>
+        <w:t>logotyp</w:t>
+      </w:r>
+      <w:r>
+        <w:rPr>
+          <w:rFonts w:ascii="Times New Roman" w:hAnsi="Times New Roman" w:cs="Times New Roman"/>
+          <w:sz w:val="24"/>
+          <w:szCs w:val="24"/>
+        </w:rPr>
+        <w:t>ów pojawiają ię informacje o:</w:t>
+      </w:r>
+    </w:p>
+    <w:p>
+      <w:pPr>
+        <w:pStyle w:val="Akapitzlist"/>
+        <w:numPr>
+          <w:ilvl w:val="0"/>
+          <w:numId w:val="24"/>
+        </w:numPr>
+        <w:autoSpaceDE w:val="0"/>
+        <w:autoSpaceDN w:val="0"/>
+        <w:adjustRightInd w:val="0"/>
+        <w:spacing w:after="0" w:line="240" w:lineRule="auto"/>
+        <w:rPr>
+          <w:rFonts w:ascii="Times New Roman" w:hAnsi="Times New Roman" w:cs="Times New Roman"/>
+          <w:sz w:val="24"/>
+          <w:szCs w:val="24"/>
+        </w:rPr>
+      </w:pPr>
+      <w:r>
+        <w:rPr>
+          <w:rFonts w:ascii="Times New Roman" w:hAnsi="Times New Roman" w:cs="Times New Roman"/>
+          <w:color w:val="000000"/>
+          <w:sz w:val="24"/>
+          <w:szCs w:val="24"/>
+        </w:rPr>
+        <w:t>Programie Operacyjnym Kapitał Ludzki</w:t>
+      </w:r>
+    </w:p>
+    <w:p>
+      <w:pPr>
+        <w:pStyle w:val="Akapitzlist"/>
+        <w:numPr>
+          <w:ilvl w:val="0"/>
+          <w:numId w:val="24"/>
+        </w:numPr>
+        <w:autoSpaceDE w:val="0"/>
+        <w:autoSpaceDN w:val="0"/>
+        <w:adjustRightInd w:val="0"/>
+        <w:spacing w:after="0" w:line="240" w:lineRule="auto"/>
+        <w:rPr>
+          <w:rFonts w:ascii="Times New Roman" w:hAnsi="Times New Roman" w:cs="Times New Roman"/>
+          <w:sz w:val="24"/>
+          <w:szCs w:val="24"/>
+        </w:rPr>
+      </w:pPr>
+      <w:r>
+        <w:rPr>
+          <w:rFonts w:ascii="Times New Roman" w:hAnsi="Times New Roman" w:cs="Times New Roman"/>
+          <w:sz w:val="24"/>
+          <w:szCs w:val="24"/>
+        </w:rPr>
+        <w:t>Politechnice Gdańskiej</w:t>
+      </w:r>
+    </w:p>
+    <w:p>
+      <w:pPr>
+        <w:pStyle w:val="Akapitzlist"/>
+        <w:numPr>
+          <w:ilvl w:val="0"/>
+          <w:numId w:val="24"/>
+        </w:numPr>
+        <w:autoSpaceDE w:val="0"/>
+        <w:autoSpaceDN w:val="0"/>
+        <w:adjustRightInd w:val="0"/>
+        <w:spacing w:after="0" w:line="240" w:lineRule="auto"/>
+        <w:rPr>
+          <w:rFonts w:ascii="Times New Roman" w:hAnsi="Times New Roman" w:cs="Times New Roman"/>
+          <w:sz w:val="24"/>
+          <w:szCs w:val="24"/>
+        </w:rPr>
+      </w:pPr>
+      <w:r>
+        <w:rPr>
+          <w:rFonts w:ascii="Times New Roman" w:hAnsi="Times New Roman" w:cs="Times New Roman"/>
+          <w:sz w:val="24"/>
+          <w:szCs w:val="24"/>
+        </w:rPr>
+        <w:t>Wydziale Fizyki Technicznej i Matematyki Stosowanej</w:t>
+      </w:r>
+    </w:p>
+    <w:p>
+      <w:pPr>
+        <w:pStyle w:val="Akapitzlist"/>
+        <w:numPr>
+          <w:ilvl w:val="0"/>
+          <w:numId w:val="24"/>
+        </w:numPr>
+        <w:autoSpaceDE w:val="0"/>
+        <w:autoSpaceDN w:val="0"/>
+        <w:adjustRightInd w:val="0"/>
+        <w:spacing w:after="0" w:line="240" w:lineRule="auto"/>
+        <w:rPr>
+          <w:rFonts w:ascii="Times New Roman" w:hAnsi="Times New Roman" w:cs="Times New Roman"/>
+          <w:sz w:val="24"/>
+          <w:szCs w:val="24"/>
+        </w:rPr>
+      </w:pPr>
+      <w:r>
+        <w:rPr>
+          <w:rFonts w:ascii="Times New Roman" w:hAnsi="Times New Roman" w:cs="Times New Roman"/>
+          <w:color w:val="000000"/>
+          <w:sz w:val="24"/>
+          <w:szCs w:val="24"/>
+        </w:rPr>
+        <w:t>Young Digital Planet SA</w:t>
+      </w:r>
+    </w:p>
+    <w:p>
+      <w:pPr>
+        <w:pStyle w:val="Akapitzlist"/>
+        <w:numPr>
+          <w:ilvl w:val="0"/>
+          <w:numId w:val="24"/>
+        </w:numPr>
+        <w:autoSpaceDE w:val="0"/>
+        <w:autoSpaceDN w:val="0"/>
+        <w:adjustRightInd w:val="0"/>
+        <w:spacing w:after="0" w:line="240" w:lineRule="auto"/>
+        <w:rPr>
+          <w:rFonts w:ascii="Times New Roman" w:hAnsi="Times New Roman" w:cs="Times New Roman"/>
+          <w:sz w:val="24"/>
+          <w:szCs w:val="24"/>
+        </w:rPr>
+      </w:pPr>
+      <w:r>
+        <w:rPr>
+          <w:rFonts w:ascii="Times New Roman" w:hAnsi="Times New Roman" w:cs="Times New Roman"/>
+          <w:color w:val="000000"/>
+          <w:sz w:val="24"/>
+          <w:szCs w:val="24"/>
+        </w:rPr>
+        <w:t>L.C.G. Malmberg B.V.</w:t>
+      </w:r>
+    </w:p>
+    <w:p>
+      <w:pPr>
+        <w:autoSpaceDE w:val="0"/>
+        <w:autoSpaceDN w:val="0"/>
+        <w:adjustRightInd w:val="0"/>
+        <w:spacing w:after="0" w:line="240" w:lineRule="auto"/>
+        <w:rPr>
+          <w:rFonts w:ascii="Times New Roman" w:hAnsi="Times New Roman" w:cs="Times New Roman"/>
+          <w:sz w:val="24"/>
+          <w:szCs w:val="24"/>
+        </w:rPr>
+      </w:pPr>
+    </w:p>
+    <w:p>
+      <w:pPr>
+        <w:autoSpaceDE w:val="0"/>
+        <w:autoSpaceDN w:val="0"/>
+        <w:adjustRightInd w:val="0"/>
+        <w:spacing w:after="0" w:line="240" w:lineRule="auto"/>
+        <w:rPr>
+          <w:rFonts w:ascii="Times New Roman" w:hAnsi="Times New Roman" w:cs="Times New Roman"/>
+          <w:sz w:val="24"/>
+          <w:szCs w:val="24"/>
+        </w:rPr>
+      </w:pPr>
+    </w:p>
+    <w:p>
+      <w:pPr>
+        <w:autoSpaceDE w:val="0"/>
+        <w:autoSpaceDN w:val="0"/>
+        <w:adjustRightInd w:val="0"/>
+        <w:spacing w:after="0" w:line="240" w:lineRule="auto"/>
+        <w:rPr>
+          <w:rFonts w:ascii="Times New Roman" w:hAnsi="Times New Roman" w:cs="Times New Roman"/>
+          <w:sz w:val="24"/>
+          <w:szCs w:val="24"/>
+        </w:rPr>
+      </w:pPr>
+      <w:r>
+        <w:rPr>
+          <w:rFonts w:ascii="Times New Roman" w:hAnsi="Times New Roman" w:cs="Times New Roman"/>
+          <w:sz w:val="24"/>
+          <w:szCs w:val="24"/>
+        </w:rPr>
+        <w:lastRenderedPageBreak/>
+        <w:drawing>
+          <wp:inline distT="0" distB="0" distL="0" distR="0">
+            <wp:extent cx="5172075" cy="3238500"/>
+            <wp:effectExtent l="19050" t="0" r="9525" b="0"/>
+            <wp:docPr id="9" name="Obraz 5" descr="G:\pg syl\obrazki\pomoc.jpg"/>
+            <wp:cNvGraphicFramePr>
+              <a:graphicFrameLocks xmlns:a="http://schemas.openxmlformats.org/drawingml/2006/main" noChangeAspect="1"/>
+            </wp:cNvGraphicFramePr>
+            <a:graphic xmlns:a="http://schemas.openxmlformats.org/drawingml/2006/main">
+              <a:graphicData uri="http://schemas.openxmlformats.org/drawingml/2006/picture">
+                <pic:pic xmlns:pic="http://schemas.openxmlformats.org/drawingml/2006/picture">
+                  <pic:nvPicPr>
+                    <pic:cNvPr id="0" name="Picture 5" descr="G:\pg syl\obrazki\pomoc.jpg"/>
+                    <pic:cNvPicPr>
+                      <a:picLocks noChangeAspect="1" noChangeArrowheads="1"/>
+                    </pic:cNvPicPr>
+                  </pic:nvPicPr>
+                  <pic:blipFill>
+                    <a:blip r:embed="rId7" cstate="print"/>
+                    <a:srcRect/>
+                    <a:stretch>
+                      <a:fillRect/>
+                    </a:stretch>
+                  </pic:blipFill>
+                  <pic:spPr bwMode="auto">
+                    <a:xfrm>
+                      <a:off x="0" y="0"/>
+                      <a:ext cx="5172075" cy="3238500"/>
+                    </a:xfrm>
+                    <a:prstGeom prst="rect">
+                      <a:avLst/>
+                    </a:prstGeom>
+                    <a:noFill/>
+                    <a:ln w="9525">
+                      <a:noFill/>
+                      <a:miter lim="800000"/>
+                      <a:headEnd/>
+                      <a:tailEnd/>
+                    </a:ln>
+                  </pic:spPr>
+                </pic:pic>
+              </a:graphicData>
+            </a:graphic>
+          </wp:inline>
+        </w:drawing>
+      </w:r>
+    </w:p>
+    <w:p>
+      <w:pPr>
+        <w:autoSpaceDE w:val="0"/>
+        <w:autoSpaceDN w:val="0"/>
+        <w:adjustRightInd w:val="0"/>
+        <w:spacing w:after="0" w:line="240" w:lineRule="auto"/>
+        <w:rPr>
+          <w:rFonts w:ascii="Times New Roman" w:hAnsi="Times New Roman" w:cs="Times New Roman"/>
+          <w:sz w:val="24"/>
+          <w:szCs w:val="24"/>
+        </w:rPr>
+      </w:pPr>
+    </w:p>
+    <w:p>
+      <w:pPr>
+        <w:autoSpaceDE w:val="0"/>
+        <w:autoSpaceDN w:val="0"/>
+        <w:adjustRightInd w:val="0"/>
+        <w:spacing w:after="0" w:line="240" w:lineRule="auto"/>
+        <w:rPr>
+          <w:rFonts w:ascii="Times New Roman" w:hAnsi="Times New Roman" w:cs="Times New Roman"/>
+          <w:sz w:val="24"/>
+          <w:szCs w:val="24"/>
+        </w:rPr>
+      </w:pPr>
+    </w:p>
+    <w:p>
+      <w:pPr>
+        <w:autoSpaceDE w:val="0"/>
+        <w:autoSpaceDN w:val="0"/>
+        <w:adjustRightInd w:val="0"/>
+        <w:spacing w:after="0" w:line="240" w:lineRule="auto"/>
+        <w:rPr>
+          <w:rFonts w:ascii="Times New Roman" w:hAnsi="Times New Roman" w:cs="Times New Roman"/>
+          <w:sz w:val="24"/>
+          <w:szCs w:val="24"/>
+        </w:rPr>
+      </w:pPr>
+    </w:p>
+    <w:p>
+      <w:pPr>
+        <w:autoSpaceDE w:val="0"/>
+        <w:autoSpaceDN w:val="0"/>
+        <w:adjustRightInd w:val="0"/>
+        <w:spacing w:after="0" w:line="240" w:lineRule="auto"/>
+        <w:rPr>
+          <w:rFonts w:ascii="Times New Roman" w:hAnsi="Times New Roman" w:cs="Times New Roman"/>
+          <w:sz w:val="24"/>
+          <w:szCs w:val="24"/>
+        </w:rPr>
+      </w:pPr>
+      <w:r>
+        <w:rPr>
+          <w:rFonts w:ascii="Times New Roman" w:hAnsi="Times New Roman" w:cs="Times New Roman"/>
+          <w:sz w:val="24"/>
+          <w:szCs w:val="24"/>
+        </w:rPr>
+        <w:drawing>
+          <wp:inline distT="0" distB="0" distL="0" distR="0">
+            <wp:extent cx="5174615" cy="3238500"/>
+            <wp:effectExtent l="19050" t="0" r="6985" b="0"/>
+            <wp:docPr id="5" name="Obraz 3" descr="G:\pg syl\obrazki\informacje_o_ed.jpg"/>
+            <wp:cNvGraphicFramePr>
+              <a:graphicFrameLocks xmlns:a="http://schemas.openxmlformats.org/drawingml/2006/main" noChangeAspect="1"/>
+            </wp:cNvGraphicFramePr>
+            <a:graphic xmlns:a="http://schemas.openxmlformats.org/drawingml/2006/main">
+              <a:graphicData uri="http://schemas.openxmlformats.org/drawingml/2006/picture">
+                <pic:pic xmlns:pic="http://schemas.openxmlformats.org/drawingml/2006/picture">
+                  <pic:nvPicPr>
+                    <pic:cNvPr id="0" name="Picture 3" descr="G:\pg syl\obrazki\informacje_o_ed.jpg"/>
+                    <pic:cNvPicPr>
+                      <a:picLocks noChangeAspect="1" noChangeArrowheads="1"/>
+                    </pic:cNvPicPr>
+                  </pic:nvPicPr>
+                  <pic:blipFill>
+                    <a:blip r:embed="rId8" cstate="print"/>
+                    <a:srcRect/>
+                    <a:stretch>
+                      <a:fillRect/>
+                    </a:stretch>
+                  </pic:blipFill>
+                  <pic:spPr bwMode="auto">
+                    <a:xfrm>
+                      <a:off x="0" y="0"/>
+                      <a:ext cx="5174615" cy="3238500"/>
+                    </a:xfrm>
+                    <a:prstGeom prst="rect">
+                      <a:avLst/>
+                    </a:prstGeom>
+                    <a:noFill/>
+                    <a:ln w="9525">
+                      <a:noFill/>
+                      <a:miter lim="800000"/>
+                      <a:headEnd/>
+                      <a:tailEnd/>
+                    </a:ln>
+                  </pic:spPr>
+                </pic:pic>
+              </a:graphicData>
+            </a:graphic>
+          </wp:inline>
+        </w:drawing>
+      </w:r>
+    </w:p>
+    <w:p>
+      <w:pPr>
+        <w:autoSpaceDE w:val="0"/>
+        <w:autoSpaceDN w:val="0"/>
+        <w:adjustRightInd w:val="0"/>
+        <w:spacing w:after="0" w:line="240" w:lineRule="auto"/>
+        <w:rPr>
+          <w:rFonts w:ascii="Times New Roman" w:hAnsi="Times New Roman" w:cs="Times New Roman"/>
+          <w:sz w:val="24"/>
+          <w:szCs w:val="24"/>
+        </w:rPr>
+      </w:pPr>
+    </w:p>
+    <w:p>
+      <w:pPr>
+        <w:autoSpaceDE w:val="0"/>
+        <w:autoSpaceDN w:val="0"/>
+        <w:adjustRightInd w:val="0"/>
+        <w:spacing w:after="0" w:line="240" w:lineRule="auto"/>
+        <w:rPr>
+          <w:rFonts w:ascii="Times New Roman" w:hAnsi="Times New Roman" w:cs="Times New Roman"/>
+          <w:sz w:val="24"/>
+          <w:szCs w:val="24"/>
+        </w:rPr>
+      </w:pPr>
+      <w:r>
+        <w:rPr>
+          <w:rFonts w:ascii="Times New Roman" w:hAnsi="Times New Roman" w:cs="Times New Roman"/>
+          <w:sz w:val="24"/>
+          <w:szCs w:val="24"/>
+        </w:rPr>
+        <w:t>Rys. vvv</w:t>
+      </w:r>
+    </w:p>
+    <w:p>
+      <w:pPr>
+        <w:spacing w:after="0"/>
         <w:rPr>
           <w:rFonts w:ascii="Times New Roman" w:hAnsi="Times New Roman" w:cs="Times New Roman"/>
           <w:sz w:val="24"/>
@@ -692,555 +1561,496 @@
           <w:lang w:val="en-US"/>
         </w:rPr>
       </w:pPr>
-      <w:r>
+    </w:p>
+    <w:p>
+      <w:pPr>
+        <w:spacing w:after="0"/>
         <w:rPr>
           <w:rFonts w:ascii="Times New Roman" w:hAnsi="Times New Roman" w:cs="Times New Roman"/>
           <w:sz w:val="24"/>
           <w:szCs w:val="24"/>
           <w:lang w:val="en-US"/>
         </w:rPr>
-        <w:t xml:space="preserve">Aplikacja </w:t>
-      </w:r>
-      <w:r>
-        <w:rPr>
-          <w:rFonts w:ascii="Times New Roman" w:eastAsia="Verdana" w:hAnsi="Times New Roman" w:cs="Times New Roman"/>
+      </w:pPr>
+      <w:r>
+        <w:rPr>
+          <w:rFonts w:ascii="Times New Roman" w:hAnsi="Times New Roman" w:cs="Times New Roman"/>
           <w:sz w:val="24"/>
           <w:szCs w:val="24"/>
           <w:lang w:val="en-US"/>
         </w:rPr>
-        <w:t>mobilna "e-Doświadczenia w fizyce" zbudowana jest z kilku luźno ze sobą związanych „activities”:</w:t>
-      </w:r>
-    </w:p>
-    <w:tbl>
-      <w:tblPr>
-        <w:tblStyle w:val="Tabela-Siatka"/>
-        <w:tblW w:w="0" w:type="auto"/>
-        <w:tblCellMar>
-          <w:left w:w="28" w:type="dxa"/>
-          <w:right w:w="28" w:type="dxa"/>
-        </w:tblCellMar>
-        <w:tblLook w:val="04A0"/>
-      </w:tblPr>
-      <w:tblGrid>
-        <w:gridCol w:w="8277"/>
-      </w:tblGrid>
-      <w:tr>
-        <w:trPr>
-          <w:trHeight w:val="567"/>
-        </w:trPr>
-        <w:tc>
-          <w:tcPr>
-            <w:tcW w:w="8277" w:type="dxa"/>
-          </w:tcPr>
-          <w:p>
-            <w:pPr>
-              <w:spacing w:line="276" w:lineRule="auto"/>
-              <w:rPr>
-                <w:rFonts w:ascii="Times New Roman" w:hAnsi="Times New Roman" w:cs="Times New Roman"/>
-                <w:sz w:val="24"/>
-                <w:szCs w:val="24"/>
-                <w:lang w:val="en-US"/>
-              </w:rPr>
-            </w:pPr>
-            <w:r>
-              <w:rPr>
-                <w:rFonts w:ascii="Times New Roman" w:hAnsi="Times New Roman" w:cs="Times New Roman"/>
-                <w:noProof/>
-                <w:sz w:val="24"/>
-                <w:szCs w:val="24"/>
-              </w:rPr>
-              <w:lastRenderedPageBreak/>
-              <w:drawing>
-                <wp:anchor distT="0" distB="0" distL="114300" distR="114300" simplePos="0" relativeHeight="251659264" behindDoc="0" locked="0" layoutInCell="1" allowOverlap="0">
-                  <wp:simplePos x="0" y="0"/>
-                  <wp:positionH relativeFrom="margin">
-                    <wp:posOffset>14605</wp:posOffset>
-                  </wp:positionH>
-                  <wp:positionV relativeFrom="margin">
-                    <wp:posOffset>-2540</wp:posOffset>
-                  </wp:positionV>
-                  <wp:extent cx="5179695" cy="3238500"/>
-                  <wp:effectExtent l="19050" t="0" r="1905" b="0"/>
-                  <wp:wrapTopAndBottom/>
-                  <wp:docPr id="2" name="Obraz 1" descr="G:\pg syl\obrazki\title_page.jpg"/>
-                  <wp:cNvGraphicFramePr>
-                    <a:graphicFrameLocks xmlns:a="http://schemas.openxmlformats.org/drawingml/2006/main" noChangeAspect="1"/>
-                  </wp:cNvGraphicFramePr>
-                  <a:graphic xmlns:a="http://schemas.openxmlformats.org/drawingml/2006/main">
-                    <a:graphicData uri="http://schemas.openxmlformats.org/drawingml/2006/picture">
-                      <pic:pic xmlns:pic="http://schemas.openxmlformats.org/drawingml/2006/picture">
-                        <pic:nvPicPr>
-                          <pic:cNvPr id="0" name="Picture 1" descr="G:\pg syl\obrazki\title_page.jpg"/>
-                          <pic:cNvPicPr>
-                            <a:picLocks noChangeAspect="1" noChangeArrowheads="1"/>
-                          </pic:cNvPicPr>
-                        </pic:nvPicPr>
-                        <pic:blipFill>
-                          <a:blip r:embed="rId6" cstate="print"/>
-                          <a:srcRect/>
-                          <a:stretch>
-                            <a:fillRect/>
-                          </a:stretch>
-                        </pic:blipFill>
-                        <pic:spPr bwMode="auto">
-                          <a:xfrm>
-                            <a:off x="0" y="0"/>
-                            <a:ext cx="5179695" cy="3238500"/>
-                          </a:xfrm>
-                          <a:prstGeom prst="rect">
-                            <a:avLst/>
-                          </a:prstGeom>
-                          <a:noFill/>
-                          <a:ln w="9525">
-                            <a:noFill/>
-                            <a:miter lim="800000"/>
-                            <a:headEnd/>
-                            <a:tailEnd/>
-                          </a:ln>
-                        </pic:spPr>
-                      </pic:pic>
-                    </a:graphicData>
-                  </a:graphic>
-                </wp:anchor>
-              </w:drawing>
-            </w:r>
-          </w:p>
-        </w:tc>
-      </w:tr>
-      <w:tr>
-        <w:trPr>
-          <w:trHeight w:val="567"/>
-        </w:trPr>
-        <w:tc>
-          <w:tcPr>
-            <w:tcW w:w="8277" w:type="dxa"/>
-          </w:tcPr>
-          <w:p>
-            <w:pPr>
-              <w:spacing w:line="276" w:lineRule="auto"/>
-              <w:rPr>
-                <w:rFonts w:ascii="Times New Roman" w:hAnsi="Times New Roman" w:cs="Times New Roman"/>
-                <w:sz w:val="24"/>
-                <w:szCs w:val="24"/>
-                <w:lang w:val="en-US"/>
-              </w:rPr>
-            </w:pPr>
-          </w:p>
-        </w:tc>
-      </w:tr>
-      <w:tr>
-        <w:trPr>
-          <w:trHeight w:val="567"/>
-        </w:trPr>
-        <w:tc>
-          <w:tcPr>
-            <w:tcW w:w="8277" w:type="dxa"/>
-          </w:tcPr>
-          <w:p>
-            <w:pPr>
-              <w:spacing w:line="276" w:lineRule="auto"/>
-              <w:rPr>
-                <w:rFonts w:ascii="Times New Roman" w:hAnsi="Times New Roman" w:cs="Times New Roman"/>
-                <w:sz w:val="24"/>
-                <w:szCs w:val="24"/>
-                <w:lang w:val="en-US"/>
-              </w:rPr>
-            </w:pPr>
-            <w:r>
-              <w:rPr>
-                <w:rFonts w:ascii="Times New Roman" w:hAnsi="Times New Roman" w:cs="Times New Roman"/>
-                <w:noProof/>
-                <w:sz w:val="24"/>
-                <w:szCs w:val="24"/>
-              </w:rPr>
-              <w:drawing>
-                <wp:anchor distT="0" distB="0" distL="114300" distR="114300" simplePos="0" relativeHeight="251661312" behindDoc="0" locked="0" layoutInCell="1" allowOverlap="1">
-                  <wp:simplePos x="0" y="0"/>
-                  <wp:positionH relativeFrom="column">
-                    <wp:posOffset>14605</wp:posOffset>
-                  </wp:positionH>
-                  <wp:positionV relativeFrom="paragraph">
-                    <wp:posOffset>3810</wp:posOffset>
-                  </wp:positionV>
-                  <wp:extent cx="5174615" cy="3238500"/>
-                  <wp:effectExtent l="19050" t="0" r="6985" b="0"/>
-                  <wp:wrapTopAndBottom/>
-                  <wp:docPr id="10" name="Obraz 3" descr="G:\pg syl\obrazki\informacje_o_ed.jpg"/>
-                  <wp:cNvGraphicFramePr>
-                    <a:graphicFrameLocks xmlns:a="http://schemas.openxmlformats.org/drawingml/2006/main" noChangeAspect="1"/>
-                  </wp:cNvGraphicFramePr>
-                  <a:graphic xmlns:a="http://schemas.openxmlformats.org/drawingml/2006/main">
-                    <a:graphicData uri="http://schemas.openxmlformats.org/drawingml/2006/picture">
-                      <pic:pic xmlns:pic="http://schemas.openxmlformats.org/drawingml/2006/picture">
-                        <pic:nvPicPr>
-                          <pic:cNvPr id="0" name="Picture 3" descr="G:\pg syl\obrazki\informacje_o_ed.jpg"/>
-                          <pic:cNvPicPr>
-                            <a:picLocks noChangeAspect="1" noChangeArrowheads="1"/>
-                          </pic:cNvPicPr>
-                        </pic:nvPicPr>
-                        <pic:blipFill>
-                          <a:blip r:embed="rId7" cstate="print"/>
-                          <a:srcRect/>
-                          <a:stretch>
-                            <a:fillRect/>
-                          </a:stretch>
-                        </pic:blipFill>
-                        <pic:spPr bwMode="auto">
-                          <a:xfrm>
-                            <a:off x="0" y="0"/>
-                            <a:ext cx="5174615" cy="3238500"/>
-                          </a:xfrm>
-                          <a:prstGeom prst="rect">
-                            <a:avLst/>
-                          </a:prstGeom>
-                          <a:noFill/>
-                          <a:ln w="9525">
-                            <a:noFill/>
-                            <a:miter lim="800000"/>
-                            <a:headEnd/>
-                            <a:tailEnd/>
-                          </a:ln>
-                        </pic:spPr>
-                      </pic:pic>
-                    </a:graphicData>
-                  </a:graphic>
-                </wp:anchor>
-              </w:drawing>
-            </w:r>
-          </w:p>
-        </w:tc>
-      </w:tr>
-      <w:tr>
-        <w:trPr>
-          <w:trHeight w:val="567"/>
-        </w:trPr>
-        <w:tc>
-          <w:tcPr>
-            <w:tcW w:w="8277" w:type="dxa"/>
-          </w:tcPr>
-          <w:p>
-            <w:pPr>
-              <w:spacing w:line="276" w:lineRule="auto"/>
-              <w:rPr>
-                <w:rFonts w:ascii="Times New Roman" w:hAnsi="Times New Roman" w:cs="Times New Roman"/>
-                <w:sz w:val="24"/>
-                <w:szCs w:val="24"/>
-                <w:lang w:val="en-US"/>
-              </w:rPr>
-            </w:pPr>
-          </w:p>
-        </w:tc>
-      </w:tr>
-      <w:tr>
-        <w:trPr>
-          <w:trHeight w:val="567"/>
-        </w:trPr>
-        <w:tc>
-          <w:tcPr>
-            <w:tcW w:w="8277" w:type="dxa"/>
-          </w:tcPr>
-          <w:p>
-            <w:pPr>
-              <w:spacing w:line="276" w:lineRule="auto"/>
-              <w:rPr>
-                <w:rFonts w:ascii="Times New Roman" w:hAnsi="Times New Roman" w:cs="Times New Roman"/>
-                <w:sz w:val="24"/>
-                <w:szCs w:val="24"/>
-                <w:lang w:val="en-US"/>
-              </w:rPr>
-            </w:pPr>
-            <w:r>
-              <w:rPr>
-                <w:rFonts w:ascii="Times New Roman" w:hAnsi="Times New Roman" w:cs="Times New Roman"/>
-                <w:noProof/>
-                <w:sz w:val="24"/>
-                <w:szCs w:val="24"/>
-              </w:rPr>
-              <w:lastRenderedPageBreak/>
-              <w:drawing>
-                <wp:anchor distT="0" distB="0" distL="114300" distR="114300" simplePos="0" relativeHeight="251662336" behindDoc="0" locked="0" layoutInCell="1" allowOverlap="1">
-                  <wp:simplePos x="0" y="0"/>
-                  <wp:positionH relativeFrom="column">
-                    <wp:posOffset>11430</wp:posOffset>
-                  </wp:positionH>
-                  <wp:positionV relativeFrom="paragraph">
-                    <wp:posOffset>8890</wp:posOffset>
-                  </wp:positionV>
-                  <wp:extent cx="5179695" cy="3238500"/>
-                  <wp:effectExtent l="19050" t="0" r="1905" b="0"/>
-                  <wp:wrapTopAndBottom/>
-                  <wp:docPr id="11" name="Obraz 4" descr="G:\pg syl\obrazki\list_ed.jpg"/>
-                  <wp:cNvGraphicFramePr>
-                    <a:graphicFrameLocks xmlns:a="http://schemas.openxmlformats.org/drawingml/2006/main" noChangeAspect="1"/>
-                  </wp:cNvGraphicFramePr>
-                  <a:graphic xmlns:a="http://schemas.openxmlformats.org/drawingml/2006/main">
-                    <a:graphicData uri="http://schemas.openxmlformats.org/drawingml/2006/picture">
-                      <pic:pic xmlns:pic="http://schemas.openxmlformats.org/drawingml/2006/picture">
-                        <pic:nvPicPr>
-                          <pic:cNvPr id="0" name="Picture 4" descr="G:\pg syl\obrazki\list_ed.jpg"/>
-                          <pic:cNvPicPr>
-                            <a:picLocks noChangeAspect="1" noChangeArrowheads="1"/>
-                          </pic:cNvPicPr>
-                        </pic:nvPicPr>
-                        <pic:blipFill>
-                          <a:blip r:embed="rId8" cstate="print"/>
-                          <a:srcRect/>
-                          <a:stretch>
-                            <a:fillRect/>
-                          </a:stretch>
-                        </pic:blipFill>
-                        <pic:spPr bwMode="auto">
-                          <a:xfrm>
-                            <a:off x="0" y="0"/>
-                            <a:ext cx="5179695" cy="3238500"/>
-                          </a:xfrm>
-                          <a:prstGeom prst="rect">
-                            <a:avLst/>
-                          </a:prstGeom>
-                          <a:noFill/>
-                          <a:ln w="9525">
-                            <a:noFill/>
-                            <a:miter lim="800000"/>
-                            <a:headEnd/>
-                            <a:tailEnd/>
-                          </a:ln>
-                        </pic:spPr>
-                      </pic:pic>
-                    </a:graphicData>
-                  </a:graphic>
-                </wp:anchor>
-              </w:drawing>
-            </w:r>
-          </w:p>
-        </w:tc>
-      </w:tr>
-      <w:tr>
-        <w:trPr>
-          <w:trHeight w:val="567"/>
-        </w:trPr>
-        <w:tc>
-          <w:tcPr>
-            <w:tcW w:w="8277" w:type="dxa"/>
-          </w:tcPr>
-          <w:p>
-            <w:pPr>
-              <w:spacing w:line="276" w:lineRule="auto"/>
-              <w:rPr>
-                <w:rFonts w:ascii="Times New Roman" w:hAnsi="Times New Roman" w:cs="Times New Roman"/>
-                <w:sz w:val="24"/>
-                <w:szCs w:val="24"/>
-                <w:lang w:val="en-US"/>
-              </w:rPr>
-            </w:pPr>
-          </w:p>
-        </w:tc>
-      </w:tr>
-      <w:tr>
-        <w:trPr>
-          <w:trHeight w:val="567"/>
-        </w:trPr>
-        <w:tc>
-          <w:tcPr>
-            <w:tcW w:w="8277" w:type="dxa"/>
-          </w:tcPr>
-          <w:p>
-            <w:pPr>
-              <w:spacing w:line="276" w:lineRule="auto"/>
-              <w:rPr>
-                <w:rFonts w:ascii="Times New Roman" w:hAnsi="Times New Roman" w:cs="Times New Roman"/>
-                <w:sz w:val="24"/>
-                <w:szCs w:val="24"/>
-                <w:lang w:val="en-US"/>
-              </w:rPr>
-            </w:pPr>
-            <w:r>
-              <w:rPr>
-                <w:rFonts w:ascii="Times New Roman" w:hAnsi="Times New Roman" w:cs="Times New Roman"/>
-                <w:noProof/>
-                <w:sz w:val="24"/>
-                <w:szCs w:val="24"/>
-              </w:rPr>
-              <w:drawing>
-                <wp:anchor distT="0" distB="0" distL="114300" distR="114300" simplePos="0" relativeHeight="251663360" behindDoc="0" locked="0" layoutInCell="1" allowOverlap="1">
-                  <wp:simplePos x="0" y="0"/>
-                  <wp:positionH relativeFrom="column">
-                    <wp:posOffset>14605</wp:posOffset>
-                  </wp:positionH>
-                  <wp:positionV relativeFrom="paragraph">
-                    <wp:posOffset>8255</wp:posOffset>
-                  </wp:positionV>
-                  <wp:extent cx="5174615" cy="3238500"/>
-                  <wp:effectExtent l="19050" t="0" r="6985" b="0"/>
-                  <wp:wrapTopAndBottom/>
-                  <wp:docPr id="12" name="Obraz 2" descr="G:\pg syl\obrazki\details_ed.jpg"/>
-                  <wp:cNvGraphicFramePr>
-                    <a:graphicFrameLocks xmlns:a="http://schemas.openxmlformats.org/drawingml/2006/main" noChangeAspect="1"/>
-                  </wp:cNvGraphicFramePr>
-                  <a:graphic xmlns:a="http://schemas.openxmlformats.org/drawingml/2006/main">
-                    <a:graphicData uri="http://schemas.openxmlformats.org/drawingml/2006/picture">
-                      <pic:pic xmlns:pic="http://schemas.openxmlformats.org/drawingml/2006/picture">
-                        <pic:nvPicPr>
-                          <pic:cNvPr id="0" name="Picture 2" descr="G:\pg syl\obrazki\details_ed.jpg"/>
-                          <pic:cNvPicPr>
-                            <a:picLocks noChangeAspect="1" noChangeArrowheads="1"/>
-                          </pic:cNvPicPr>
-                        </pic:nvPicPr>
-                        <pic:blipFill>
-                          <a:blip r:embed="rId9" cstate="print"/>
-                          <a:srcRect/>
-                          <a:stretch>
-                            <a:fillRect/>
-                          </a:stretch>
-                        </pic:blipFill>
-                        <pic:spPr bwMode="auto">
-                          <a:xfrm>
-                            <a:off x="0" y="0"/>
-                            <a:ext cx="5174615" cy="3238500"/>
-                          </a:xfrm>
-                          <a:prstGeom prst="rect">
-                            <a:avLst/>
-                          </a:prstGeom>
-                          <a:noFill/>
-                          <a:ln w="9525">
-                            <a:noFill/>
-                            <a:miter lim="800000"/>
-                            <a:headEnd/>
-                            <a:tailEnd/>
-                          </a:ln>
-                        </pic:spPr>
-                      </pic:pic>
-                    </a:graphicData>
-                  </a:graphic>
-                </wp:anchor>
-              </w:drawing>
-            </w:r>
-          </w:p>
-        </w:tc>
-      </w:tr>
-      <w:tr>
-        <w:trPr>
-          <w:trHeight w:val="567"/>
-        </w:trPr>
-        <w:tc>
-          <w:tcPr>
-            <w:tcW w:w="8277" w:type="dxa"/>
-          </w:tcPr>
-          <w:p>
-            <w:pPr>
-              <w:spacing w:line="276" w:lineRule="auto"/>
-              <w:rPr>
-                <w:rFonts w:ascii="Times New Roman" w:hAnsi="Times New Roman" w:cs="Times New Roman"/>
-                <w:sz w:val="24"/>
-                <w:szCs w:val="24"/>
-                <w:lang w:val="en-US"/>
-              </w:rPr>
-            </w:pPr>
-          </w:p>
-        </w:tc>
-      </w:tr>
-      <w:tr>
-        <w:trPr>
-          <w:trHeight w:val="567"/>
-        </w:trPr>
-        <w:tc>
-          <w:tcPr>
-            <w:tcW w:w="8277" w:type="dxa"/>
-          </w:tcPr>
-          <w:p>
-            <w:pPr>
-              <w:spacing w:line="276" w:lineRule="auto"/>
-              <w:rPr>
-                <w:rFonts w:ascii="Times New Roman" w:hAnsi="Times New Roman" w:cs="Times New Roman"/>
-                <w:sz w:val="24"/>
-                <w:szCs w:val="24"/>
-                <w:lang w:val="en-US"/>
-              </w:rPr>
-            </w:pPr>
-            <w:r>
-              <w:rPr>
-                <w:rFonts w:ascii="Times New Roman" w:hAnsi="Times New Roman" w:cs="Times New Roman"/>
-                <w:noProof/>
-                <w:sz w:val="24"/>
-                <w:szCs w:val="24"/>
-              </w:rPr>
-              <w:lastRenderedPageBreak/>
-              <w:drawing>
-                <wp:anchor distT="0" distB="0" distL="114300" distR="114300" simplePos="0" relativeHeight="251660288" behindDoc="0" locked="0" layoutInCell="1" allowOverlap="1">
-                  <wp:simplePos x="0" y="0"/>
-                  <wp:positionH relativeFrom="column">
-                    <wp:posOffset>19685</wp:posOffset>
-                  </wp:positionH>
-                  <wp:positionV relativeFrom="paragraph">
-                    <wp:posOffset>13970</wp:posOffset>
-                  </wp:positionV>
-                  <wp:extent cx="5172075" cy="3238500"/>
-                  <wp:effectExtent l="19050" t="0" r="9525" b="0"/>
-                  <wp:wrapTopAndBottom/>
-                  <wp:docPr id="7" name="Obraz 5" descr="G:\pg syl\obrazki\pomoc.jpg"/>
-                  <wp:cNvGraphicFramePr>
-                    <a:graphicFrameLocks xmlns:a="http://schemas.openxmlformats.org/drawingml/2006/main" noChangeAspect="1"/>
-                  </wp:cNvGraphicFramePr>
-                  <a:graphic xmlns:a="http://schemas.openxmlformats.org/drawingml/2006/main">
-                    <a:graphicData uri="http://schemas.openxmlformats.org/drawingml/2006/picture">
-                      <pic:pic xmlns:pic="http://schemas.openxmlformats.org/drawingml/2006/picture">
-                        <pic:nvPicPr>
-                          <pic:cNvPr id="0" name="Picture 5" descr="G:\pg syl\obrazki\pomoc.jpg"/>
-                          <pic:cNvPicPr>
-                            <a:picLocks noChangeAspect="1" noChangeArrowheads="1"/>
-                          </pic:cNvPicPr>
-                        </pic:nvPicPr>
-                        <pic:blipFill>
-                          <a:blip r:embed="rId10" cstate="print"/>
-                          <a:srcRect/>
-                          <a:stretch>
-                            <a:fillRect/>
-                          </a:stretch>
-                        </pic:blipFill>
-                        <pic:spPr bwMode="auto">
-                          <a:xfrm>
-                            <a:off x="0" y="0"/>
-                            <a:ext cx="5172075" cy="3238500"/>
-                          </a:xfrm>
-                          <a:prstGeom prst="rect">
-                            <a:avLst/>
-                          </a:prstGeom>
-                          <a:noFill/>
-                          <a:ln w="9525">
-                            <a:noFill/>
-                            <a:miter lim="800000"/>
-                            <a:headEnd/>
-                            <a:tailEnd/>
-                          </a:ln>
-                        </pic:spPr>
-                      </pic:pic>
-                    </a:graphicData>
-                  </a:graphic>
-                </wp:anchor>
-              </w:drawing>
-            </w:r>
-          </w:p>
-        </w:tc>
-      </w:tr>
-    </w:tbl>
-    <w:p>
-      <w:pPr>
+        <w:t>Dzięki k</w:t>
+      </w:r>
+      <w:r>
         <w:rPr>
           <w:rFonts w:ascii="Times New Roman" w:hAnsi="Times New Roman" w:cs="Times New Roman"/>
           <w:sz w:val="24"/>
           <w:szCs w:val="24"/>
           <w:lang w:val="en-US"/>
         </w:rPr>
-      </w:pPr>
-    </w:p>
-    <w:p>
-      <w:pPr>
+        <w:t>olejn</w:t>
+      </w:r>
+      <w:r>
         <w:rPr>
           <w:rFonts w:ascii="Times New Roman" w:hAnsi="Times New Roman" w:cs="Times New Roman"/>
           <w:sz w:val="24"/>
           <w:szCs w:val="24"/>
           <w:lang w:val="en-US"/>
         </w:rPr>
-      </w:pPr>
+        <w:t>e</w:t>
+      </w:r>
+      <w:r>
+        <w:rPr>
+          <w:rFonts w:ascii="Times New Roman" w:hAnsi="Times New Roman" w:cs="Times New Roman"/>
+          <w:sz w:val="24"/>
+          <w:szCs w:val="24"/>
+          <w:lang w:val="en-US"/>
+        </w:rPr>
+        <w:t>m</w:t>
+      </w:r>
+      <w:r>
+        <w:rPr>
+          <w:rFonts w:ascii="Times New Roman" w:hAnsi="Times New Roman" w:cs="Times New Roman"/>
+          <w:sz w:val="24"/>
+          <w:szCs w:val="24"/>
+          <w:lang w:val="en-US"/>
+        </w:rPr>
+        <w:t>u</w:t>
+      </w:r>
+      <w:r>
+        <w:rPr>
+          <w:rFonts w:ascii="Times New Roman" w:hAnsi="Times New Roman" w:cs="Times New Roman"/>
+          <w:sz w:val="24"/>
+          <w:szCs w:val="24"/>
+          <w:lang w:val="en-US"/>
+        </w:rPr>
+        <w:t xml:space="preserve"> ekran</w:t>
+      </w:r>
+      <w:r>
+        <w:rPr>
+          <w:rFonts w:ascii="Times New Roman" w:hAnsi="Times New Roman" w:cs="Times New Roman"/>
+          <w:sz w:val="24"/>
+          <w:szCs w:val="24"/>
+          <w:lang w:val="en-US"/>
+        </w:rPr>
+        <w:t xml:space="preserve">owi użytkownik może zapoznać się </w:t>
+      </w:r>
+      <w:r>
+        <w:rPr>
+          <w:rFonts w:ascii="Times New Roman" w:hAnsi="Times New Roman" w:cs="Times New Roman"/>
+          <w:sz w:val="24"/>
+          <w:szCs w:val="24"/>
+          <w:lang w:val="en-US"/>
+        </w:rPr>
+        <w:t xml:space="preserve"> </w:t>
+      </w:r>
+      <w:r>
+        <w:rPr>
+          <w:rFonts w:ascii="Times New Roman" w:hAnsi="Times New Roman" w:cs="Times New Roman"/>
+          <w:sz w:val="24"/>
+          <w:szCs w:val="24"/>
+        </w:rPr>
+        <w:t xml:space="preserve">z rysem historycznym projektu. Zapoznać się z materiałami umieszczonymi na stronie internetowej projektu „e-doświadczenia w fizyce” </w:t>
+      </w:r>
+      <w:r>
+        <w:rPr>
+          <w:rFonts w:ascii="Times New Roman" w:hAnsi="Times New Roman" w:cs="Times New Roman"/>
+          <w:sz w:val="24"/>
+          <w:szCs w:val="24"/>
+        </w:rPr>
+        <w:t>itp.</w:t>
+      </w:r>
+      <w:r>
+        <w:rPr>
+          <w:rFonts w:ascii="Times New Roman" w:hAnsi="Times New Roman" w:cs="Times New Roman"/>
+          <w:sz w:val="24"/>
+          <w:szCs w:val="24"/>
+        </w:rPr>
+        <w:t xml:space="preserve"> .</w:t>
+      </w:r>
+    </w:p>
+    <w:p>
+      <w:pPr>
+        <w:autoSpaceDE w:val="0"/>
+        <w:autoSpaceDN w:val="0"/>
+        <w:adjustRightInd w:val="0"/>
+        <w:spacing w:after="0" w:line="240" w:lineRule="auto"/>
+        <w:rPr>
+          <w:rFonts w:ascii="Times New Roman" w:hAnsi="Times New Roman" w:cs="Times New Roman"/>
+          <w:sz w:val="24"/>
+          <w:szCs w:val="24"/>
+        </w:rPr>
+      </w:pPr>
+    </w:p>
+    <w:p>
+      <w:pPr>
+        <w:spacing w:after="0"/>
+        <w:rPr>
+          <w:rFonts w:ascii="Times New Roman" w:hAnsi="Times New Roman" w:cs="Times New Roman"/>
+          <w:sz w:val="24"/>
+          <w:szCs w:val="24"/>
+          <w:lang w:val="en-US"/>
+        </w:rPr>
+      </w:pPr>
+      <w:r>
+        <w:rPr>
+          <w:rFonts w:ascii="Times New Roman" w:hAnsi="Times New Roman" w:cs="Times New Roman"/>
+          <w:sz w:val="24"/>
+          <w:szCs w:val="24"/>
+          <w:lang w:val="en-US"/>
+        </w:rPr>
+        <w:t>Poniżej na rys. Kkk przedstawiono ekran zawierający listę e-doświadczeń. Każde e-doświadczenie zilustrowane jest niewiewlką ikoną przedstawiającą migawkę z pracy z tym e-</w:t>
+      </w:r>
+      <w:r>
+        <w:rPr>
+          <w:rFonts w:ascii="Times New Roman" w:hAnsi="Times New Roman" w:cs="Times New Roman"/>
+          <w:sz w:val="24"/>
+          <w:szCs w:val="24"/>
+          <w:lang w:val="en-US"/>
+        </w:rPr>
+        <w:lastRenderedPageBreak/>
+        <w:t xml:space="preserve">doświadczeniem. Użytkownik może przejrzeć wszystkie e-dowiadcznia oraz wybrać, z którym z nich chce pracować. </w:t>
+      </w:r>
+    </w:p>
+    <w:p>
+      <w:pPr>
+        <w:spacing w:after="0"/>
+        <w:rPr>
+          <w:rFonts w:ascii="Times New Roman" w:hAnsi="Times New Roman" w:cs="Times New Roman"/>
+          <w:sz w:val="24"/>
+          <w:szCs w:val="24"/>
+          <w:lang w:val="en-US"/>
+        </w:rPr>
+      </w:pPr>
+      <w:r>
+        <w:rPr>
+          <w:rFonts w:ascii="Times New Roman" w:hAnsi="Times New Roman" w:cs="Times New Roman"/>
+          <w:noProof/>
+          <w:sz w:val="24"/>
+          <w:szCs w:val="24"/>
+          <w:lang w:eastAsia="ja-JP"/>
+        </w:rPr>
+        <w:drawing>
+          <wp:inline distT="0" distB="0" distL="0" distR="0">
+            <wp:extent cx="5179695" cy="3238500"/>
+            <wp:effectExtent l="19050" t="0" r="1905" b="0"/>
+            <wp:docPr id="6" name="Obraz 4" descr="G:\pg syl\obrazki\list_ed.jpg"/>
+            <wp:cNvGraphicFramePr>
+              <a:graphicFrameLocks xmlns:a="http://schemas.openxmlformats.org/drawingml/2006/main" noChangeAspect="1"/>
+            </wp:cNvGraphicFramePr>
+            <a:graphic xmlns:a="http://schemas.openxmlformats.org/drawingml/2006/main">
+              <a:graphicData uri="http://schemas.openxmlformats.org/drawingml/2006/picture">
+                <pic:pic xmlns:pic="http://schemas.openxmlformats.org/drawingml/2006/picture">
+                  <pic:nvPicPr>
+                    <pic:cNvPr id="0" name="Picture 4" descr="G:\pg syl\obrazki\list_ed.jpg"/>
+                    <pic:cNvPicPr>
+                      <a:picLocks noChangeAspect="1" noChangeArrowheads="1"/>
+                    </pic:cNvPicPr>
+                  </pic:nvPicPr>
+                  <pic:blipFill>
+                    <a:blip r:embed="rId9" cstate="print"/>
+                    <a:srcRect/>
+                    <a:stretch>
+                      <a:fillRect/>
+                    </a:stretch>
+                  </pic:blipFill>
+                  <pic:spPr bwMode="auto">
+                    <a:xfrm>
+                      <a:off x="0" y="0"/>
+                      <a:ext cx="5179695" cy="3238500"/>
+                    </a:xfrm>
+                    <a:prstGeom prst="rect">
+                      <a:avLst/>
+                    </a:prstGeom>
+                    <a:noFill/>
+                    <a:ln w="9525">
+                      <a:noFill/>
+                      <a:miter lim="800000"/>
+                      <a:headEnd/>
+                      <a:tailEnd/>
+                    </a:ln>
+                  </pic:spPr>
+                </pic:pic>
+              </a:graphicData>
+            </a:graphic>
+          </wp:inline>
+        </w:drawing>
+      </w:r>
+    </w:p>
+    <w:p>
+      <w:pPr>
+        <w:spacing w:after="0"/>
+        <w:rPr>
+          <w:rFonts w:ascii="Times New Roman" w:hAnsi="Times New Roman" w:cs="Times New Roman"/>
+          <w:sz w:val="24"/>
+          <w:szCs w:val="24"/>
+          <w:lang w:val="en-US"/>
+        </w:rPr>
+      </w:pPr>
+      <w:r>
+        <w:rPr>
+          <w:rFonts w:ascii="Times New Roman" w:hAnsi="Times New Roman" w:cs="Times New Roman"/>
+          <w:sz w:val="24"/>
+          <w:szCs w:val="24"/>
+          <w:lang w:val="en-US"/>
+        </w:rPr>
+        <w:t>rys. Kkk</w:t>
+      </w:r>
+    </w:p>
+    <w:p>
+      <w:pPr>
+        <w:spacing w:after="0"/>
+        <w:rPr>
+          <w:rFonts w:ascii="Times New Roman" w:hAnsi="Times New Roman" w:cs="Times New Roman"/>
+          <w:sz w:val="24"/>
+          <w:szCs w:val="24"/>
+          <w:lang w:val="en-US"/>
+        </w:rPr>
+      </w:pPr>
+    </w:p>
+    <w:p>
+      <w:pPr>
+        <w:spacing w:after="0"/>
+        <w:rPr>
+          <w:rFonts w:ascii="Times New Roman" w:hAnsi="Times New Roman" w:cs="Times New Roman"/>
+          <w:sz w:val="24"/>
+          <w:szCs w:val="24"/>
+          <w:lang w:val="en-US"/>
+        </w:rPr>
+      </w:pPr>
+      <w:r>
+        <w:rPr>
+          <w:rFonts w:ascii="Times New Roman" w:hAnsi="Times New Roman" w:cs="Times New Roman"/>
+          <w:sz w:val="24"/>
+          <w:szCs w:val="24"/>
+          <w:lang w:val="en-US"/>
+        </w:rPr>
+        <w:t>Po dotknieciu wybranej ikony (lub pola zawierającego nazwę e-doświadczenia) użytk</w:t>
+      </w:r>
+      <w:r>
+        <w:rPr>
+          <w:rFonts w:ascii="Times New Roman" w:hAnsi="Times New Roman" w:cs="Times New Roman"/>
+          <w:sz w:val="24"/>
+          <w:szCs w:val="24"/>
+          <w:lang w:val="en-US"/>
+        </w:rPr>
+        <w:t>ownikowi zostaje zaprezentowany ekran zawierający informacje o zjawiskach fizycznych, którymi zajmuje się wybrane e-doświadczenie. Użytkownik może również przeczytać informacje o możliwych do przeprowadzenia eksperymentach.</w:t>
+      </w:r>
+      <w:r>
+        <w:rPr>
+          <w:rFonts w:ascii="Times New Roman" w:hAnsi="Times New Roman" w:cs="Times New Roman"/>
+          <w:sz w:val="24"/>
+          <w:szCs w:val="24"/>
+          <w:lang w:val="en-US"/>
+        </w:rPr>
+        <w:t xml:space="preserve"> Do uruchomienia wirtualnego doświadczenia zachęcają: krótki filmik odtwarzany obok wyświetlanych informacji oraz udostepniony zeszyt ćwiczeń.</w:t>
+      </w:r>
+      <w:r>
+        <w:rPr>
+          <w:rFonts w:ascii="Times New Roman" w:hAnsi="Times New Roman" w:cs="Times New Roman"/>
+          <w:sz w:val="24"/>
+          <w:szCs w:val="24"/>
+          <w:lang w:val="en-US"/>
+        </w:rPr>
+        <w:t xml:space="preserve"> Poniżej na rys. Llll przedstawiono przykładowy układ graficzny omawianego ekranu aplikacji.</w:t>
+      </w:r>
+    </w:p>
+    <w:p>
+      <w:pPr>
+        <w:spacing w:after="0"/>
+        <w:rPr>
+          <w:rFonts w:ascii="Times New Roman" w:hAnsi="Times New Roman" w:cs="Times New Roman"/>
+          <w:sz w:val="24"/>
+          <w:szCs w:val="24"/>
+          <w:lang w:val="en-US"/>
+        </w:rPr>
+      </w:pPr>
+      <w:r>
+        <w:rPr>
+          <w:rFonts w:ascii="Times New Roman" w:hAnsi="Times New Roman" w:cs="Times New Roman"/>
+          <w:sz w:val="24"/>
+          <w:szCs w:val="24"/>
+          <w:lang w:val="en-US"/>
+        </w:rPr>
+        <w:drawing>
+          <wp:inline distT="0" distB="0" distL="0" distR="0">
+            <wp:extent cx="5174615" cy="3238500"/>
+            <wp:effectExtent l="19050" t="0" r="6985" b="0"/>
+            <wp:docPr id="13" name="Obraz 2" descr="G:\pg syl\obrazki\details_ed.jpg"/>
+            <wp:cNvGraphicFramePr>
+              <a:graphicFrameLocks xmlns:a="http://schemas.openxmlformats.org/drawingml/2006/main" noChangeAspect="1"/>
+            </wp:cNvGraphicFramePr>
+            <a:graphic xmlns:a="http://schemas.openxmlformats.org/drawingml/2006/main">
+              <a:graphicData uri="http://schemas.openxmlformats.org/drawingml/2006/picture">
+                <pic:pic xmlns:pic="http://schemas.openxmlformats.org/drawingml/2006/picture">
+                  <pic:nvPicPr>
+                    <pic:cNvPr id="0" name="Picture 2" descr="G:\pg syl\obrazki\details_ed.jpg"/>
+                    <pic:cNvPicPr>
+                      <a:picLocks noChangeAspect="1" noChangeArrowheads="1"/>
+                    </pic:cNvPicPr>
+                  </pic:nvPicPr>
+                  <pic:blipFill>
+                    <a:blip r:embed="rId10" cstate="print"/>
+                    <a:srcRect/>
+                    <a:stretch>
+                      <a:fillRect/>
+                    </a:stretch>
+                  </pic:blipFill>
+                  <pic:spPr bwMode="auto">
+                    <a:xfrm>
+                      <a:off x="0" y="0"/>
+                      <a:ext cx="5174615" cy="3238500"/>
+                    </a:xfrm>
+                    <a:prstGeom prst="rect">
+                      <a:avLst/>
+                    </a:prstGeom>
+                    <a:noFill/>
+                    <a:ln w="9525">
+                      <a:noFill/>
+                      <a:miter lim="800000"/>
+                      <a:headEnd/>
+                      <a:tailEnd/>
+                    </a:ln>
+                  </pic:spPr>
+                </pic:pic>
+              </a:graphicData>
+            </a:graphic>
+          </wp:inline>
+        </w:drawing>
+      </w:r>
+    </w:p>
+    <w:p>
+      <w:pPr>
+        <w:rPr>
+          <w:rFonts w:ascii="Times New Roman" w:hAnsi="Times New Roman" w:cs="Times New Roman"/>
+          <w:sz w:val="24"/>
+          <w:szCs w:val="24"/>
+          <w:lang w:val="en-US"/>
+        </w:rPr>
+      </w:pPr>
+      <w:r>
+        <w:rPr>
+          <w:rFonts w:ascii="Times New Roman" w:hAnsi="Times New Roman" w:cs="Times New Roman"/>
+          <w:sz w:val="24"/>
+          <w:szCs w:val="24"/>
+          <w:lang w:val="en-US"/>
+        </w:rPr>
+        <w:lastRenderedPageBreak/>
+        <w:t>Rys. Llll</w:t>
+      </w:r>
+    </w:p>
+    <w:p>
+      <w:pPr>
+        <w:rPr>
+          <w:rFonts w:ascii="Times New Roman" w:hAnsi="Times New Roman" w:cs="Times New Roman"/>
+          <w:sz w:val="24"/>
+          <w:szCs w:val="24"/>
+          <w:lang w:val="en-US"/>
+        </w:rPr>
+      </w:pPr>
+      <w:r>
+        <w:rPr>
+          <w:rFonts w:ascii="Times New Roman" w:hAnsi="Times New Roman" w:cs="Times New Roman"/>
+          <w:sz w:val="24"/>
+          <w:szCs w:val="24"/>
+          <w:lang w:val="en-US"/>
+        </w:rPr>
+        <w:t xml:space="preserve">Przycisk uruchom umożliwa przeprowadzanie  obserwacji fizycznych w e-doświadczeniu. </w:t>
+      </w:r>
+    </w:p>
+    <w:p>
+      <w:pPr>
+        <w:rPr>
+          <w:rFonts w:ascii="Times New Roman" w:hAnsi="Times New Roman" w:cs="Times New Roman"/>
+          <w:sz w:val="24"/>
+          <w:szCs w:val="24"/>
+          <w:lang w:val="en-US"/>
+        </w:rPr>
+      </w:pPr>
+      <w:r>
+        <w:rPr>
+          <w:rFonts w:ascii="Times New Roman" w:hAnsi="Times New Roman" w:cs="Times New Roman"/>
+          <w:sz w:val="24"/>
+          <w:szCs w:val="24"/>
+          <w:lang w:val="en-US"/>
+        </w:rPr>
+        <w:t xml:space="preserve">Na nowym ekranie użytkownikowi zaproponowanane zostaje przeprowadzenie doświadczenia.  Proponowane ćwiczenie wyświetlane jest obok uruchomionego wirtualnego laboratorium co znacznie ułatwia pracę. </w:t>
+      </w:r>
+      <w:r>
+        <w:rPr>
+          <w:rFonts w:ascii="Times New Roman" w:hAnsi="Times New Roman" w:cs="Times New Roman"/>
+          <w:sz w:val="24"/>
+          <w:szCs w:val="24"/>
+          <w:lang w:val="en-US"/>
+        </w:rPr>
+        <w:t>Ze względu na wcześniej wspomniane ograniczenia {odniesienie do tekstu z app} zeszyt ćwiczeń</w:t>
+      </w:r>
+      <w:r>
+        <w:rPr>
+          <w:rFonts w:ascii="Times New Roman" w:hAnsi="Times New Roman" w:cs="Times New Roman"/>
+          <w:sz w:val="24"/>
+          <w:szCs w:val="24"/>
+          <w:lang w:val="en-US"/>
+        </w:rPr>
+        <w:t xml:space="preserve"> udostępniany jest osobno. </w:t>
+      </w:r>
+      <w:r>
+        <w:rPr>
+          <w:rFonts w:ascii="Times New Roman" w:hAnsi="Times New Roman" w:cs="Times New Roman"/>
+          <w:sz w:val="24"/>
+          <w:szCs w:val="24"/>
+          <w:lang w:val="en-US"/>
+        </w:rPr>
+        <w:t xml:space="preserve">  </w:t>
+      </w:r>
+    </w:p>
+    <w:p>
+      <w:pPr>
+        <w:rPr>
+          <w:rFonts w:ascii="Times New Roman" w:hAnsi="Times New Roman" w:cs="Times New Roman"/>
+          <w:sz w:val="24"/>
+          <w:szCs w:val="24"/>
+          <w:lang w:val="en-US"/>
+        </w:rPr>
+      </w:pPr>
+      <w:r>
+        <w:rPr>
+          <w:rFonts w:ascii="Times New Roman" w:hAnsi="Times New Roman" w:cs="Times New Roman"/>
+          <w:sz w:val="24"/>
+          <w:szCs w:val="24"/>
+          <w:lang w:val="en-US"/>
+        </w:rPr>
+        <w:t>Screenshot z pracy z eD.</w:t>
+      </w:r>
+    </w:p>
+    <w:p>
+      <w:pPr>
+        <w:rPr>
+          <w:rFonts w:ascii="Times New Roman" w:hAnsi="Times New Roman" w:cs="Times New Roman"/>
+          <w:sz w:val="24"/>
+          <w:szCs w:val="24"/>
+          <w:lang w:val="en-US"/>
+        </w:rPr>
+      </w:pPr>
+    </w:p>
+    <w:p>
+      <w:pPr>
+        <w:rPr>
+          <w:rFonts w:ascii="Times New Roman" w:hAnsi="Times New Roman" w:cs="Times New Roman"/>
+          <w:sz w:val="24"/>
+          <w:szCs w:val="24"/>
+          <w:lang w:val="en-US"/>
+        </w:rPr>
+      </w:pPr>
+      <w:r>
+        <w:rPr>
+          <w:rFonts w:ascii="Times New Roman" w:hAnsi="Times New Roman" w:cs="Times New Roman"/>
+          <w:sz w:val="24"/>
+          <w:szCs w:val="24"/>
+          <w:lang w:val="en-US"/>
+        </w:rPr>
+        <w:t>Opis kodu</w:t>
+      </w:r>
     </w:p>
     <w:p>
       <w:pPr>
@@ -2079,6 +2889,119 @@
     </w:lvl>
   </w:abstractNum>
   <w:abstractNum w:abstractNumId="7">
+    <w:nsid w:val="1CC14557"/>
+    <w:multiLevelType w:val="hybridMultilevel"/>
+    <w:tmpl w:val="94F28A5A"/>
+    <w:lvl w:ilvl="0" w:tplc="04150001">
+      <w:start w:val="1"/>
+      <w:numFmt w:val="bullet"/>
+      <w:lvlText w:val=""/>
+      <w:lvlJc w:val="left"/>
+      <w:pPr>
+        <w:ind w:left="720" w:hanging="360"/>
+      </w:pPr>
+      <w:rPr>
+        <w:rFonts w:ascii="Symbol" w:hAnsi="Symbol" w:hint="default"/>
+      </w:rPr>
+    </w:lvl>
+    <w:lvl w:ilvl="1" w:tplc="04150003" w:tentative="1">
+      <w:start w:val="1"/>
+      <w:numFmt w:val="bullet"/>
+      <w:lvlText w:val="o"/>
+      <w:lvlJc w:val="left"/>
+      <w:pPr>
+        <w:ind w:left="1440" w:hanging="360"/>
+      </w:pPr>
+      <w:rPr>
+        <w:rFonts w:ascii="Courier New" w:hAnsi="Courier New" w:cs="Courier New" w:hint="default"/>
+      </w:rPr>
+    </w:lvl>
+    <w:lvl w:ilvl="2" w:tplc="04150005" w:tentative="1">
+      <w:start w:val="1"/>
+      <w:numFmt w:val="bullet"/>
+      <w:lvlText w:val=""/>
+      <w:lvlJc w:val="left"/>
+      <w:pPr>
+        <w:ind w:left="2160" w:hanging="360"/>
+      </w:pPr>
+      <w:rPr>
+        <w:rFonts w:ascii="Wingdings" w:hAnsi="Wingdings" w:hint="default"/>
+      </w:rPr>
+    </w:lvl>
+    <w:lvl w:ilvl="3" w:tplc="04150001" w:tentative="1">
+      <w:start w:val="1"/>
+      <w:numFmt w:val="bullet"/>
+      <w:lvlText w:val=""/>
+      <w:lvlJc w:val="left"/>
+      <w:pPr>
+        <w:ind w:left="2880" w:hanging="360"/>
+      </w:pPr>
+      <w:rPr>
+        <w:rFonts w:ascii="Symbol" w:hAnsi="Symbol" w:hint="default"/>
+      </w:rPr>
+    </w:lvl>
+    <w:lvl w:ilvl="4" w:tplc="04150003" w:tentative="1">
+      <w:start w:val="1"/>
+      <w:numFmt w:val="bullet"/>
+      <w:lvlText w:val="o"/>
+      <w:lvlJc w:val="left"/>
+      <w:pPr>
+        <w:ind w:left="3600" w:hanging="360"/>
+      </w:pPr>
+      <w:rPr>
+        <w:rFonts w:ascii="Courier New" w:hAnsi="Courier New" w:cs="Courier New" w:hint="default"/>
+      </w:rPr>
+    </w:lvl>
+    <w:lvl w:ilvl="5" w:tplc="04150005" w:tentative="1">
+      <w:start w:val="1"/>
+      <w:numFmt w:val="bullet"/>
+      <w:lvlText w:val=""/>
+      <w:lvlJc w:val="left"/>
+      <w:pPr>
+        <w:ind w:left="4320" w:hanging="360"/>
+      </w:pPr>
+      <w:rPr>
+        <w:rFonts w:ascii="Wingdings" w:hAnsi="Wingdings" w:hint="default"/>
+      </w:rPr>
+    </w:lvl>
+    <w:lvl w:ilvl="6" w:tplc="04150001" w:tentative="1">
+      <w:start w:val="1"/>
+      <w:numFmt w:val="bullet"/>
+      <w:lvlText w:val=""/>
+      <w:lvlJc w:val="left"/>
+      <w:pPr>
+        <w:ind w:left="5040" w:hanging="360"/>
+      </w:pPr>
+      <w:rPr>
+        <w:rFonts w:ascii="Symbol" w:hAnsi="Symbol" w:hint="default"/>
+      </w:rPr>
+    </w:lvl>
+    <w:lvl w:ilvl="7" w:tplc="04150003" w:tentative="1">
+      <w:start w:val="1"/>
+      <w:numFmt w:val="bullet"/>
+      <w:lvlText w:val="o"/>
+      <w:lvlJc w:val="left"/>
+      <w:pPr>
+        <w:ind w:left="5760" w:hanging="360"/>
+      </w:pPr>
+      <w:rPr>
+        <w:rFonts w:ascii="Courier New" w:hAnsi="Courier New" w:cs="Courier New" w:hint="default"/>
+      </w:rPr>
+    </w:lvl>
+    <w:lvl w:ilvl="8" w:tplc="04150005" w:tentative="1">
+      <w:start w:val="1"/>
+      <w:numFmt w:val="bullet"/>
+      <w:lvlText w:val=""/>
+      <w:lvlJc w:val="left"/>
+      <w:pPr>
+        <w:ind w:left="6480" w:hanging="360"/>
+      </w:pPr>
+      <w:rPr>
+        <w:rFonts w:ascii="Wingdings" w:hAnsi="Wingdings" w:hint="default"/>
+      </w:rPr>
+    </w:lvl>
+  </w:abstractNum>
+  <w:abstractNum w:abstractNumId="8">
     <w:nsid w:val="1DF74AA6"/>
     <w:multiLevelType w:val="multilevel"/>
     <w:tmpl w:val="02DC1866"/>
@@ -2227,7 +3150,7 @@
       </w:rPr>
     </w:lvl>
   </w:abstractNum>
-  <w:abstractNum w:abstractNumId="8">
+  <w:abstractNum w:abstractNumId="9">
     <w:nsid w:val="1EDA3FBB"/>
     <w:multiLevelType w:val="hybridMultilevel"/>
     <w:tmpl w:val="3D30D5A8"/>
@@ -2340,7 +3263,7 @@
       </w:rPr>
     </w:lvl>
   </w:abstractNum>
-  <w:abstractNum w:abstractNumId="9">
+  <w:abstractNum w:abstractNumId="10">
     <w:nsid w:val="27104D57"/>
     <w:multiLevelType w:val="hybridMultilevel"/>
     <w:tmpl w:val="90DCC3B8"/>
@@ -2453,7 +3376,7 @@
       </w:rPr>
     </w:lvl>
   </w:abstractNum>
-  <w:abstractNum w:abstractNumId="10">
+  <w:abstractNum w:abstractNumId="11">
     <w:nsid w:val="303D59ED"/>
     <w:multiLevelType w:val="hybridMultilevel"/>
     <w:tmpl w:val="3CE8FC22"/>
@@ -2566,7 +3489,7 @@
       </w:rPr>
     </w:lvl>
   </w:abstractNum>
-  <w:abstractNum w:abstractNumId="11">
+  <w:abstractNum w:abstractNumId="12">
     <w:nsid w:val="33A02F91"/>
     <w:multiLevelType w:val="hybridMultilevel"/>
     <w:tmpl w:val="F2D43376"/>
@@ -2679,7 +3602,7 @@
       </w:rPr>
     </w:lvl>
   </w:abstractNum>
-  <w:abstractNum w:abstractNumId="12">
+  <w:abstractNum w:abstractNumId="13">
     <w:nsid w:val="39844085"/>
     <w:multiLevelType w:val="hybridMultilevel"/>
     <w:tmpl w:val="E4169E3E"/>
@@ -2792,7 +3715,7 @@
       </w:rPr>
     </w:lvl>
   </w:abstractNum>
-  <w:abstractNum w:abstractNumId="13">
+  <w:abstractNum w:abstractNumId="14">
     <w:nsid w:val="39DE45A9"/>
     <w:multiLevelType w:val="multilevel"/>
     <w:tmpl w:val="A7EC9B18"/>
@@ -2905,7 +3828,7 @@
       </w:rPr>
     </w:lvl>
   </w:abstractNum>
-  <w:abstractNum w:abstractNumId="14">
+  <w:abstractNum w:abstractNumId="15">
     <w:nsid w:val="3A230E6E"/>
     <w:multiLevelType w:val="multilevel"/>
     <w:tmpl w:val="78446E0A"/>
@@ -3054,7 +3977,7 @@
       </w:rPr>
     </w:lvl>
   </w:abstractNum>
-  <w:abstractNum w:abstractNumId="15">
+  <w:abstractNum w:abstractNumId="16">
     <w:nsid w:val="40E7113A"/>
     <w:multiLevelType w:val="hybridMultilevel"/>
     <w:tmpl w:val="42763574"/>
@@ -3167,7 +4090,7 @@
       </w:rPr>
     </w:lvl>
   </w:abstractNum>
-  <w:abstractNum w:abstractNumId="16">
+  <w:abstractNum w:abstractNumId="17">
     <w:nsid w:val="415355AB"/>
     <w:multiLevelType w:val="hybridMultilevel"/>
     <w:tmpl w:val="7E2E451A"/>
@@ -3280,7 +4203,120 @@
       </w:rPr>
     </w:lvl>
   </w:abstractNum>
-  <w:abstractNum w:abstractNumId="17">
+  <w:abstractNum w:abstractNumId="18">
+    <w:nsid w:val="57C97D49"/>
+    <w:multiLevelType w:val="hybridMultilevel"/>
+    <w:tmpl w:val="7E1EAC12"/>
+    <w:lvl w:ilvl="0" w:tplc="0415000F">
+      <w:start w:val="1"/>
+      <w:numFmt w:val="decimal"/>
+      <w:lvlText w:val="%1."/>
+      <w:lvlJc w:val="left"/>
+      <w:pPr>
+        <w:ind w:left="720" w:hanging="360"/>
+      </w:pPr>
+      <w:rPr>
+        <w:rFonts w:hint="default"/>
+      </w:rPr>
+    </w:lvl>
+    <w:lvl w:ilvl="1" w:tplc="04150003" w:tentative="1">
+      <w:start w:val="1"/>
+      <w:numFmt w:val="bullet"/>
+      <w:lvlText w:val="o"/>
+      <w:lvlJc w:val="left"/>
+      <w:pPr>
+        <w:ind w:left="1440" w:hanging="360"/>
+      </w:pPr>
+      <w:rPr>
+        <w:rFonts w:ascii="Courier New" w:hAnsi="Courier New" w:cs="Courier New" w:hint="default"/>
+      </w:rPr>
+    </w:lvl>
+    <w:lvl w:ilvl="2" w:tplc="04150005" w:tentative="1">
+      <w:start w:val="1"/>
+      <w:numFmt w:val="bullet"/>
+      <w:lvlText w:val=""/>
+      <w:lvlJc w:val="left"/>
+      <w:pPr>
+        <w:ind w:left="2160" w:hanging="360"/>
+      </w:pPr>
+      <w:rPr>
+        <w:rFonts w:ascii="Wingdings" w:hAnsi="Wingdings" w:hint="default"/>
+      </w:rPr>
+    </w:lvl>
+    <w:lvl w:ilvl="3" w:tplc="04150001" w:tentative="1">
+      <w:start w:val="1"/>
+      <w:numFmt w:val="bullet"/>
+      <w:lvlText w:val=""/>
+      <w:lvlJc w:val="left"/>
+      <w:pPr>
+        <w:ind w:left="2880" w:hanging="360"/>
+      </w:pPr>
+      <w:rPr>
+        <w:rFonts w:ascii="Symbol" w:hAnsi="Symbol" w:hint="default"/>
+      </w:rPr>
+    </w:lvl>
+    <w:lvl w:ilvl="4" w:tplc="04150003" w:tentative="1">
+      <w:start w:val="1"/>
+      <w:numFmt w:val="bullet"/>
+      <w:lvlText w:val="o"/>
+      <w:lvlJc w:val="left"/>
+      <w:pPr>
+        <w:ind w:left="3600" w:hanging="360"/>
+      </w:pPr>
+      <w:rPr>
+        <w:rFonts w:ascii="Courier New" w:hAnsi="Courier New" w:cs="Courier New" w:hint="default"/>
+      </w:rPr>
+    </w:lvl>
+    <w:lvl w:ilvl="5" w:tplc="04150005" w:tentative="1">
+      <w:start w:val="1"/>
+      <w:numFmt w:val="bullet"/>
+      <w:lvlText w:val=""/>
+      <w:lvlJc w:val="left"/>
+      <w:pPr>
+        <w:ind w:left="4320" w:hanging="360"/>
+      </w:pPr>
+      <w:rPr>
+        <w:rFonts w:ascii="Wingdings" w:hAnsi="Wingdings" w:hint="default"/>
+      </w:rPr>
+    </w:lvl>
+    <w:lvl w:ilvl="6" w:tplc="04150001" w:tentative="1">
+      <w:start w:val="1"/>
+      <w:numFmt w:val="bullet"/>
+      <w:lvlText w:val=""/>
+      <w:lvlJc w:val="left"/>
+      <w:pPr>
+        <w:ind w:left="5040" w:hanging="360"/>
+      </w:pPr>
+      <w:rPr>
+        <w:rFonts w:ascii="Symbol" w:hAnsi="Symbol" w:hint="default"/>
+      </w:rPr>
+    </w:lvl>
+    <w:lvl w:ilvl="7" w:tplc="04150003" w:tentative="1">
+      <w:start w:val="1"/>
+      <w:numFmt w:val="bullet"/>
+      <w:lvlText w:val="o"/>
+      <w:lvlJc w:val="left"/>
+      <w:pPr>
+        <w:ind w:left="5760" w:hanging="360"/>
+      </w:pPr>
+      <w:rPr>
+        <w:rFonts w:ascii="Courier New" w:hAnsi="Courier New" w:cs="Courier New" w:hint="default"/>
+      </w:rPr>
+    </w:lvl>
+    <w:lvl w:ilvl="8" w:tplc="04150005" w:tentative="1">
+      <w:start w:val="1"/>
+      <w:numFmt w:val="bullet"/>
+      <w:lvlText w:val=""/>
+      <w:lvlJc w:val="left"/>
+      <w:pPr>
+        <w:ind w:left="6480" w:hanging="360"/>
+      </w:pPr>
+      <w:rPr>
+        <w:rFonts w:ascii="Wingdings" w:hAnsi="Wingdings" w:hint="default"/>
+      </w:rPr>
+    </w:lvl>
+  </w:abstractNum>
+  <w:abstractNum w:abstractNumId="19">
     <w:nsid w:val="66D11CFB"/>
     <w:multiLevelType w:val="hybridMultilevel"/>
     <w:tmpl w:val="191A4478"/>
@@ -3393,7 +4429,7 @@
       </w:rPr>
     </w:lvl>
   </w:abstractNum>
-  <w:abstractNum w:abstractNumId="18">
+  <w:abstractNum w:abstractNumId="20">
     <w:nsid w:val="682F1A43"/>
     <w:multiLevelType w:val="hybridMultilevel"/>
     <w:tmpl w:val="7E0E5CCC"/>
@@ -3506,7 +4542,7 @@
       </w:rPr>
     </w:lvl>
   </w:abstractNum>
-  <w:abstractNum w:abstractNumId="19">
+  <w:abstractNum w:abstractNumId="21">
     <w:nsid w:val="699B39EE"/>
     <w:multiLevelType w:val="hybridMultilevel"/>
     <w:tmpl w:val="3D647920"/>
@@ -3619,10 +4655,123 @@
       </w:rPr>
     </w:lvl>
   </w:abstractNum>
-  <w:abstractNum w:abstractNumId="20">
+  <w:abstractNum w:abstractNumId="22">
     <w:nsid w:val="79DA0180"/>
     <w:multiLevelType w:val="hybridMultilevel"/>
     <w:tmpl w:val="94A065A4"/>
+    <w:lvl w:ilvl="0" w:tplc="04150001">
+      <w:start w:val="1"/>
+      <w:numFmt w:val="bullet"/>
+      <w:lvlText w:val=""/>
+      <w:lvlJc w:val="left"/>
+      <w:pPr>
+        <w:ind w:left="720" w:hanging="360"/>
+      </w:pPr>
+      <w:rPr>
+        <w:rFonts w:ascii="Symbol" w:hAnsi="Symbol" w:hint="default"/>
+      </w:rPr>
+    </w:lvl>
+    <w:lvl w:ilvl="1" w:tplc="04150003" w:tentative="1">
+      <w:start w:val="1"/>
+      <w:numFmt w:val="bullet"/>
+      <w:lvlText w:val="o"/>
+      <w:lvlJc w:val="left"/>
+      <w:pPr>
+        <w:ind w:left="1440" w:hanging="360"/>
+      </w:pPr>
+      <w:rPr>
+        <w:rFonts w:ascii="Courier New" w:hAnsi="Courier New" w:cs="Courier New" w:hint="default"/>
+      </w:rPr>
+    </w:lvl>
+    <w:lvl w:ilvl="2" w:tplc="04150005" w:tentative="1">
+      <w:start w:val="1"/>
+      <w:numFmt w:val="bullet"/>
+      <w:lvlText w:val=""/>
+      <w:lvlJc w:val="left"/>
+      <w:pPr>
+        <w:ind w:left="2160" w:hanging="360"/>
+      </w:pPr>
+      <w:rPr>
+        <w:rFonts w:ascii="Wingdings" w:hAnsi="Wingdings" w:hint="default"/>
+      </w:rPr>
+    </w:lvl>
+    <w:lvl w:ilvl="3" w:tplc="04150001" w:tentative="1">
+      <w:start w:val="1"/>
+      <w:numFmt w:val="bullet"/>
+      <w:lvlText w:val=""/>
+      <w:lvlJc w:val="left"/>
+      <w:pPr>
+        <w:ind w:left="2880" w:hanging="360"/>
+      </w:pPr>
+      <w:rPr>
+        <w:rFonts w:ascii="Symbol" w:hAnsi="Symbol" w:hint="default"/>
+      </w:rPr>
+    </w:lvl>
+    <w:lvl w:ilvl="4" w:tplc="04150003" w:tentative="1">
+      <w:start w:val="1"/>
+      <w:numFmt w:val="bullet"/>
+      <w:lvlText w:val="o"/>
+      <w:lvlJc w:val="left"/>
+      <w:pPr>
+        <w:ind w:left="3600" w:hanging="360"/>
+      </w:pPr>
+      <w:rPr>
+        <w:rFonts w:ascii="Courier New" w:hAnsi="Courier New" w:cs="Courier New" w:hint="default"/>
+      </w:rPr>
+    </w:lvl>
+    <w:lvl w:ilvl="5" w:tplc="04150005" w:tentative="1">
+      <w:start w:val="1"/>
+      <w:numFmt w:val="bullet"/>
+      <w:lvlText w:val=""/>
+      <w:lvlJc w:val="left"/>
+      <w:pPr>
+        <w:ind w:left="4320" w:hanging="360"/>
+      </w:pPr>
+      <w:rPr>
+        <w:rFonts w:ascii="Wingdings" w:hAnsi="Wingdings" w:hint="default"/>
+      </w:rPr>
+    </w:lvl>
+    <w:lvl w:ilvl="6" w:tplc="04150001" w:tentative="1">
+      <w:start w:val="1"/>
+      <w:numFmt w:val="bullet"/>
+      <w:lvlText w:val=""/>
+      <w:lvlJc w:val="left"/>
+      <w:pPr>
+        <w:ind w:left="5040" w:hanging="360"/>
+      </w:pPr>
+      <w:rPr>
+        <w:rFonts w:ascii="Symbol" w:hAnsi="Symbol" w:hint="default"/>
+      </w:rPr>
+    </w:lvl>
+    <w:lvl w:ilvl="7" w:tplc="04150003" w:tentative="1">
+      <w:start w:val="1"/>
+      <w:numFmt w:val="bullet"/>
+      <w:lvlText w:val="o"/>
+      <w:lvlJc w:val="left"/>
+      <w:pPr>
+        <w:ind w:left="5760" w:hanging="360"/>
+      </w:pPr>
+      <w:rPr>
+        <w:rFonts w:ascii="Courier New" w:hAnsi="Courier New" w:cs="Courier New" w:hint="default"/>
+      </w:rPr>
+    </w:lvl>
+    <w:lvl w:ilvl="8" w:tplc="04150005" w:tentative="1">
+      <w:start w:val="1"/>
+      <w:numFmt w:val="bullet"/>
+      <w:lvlText w:val=""/>
+      <w:lvlJc w:val="left"/>
+      <w:pPr>
+        <w:ind w:left="6480" w:hanging="360"/>
+      </w:pPr>
+      <w:rPr>
+        <w:rFonts w:ascii="Wingdings" w:hAnsi="Wingdings" w:hint="default"/>
+      </w:rPr>
+    </w:lvl>
+  </w:abstractNum>
+  <w:abstractNum w:abstractNumId="23">
+    <w:nsid w:val="7BA412F6"/>
+    <w:multiLevelType w:val="hybridMultilevel"/>
+    <w:tmpl w:val="4F249EF2"/>
     <w:lvl w:ilvl="0" w:tplc="04150001">
       <w:start w:val="1"/>
       <w:numFmt w:val="bullet"/>
@@ -3736,22 +4885,22 @@
     <w:abstractNumId w:val="3"/>
   </w:num>
   <w:num w:numId="2">
-    <w:abstractNumId w:val="13"/>
+    <w:abstractNumId w:val="14"/>
   </w:num>
   <w:num w:numId="3">
-    <w:abstractNumId w:val="14"/>
+    <w:abstractNumId w:val="15"/>
   </w:num>
   <w:num w:numId="4">
-    <w:abstractNumId w:val="7"/>
+    <w:abstractNumId w:val="8"/>
   </w:num>
   <w:num w:numId="5">
-    <w:abstractNumId w:val="16"/>
+    <w:abstractNumId w:val="17"/>
   </w:num>
   <w:num w:numId="6">
-    <w:abstractNumId w:val="20"/>
+    <w:abstractNumId w:val="22"/>
   </w:num>
   <w:num w:numId="7">
-    <w:abstractNumId w:val="9"/>
+    <w:abstractNumId w:val="10"/>
   </w:num>
   <w:num w:numId="8">
     <w:abstractNumId w:val="6"/>
@@ -3760,10 +4909,10 @@
     <w:abstractNumId w:val="0"/>
   </w:num>
   <w:num w:numId="10">
-    <w:abstractNumId w:val="19"/>
+    <w:abstractNumId w:val="21"/>
   </w:num>
   <w:num w:numId="11">
-    <w:abstractNumId w:val="8"/>
+    <w:abstractNumId w:val="9"/>
   </w:num>
   <w:num w:numId="12">
     <w:abstractNumId w:val="4"/>
@@ -3775,25 +4924,34 @@
     <w:abstractNumId w:val="5"/>
   </w:num>
   <w:num w:numId="15">
-    <w:abstractNumId w:val="11"/>
+    <w:abstractNumId w:val="12"/>
   </w:num>
   <w:num w:numId="16">
-    <w:abstractNumId w:val="12"/>
+    <w:abstractNumId w:val="13"/>
   </w:num>
   <w:num w:numId="17">
-    <w:abstractNumId w:val="18"/>
+    <w:abstractNumId w:val="20"/>
   </w:num>
   <w:num w:numId="18">
-    <w:abstractNumId w:val="10"/>
+    <w:abstractNumId w:val="11"/>
   </w:num>
   <w:num w:numId="19">
     <w:abstractNumId w:val="1"/>
   </w:num>
   <w:num w:numId="20">
-    <w:abstractNumId w:val="15"/>
+    <w:abstractNumId w:val="16"/>
   </w:num>
   <w:num w:numId="21">
-    <w:abstractNumId w:val="17"/>
+    <w:abstractNumId w:val="19"/>
+  </w:num>
+  <w:num w:numId="22">
+    <w:abstractNumId w:val="7"/>
+  </w:num>
+  <w:num w:numId="23">
+    <w:abstractNumId w:val="23"/>
+  </w:num>
+  <w:num w:numId="24">
+    <w:abstractNumId w:val="18"/>
   </w:num>
   <w:numIdMacAtCleanup w:val="19"/>
 </w:numbering>
@@ -4585,7 +5743,7 @@
 </file>
 
 <file path=customXml/itemProps1.xml><?xml version="1.0" encoding="utf-8"?>
-<ds:datastoreItem xmlns:ds="http://schemas.openxmlformats.org/officeDocument/2006/customXml" ds:itemID="{4B64BF5A-0EA0-43D2-BF36-1197B9AC0D94}">
+<ds:datastoreItem xmlns:ds="http://schemas.openxmlformats.org/officeDocument/2006/customXml" ds:itemID="{1901D2A6-2015-4C95-BBE4-A8B21BACC7FB}">
   <ds:schemaRefs>
     <ds:schemaRef ds:uri="http://schemas.openxmlformats.org/officeDocument/2006/bibliography"/>
   </ds:schemaRefs>

--- a/Aplikacja wykonana w ramach innowacyjnego projektu testującego pt.docx
+++ b/Aplikacja wykonana w ramach innowacyjnego projektu testującego pt.docx
@@ -305,7 +305,15 @@
           <w:sz w:val="24"/>
           <w:szCs w:val="24"/>
         </w:rPr>
-        <w:t>Powtarzając za autorem</w:t>
+        <w:t xml:space="preserve">Powtarzając za </w:t>
+      </w:r>
+      <w:r>
+        <w:rPr>
+          <w:rFonts w:ascii="Times New Roman" w:hAnsi="Times New Roman" w:cs="Times New Roman"/>
+          <w:sz w:val="24"/>
+          <w:szCs w:val="24"/>
+        </w:rPr>
+        <w:t>autorem</w:t>
       </w:r>
       <w:r>
         <w:rPr>
@@ -321,23 +329,46 @@
           <w:sz w:val="24"/>
           <w:szCs w:val="24"/>
         </w:rPr>
-        <w:t>: „</w:t>
-      </w:r>
-      <w:r>
-        <w:rPr>
-          <w:rFonts w:ascii="Times New Roman" w:hAnsi="Times New Roman" w:cs="Times New Roman"/>
-          <w:sz w:val="24"/>
-          <w:szCs w:val="24"/>
-        </w:rPr>
-        <w:t xml:space="preserve"> </w:t>
-      </w:r>
-      <w:r>
-        <w:rPr>
-          <w:rFonts w:ascii="Times New Roman" w:hAnsi="Times New Roman" w:cs="Times New Roman"/>
-          <w:sz w:val="24"/>
-          <w:szCs w:val="24"/>
-        </w:rPr>
-        <w:t>e-Doświadczenia produkowane są w tech</w:t>
+        <w:t>:</w:t>
+      </w:r>
+    </w:p>
+    <w:p>
+      <w:pPr>
+        <w:autoSpaceDE w:val="0"/>
+        <w:autoSpaceDN w:val="0"/>
+        <w:adjustRightInd w:val="0"/>
+        <w:spacing w:after="0"/>
+        <w:ind w:firstLine="708"/>
+        <w:jc w:val="both"/>
+        <w:rPr>
+          <w:rFonts w:ascii="Times New Roman" w:hAnsi="Times New Roman" w:cs="Times New Roman"/>
+          <w:sz w:val="24"/>
+          <w:szCs w:val="24"/>
+        </w:rPr>
+      </w:pPr>
+      <w:r>
+        <w:rPr>
+          <w:rFonts w:ascii="Times New Roman" w:hAnsi="Times New Roman" w:cs="Times New Roman"/>
+          <w:sz w:val="24"/>
+          <w:szCs w:val="24"/>
+        </w:rPr>
+        <w:t>„</w:t>
+      </w:r>
+      <w:r>
+        <w:rPr>
+          <w:rFonts w:ascii="Times New Roman" w:hAnsi="Times New Roman" w:cs="Times New Roman"/>
+          <w:sz w:val="24"/>
+          <w:szCs w:val="24"/>
+        </w:rPr>
+        <w:t>e-Doświadczenia</w:t>
+      </w:r>
+      <w:r>
+        <w:rPr>
+          <w:rFonts w:ascii="Times New Roman" w:hAnsi="Times New Roman" w:cs="Times New Roman"/>
+          <w:sz w:val="24"/>
+          <w:szCs w:val="24"/>
+        </w:rPr>
+        <w:t xml:space="preserve"> produkowane są w tech</w:t>
       </w:r>
       <w:r>
         <w:rPr>
@@ -603,7 +634,23 @@
           <w:sz w:val="24"/>
           <w:szCs w:val="24"/>
         </w:rPr>
-        <w:t xml:space="preserve">bezpośrednio z aplikacji.Przed uruchomieniem, dane e-Doświadczenie jest pobierane z Internetu do pamięci wewnętrznej urządzenia. Jest to operacja jednorazowa, do momentu skasowania go z pamięci bądź opublikowania nowszej wersji.” </w:t>
+        <w:t>bezpośrednio z aplikacji.</w:t>
+      </w:r>
+      <w:r>
+        <w:rPr>
+          <w:rFonts w:ascii="Times New Roman" w:hAnsi="Times New Roman" w:cs="Times New Roman"/>
+          <w:sz w:val="24"/>
+          <w:szCs w:val="24"/>
+        </w:rPr>
+        <w:t xml:space="preserve"> Przed uruchomieniem, dane e-d</w:t>
+      </w:r>
+      <w:r>
+        <w:rPr>
+          <w:rFonts w:ascii="Times New Roman" w:hAnsi="Times New Roman" w:cs="Times New Roman"/>
+          <w:sz w:val="24"/>
+          <w:szCs w:val="24"/>
+        </w:rPr>
+        <w:t xml:space="preserve">oświadczenie jest pobierane z Internetu do pamięci wewnętrznej urządzenia. Jest to operacja jednorazowa, do momentu skasowania go z pamięci bądź opublikowania nowszej wersji.” </w:t>
       </w:r>
     </w:p>
     <w:p>
@@ -624,6 +671,7 @@
           <w:rFonts w:ascii="Times New Roman" w:hAnsi="Times New Roman" w:cs="Times New Roman"/>
           <w:sz w:val="24"/>
           <w:szCs w:val="24"/>
+          <w:highlight w:val="yellow"/>
         </w:rPr>
         <w:t>[aplikacja mobilna ed]</w:t>
       </w:r>
@@ -661,7 +709,39 @@
           <w:sz w:val="24"/>
           <w:szCs w:val="24"/>
         </w:rPr>
-        <w:t xml:space="preserve">łużyć zarówno jako narzędzie ułatwiające dostęp do wirtulanych doświadczeń, jak i wygodne narzędzie </w:t>
+        <w:t>łużyć zarówno jako narzęd</w:t>
+      </w:r>
+      <w:r>
+        <w:rPr>
+          <w:rFonts w:ascii="Times New Roman" w:hAnsi="Times New Roman" w:cs="Times New Roman"/>
+          <w:sz w:val="24"/>
+          <w:szCs w:val="24"/>
+        </w:rPr>
+        <w:t>zie ułatwiające dostęp do wirtu</w:t>
+      </w:r>
+      <w:r>
+        <w:rPr>
+          <w:rFonts w:ascii="Times New Roman" w:hAnsi="Times New Roman" w:cs="Times New Roman"/>
+          <w:sz w:val="24"/>
+          <w:szCs w:val="24"/>
+        </w:rPr>
+        <w:t>a</w:t>
+      </w:r>
+      <w:r>
+        <w:rPr>
+          <w:rFonts w:ascii="Times New Roman" w:hAnsi="Times New Roman" w:cs="Times New Roman"/>
+          <w:sz w:val="24"/>
+          <w:szCs w:val="24"/>
+        </w:rPr>
+        <w:t>l</w:t>
+      </w:r>
+      <w:r>
+        <w:rPr>
+          <w:rFonts w:ascii="Times New Roman" w:hAnsi="Times New Roman" w:cs="Times New Roman"/>
+          <w:sz w:val="24"/>
+          <w:szCs w:val="24"/>
+        </w:rPr>
+        <w:t xml:space="preserve">nych doświadczeń, jak i wygodne narzędzie </w:t>
       </w:r>
       <w:r>
         <w:rPr>
@@ -912,16 +992,9 @@
           <w:rFonts w:ascii="Times New Roman" w:hAnsi="Times New Roman" w:cs="Times New Roman"/>
           <w:sz w:val="24"/>
           <w:szCs w:val="24"/>
-        </w:rPr>
-        <w:t>Na rys</w:t>
-      </w:r>
-      <w:r>
-        <w:rPr>
-          <w:rFonts w:ascii="Times New Roman" w:hAnsi="Times New Roman" w:cs="Times New Roman"/>
-          <w:sz w:val="24"/>
-          <w:szCs w:val="24"/>
-        </w:rPr>
-        <w:t>.mmmm</w:t>
+          <w:highlight w:val="yellow"/>
+        </w:rPr>
+        <w:t>Na rys.mmmm</w:t>
       </w:r>
       <w:r>
         <w:rPr>
@@ -994,10 +1067,11 @@
       <w:r>
         <w:rPr>
           <w:rFonts w:ascii="Times New Roman" w:hAnsi="Times New Roman" w:cs="Times New Roman"/>
-          <w:sz w:val="24"/>
-          <w:szCs w:val="24"/>
-        </w:rPr>
-        <w:lastRenderedPageBreak/>
+          <w:noProof/>
+          <w:sz w:val="24"/>
+          <w:szCs w:val="24"/>
+          <w:lang w:eastAsia="ja-JP"/>
+        </w:rPr>
         <w:drawing>
           <wp:anchor distT="0" distB="0" distL="114300" distR="114300" simplePos="0" relativeHeight="251665408" behindDoc="0" locked="0" layoutInCell="1" allowOverlap="0">
             <wp:simplePos x="0" y="0"/>
@@ -1070,6 +1144,7 @@
           <w:rFonts w:ascii="Times New Roman" w:hAnsi="Times New Roman" w:cs="Times New Roman"/>
           <w:sz w:val="24"/>
           <w:szCs w:val="24"/>
+          <w:highlight w:val="yellow"/>
         </w:rPr>
         <w:t>Rys.mmmm</w:t>
       </w:r>
@@ -1129,7 +1204,24 @@
           <w:sz w:val="24"/>
           <w:szCs w:val="24"/>
         </w:rPr>
-        <w:t xml:space="preserve"> Unii Europejskiej pojawia się informacja o europejskim funduszu socjalnym. </w:t>
+        <w:t xml:space="preserve"> Unii Europejskiej pojawia się informacja o </w:t>
+      </w:r>
+      <w:r>
+        <w:rPr>
+          <w:rFonts w:ascii="Times New Roman" w:hAnsi="Times New Roman" w:cs="Times New Roman"/>
+          <w:sz w:val="24"/>
+          <w:szCs w:val="24"/>
+          <w:highlight w:val="yellow"/>
+        </w:rPr>
+        <w:t>europejskim funduszu socjalnym</w:t>
+      </w:r>
+      <w:r>
+        <w:rPr>
+          <w:rFonts w:ascii="Times New Roman" w:hAnsi="Times New Roman" w:cs="Times New Roman"/>
+          <w:sz w:val="24"/>
+          <w:szCs w:val="24"/>
+        </w:rPr>
+        <w:t xml:space="preserve">. </w:t>
       </w:r>
       <w:r>
         <w:rPr>
@@ -1185,7 +1277,23 @@
           <w:sz w:val="24"/>
           <w:szCs w:val="24"/>
         </w:rPr>
-        <w:t>ów pojawiają ię informacje o:</w:t>
+        <w:t xml:space="preserve">ów pojawiają </w:t>
+      </w:r>
+      <w:r>
+        <w:rPr>
+          <w:rFonts w:ascii="Times New Roman" w:hAnsi="Times New Roman" w:cs="Times New Roman"/>
+          <w:sz w:val="24"/>
+          <w:szCs w:val="24"/>
+        </w:rPr>
+        <w:t>s</w:t>
+      </w:r>
+      <w:r>
+        <w:rPr>
+          <w:rFonts w:ascii="Times New Roman" w:hAnsi="Times New Roman" w:cs="Times New Roman"/>
+          <w:sz w:val="24"/>
+          <w:szCs w:val="24"/>
+        </w:rPr>
+        <w:t>ię informacje o:</w:t>
       </w:r>
     </w:p>
     <w:p>
@@ -1362,8 +1470,10 @@
       <w:r>
         <w:rPr>
           <w:rFonts w:ascii="Times New Roman" w:hAnsi="Times New Roman" w:cs="Times New Roman"/>
-          <w:sz w:val="24"/>
-          <w:szCs w:val="24"/>
+          <w:noProof/>
+          <w:sz w:val="24"/>
+          <w:szCs w:val="24"/>
+          <w:lang w:eastAsia="ja-JP"/>
         </w:rPr>
         <w:lastRenderedPageBreak/>
         <w:drawing>
@@ -1467,8 +1577,10 @@
       <w:r>
         <w:rPr>
           <w:rFonts w:ascii="Times New Roman" w:hAnsi="Times New Roman" w:cs="Times New Roman"/>
-          <w:sz w:val="24"/>
-          <w:szCs w:val="24"/>
+          <w:noProof/>
+          <w:sz w:val="24"/>
+          <w:szCs w:val="24"/>
+          <w:lang w:eastAsia="ja-JP"/>
         </w:rPr>
         <w:drawing>
           <wp:inline distT="0" distB="0" distL="0" distR="0">
@@ -1547,6 +1659,7 @@
           <w:rFonts w:ascii="Times New Roman" w:hAnsi="Times New Roman" w:cs="Times New Roman"/>
           <w:sz w:val="24"/>
           <w:szCs w:val="24"/>
+          <w:highlight w:val="yellow"/>
         </w:rPr>
         <w:t>Rys. vvv</w:t>
       </w:r>
@@ -1659,14 +1772,6 @@
           <w:szCs w:val="24"/>
         </w:rPr>
         <w:t>itp.</w:t>
-      </w:r>
-      <w:r>
-        <w:rPr>
-          <w:rFonts w:ascii="Times New Roman" w:hAnsi="Times New Roman" w:cs="Times New Roman"/>
-          <w:sz w:val="24"/>
-          <w:szCs w:val="24"/>
-        </w:rPr>
-        <w:t xml:space="preserve"> .</w:t>
       </w:r>
     </w:p>
     <w:p>
@@ -1699,7 +1804,44 @@
           <w:szCs w:val="24"/>
           <w:lang w:val="en-US"/>
         </w:rPr>
-        <w:t>Poniżej na rys. Kkk przedstawiono ekran zawierający listę e-doświadczeń. Każde e-doświadczenie zilustrowane jest niewiewlką ikoną przedstawiającą migawkę z pracy z tym e-</w:t>
+        <w:t xml:space="preserve">Poniżej na rys. </w:t>
+      </w:r>
+      <w:r>
+        <w:rPr>
+          <w:rFonts w:ascii="Times New Roman" w:hAnsi="Times New Roman" w:cs="Times New Roman"/>
+          <w:sz w:val="24"/>
+          <w:szCs w:val="24"/>
+          <w:highlight w:val="yellow"/>
+          <w:lang w:val="en-US"/>
+        </w:rPr>
+        <w:t>Kkk</w:t>
+      </w:r>
+      <w:r>
+        <w:rPr>
+          <w:rFonts w:ascii="Times New Roman" w:hAnsi="Times New Roman" w:cs="Times New Roman"/>
+          <w:sz w:val="24"/>
+          <w:szCs w:val="24"/>
+          <w:lang w:val="en-US"/>
+        </w:rPr>
+        <w:t xml:space="preserve"> przedstawiono ekran zawierający listę e-doświadczeń. Każde e-doświad</w:t>
+      </w:r>
+      <w:r>
+        <w:rPr>
+          <w:rFonts w:ascii="Times New Roman" w:hAnsi="Times New Roman" w:cs="Times New Roman"/>
+          <w:sz w:val="24"/>
+          <w:szCs w:val="24"/>
+          <w:lang w:val="en-US"/>
+        </w:rPr>
+        <w:t>czenie zilustrowane jest niewie</w:t>
+      </w:r>
+      <w:r>
+        <w:rPr>
+          <w:rFonts w:ascii="Times New Roman" w:hAnsi="Times New Roman" w:cs="Times New Roman"/>
+          <w:sz w:val="24"/>
+          <w:szCs w:val="24"/>
+          <w:lang w:val="en-US"/>
+        </w:rPr>
+        <w:t>lką ikoną przedstawiającą migawkę z pracy z tym e-</w:t>
       </w:r>
       <w:r>
         <w:rPr>
@@ -1711,6 +1853,17 @@
         <w:lastRenderedPageBreak/>
         <w:t xml:space="preserve">doświadczeniem. Użytkownik może przejrzeć wszystkie e-dowiadcznia oraz wybrać, z którym z nich chce pracować. </w:t>
       </w:r>
+    </w:p>
+    <w:p>
+      <w:pPr>
+        <w:spacing w:after="0"/>
+        <w:rPr>
+          <w:rFonts w:ascii="Times New Roman" w:hAnsi="Times New Roman" w:cs="Times New Roman"/>
+          <w:sz w:val="24"/>
+          <w:szCs w:val="24"/>
+          <w:lang w:val="en-US"/>
+        </w:rPr>
+      </w:pPr>
     </w:p>
     <w:p>
       <w:pPr>
@@ -1792,6 +1945,7 @@
           <w:rFonts w:ascii="Times New Roman" w:hAnsi="Times New Roman" w:cs="Times New Roman"/>
           <w:sz w:val="24"/>
           <w:szCs w:val="24"/>
+          <w:highlight w:val="yellow"/>
           <w:lang w:val="en-US"/>
         </w:rPr>
         <w:t>rys. Kkk</w:t>
@@ -1825,7 +1979,7 @@
           <w:szCs w:val="24"/>
           <w:lang w:val="en-US"/>
         </w:rPr>
-        <w:t>Po dotknieciu wybranej ikony (lub pola zawierającego nazwę e-doświadczenia) użytk</w:t>
+        <w:t>Po dotknię</w:t>
       </w:r>
       <w:r>
         <w:rPr>
@@ -1834,6 +1988,15 @@
           <w:szCs w:val="24"/>
           <w:lang w:val="en-US"/>
         </w:rPr>
+        <w:t>ciu wybranej ikony (lub pola zawierającego nazwę e-doświadczenia) użytk</w:t>
+      </w:r>
+      <w:r>
+        <w:rPr>
+          <w:rFonts w:ascii="Times New Roman" w:hAnsi="Times New Roman" w:cs="Times New Roman"/>
+          <w:sz w:val="24"/>
+          <w:szCs w:val="24"/>
+          <w:lang w:val="en-US"/>
+        </w:rPr>
         <w:t>ownikowi zostaje zaprezentowany ekran zawierający informacje o zjawiskach fizycznych, którymi zajmuje się wybrane e-doświadczenie. Użytkownik może również przeczytać informacje o możliwych do przeprowadzenia eksperymentach.</w:t>
       </w:r>
       <w:r>
@@ -1852,7 +2015,26 @@
           <w:szCs w:val="24"/>
           <w:lang w:val="en-US"/>
         </w:rPr>
-        <w:t xml:space="preserve"> Poniżej na rys. Llll przedstawiono przykładowy układ graficzny omawianego ekranu aplikacji.</w:t>
+        <w:t xml:space="preserve"> Poniżej na rys. </w:t>
+      </w:r>
+      <w:r>
+        <w:rPr>
+          <w:rFonts w:ascii="Times New Roman" w:hAnsi="Times New Roman" w:cs="Times New Roman"/>
+          <w:sz w:val="24"/>
+          <w:szCs w:val="24"/>
+          <w:highlight w:val="yellow"/>
+          <w:lang w:val="en-US"/>
+        </w:rPr>
+        <w:t>Llll</w:t>
+      </w:r>
+      <w:r>
+        <w:rPr>
+          <w:rFonts w:ascii="Times New Roman" w:hAnsi="Times New Roman" w:cs="Times New Roman"/>
+          <w:sz w:val="24"/>
+          <w:szCs w:val="24"/>
+          <w:lang w:val="en-US"/>
+        </w:rPr>
+        <w:t xml:space="preserve"> przedstawiono przykładowy układ graficzny omawianego ekranu aplikacji.</w:t>
       </w:r>
     </w:p>
     <w:p>
@@ -1868,10 +2050,12 @@
       <w:r>
         <w:rPr>
           <w:rFonts w:ascii="Times New Roman" w:hAnsi="Times New Roman" w:cs="Times New Roman"/>
-          <w:sz w:val="24"/>
-          <w:szCs w:val="24"/>
-          <w:lang w:val="en-US"/>
-        </w:rPr>
+          <w:noProof/>
+          <w:sz w:val="24"/>
+          <w:szCs w:val="24"/>
+          <w:lang w:eastAsia="ja-JP"/>
+        </w:rPr>
+        <w:lastRenderedPageBreak/>
         <w:drawing>
           <wp:inline distT="0" distB="0" distL="0" distR="0">
             <wp:extent cx="5174615" cy="3238500"/>
@@ -1933,9 +2117,9 @@
           <w:rFonts w:ascii="Times New Roman" w:hAnsi="Times New Roman" w:cs="Times New Roman"/>
           <w:sz w:val="24"/>
           <w:szCs w:val="24"/>
+          <w:highlight w:val="yellow"/>
           <w:lang w:val="en-US"/>
         </w:rPr>
-        <w:lastRenderedPageBreak/>
         <w:t>Rys. Llll</w:t>
       </w:r>
     </w:p>
@@ -1955,18 +2139,18 @@
           <w:szCs w:val="24"/>
           <w:lang w:val="en-US"/>
         </w:rPr>
-        <w:t xml:space="preserve">Przycisk uruchom umożliwa przeprowadzanie  obserwacji fizycznych w e-doświadczeniu. </w:t>
-      </w:r>
-    </w:p>
-    <w:p>
-      <w:pPr>
-        <w:rPr>
-          <w:rFonts w:ascii="Times New Roman" w:hAnsi="Times New Roman" w:cs="Times New Roman"/>
-          <w:sz w:val="24"/>
-          <w:szCs w:val="24"/>
+        <w:t xml:space="preserve">Przycisk </w:t>
+      </w:r>
+      <w:r>
+        <w:rPr>
+          <w:rFonts w:ascii="Times New Roman" w:hAnsi="Times New Roman" w:cs="Times New Roman"/>
+          <w:sz w:val="24"/>
+          <w:szCs w:val="24"/>
+          <w:highlight w:val="yellow"/>
           <w:lang w:val="en-US"/>
         </w:rPr>
-      </w:pPr>
+        <w:t>uruchom</w:t>
+      </w:r>
       <w:r>
         <w:rPr>
           <w:rFonts w:ascii="Times New Roman" w:hAnsi="Times New Roman" w:cs="Times New Roman"/>
@@ -1974,6 +2158,25 @@
           <w:szCs w:val="24"/>
           <w:lang w:val="en-US"/>
         </w:rPr>
+        <w:t xml:space="preserve"> umożliwa przeprowadzanie  obserwacji fizycznych w e-doświadczeniu. </w:t>
+      </w:r>
+    </w:p>
+    <w:p>
+      <w:pPr>
+        <w:rPr>
+          <w:rFonts w:ascii="Times New Roman" w:hAnsi="Times New Roman" w:cs="Times New Roman"/>
+          <w:sz w:val="24"/>
+          <w:szCs w:val="24"/>
+          <w:lang w:val="en-US"/>
+        </w:rPr>
+      </w:pPr>
+      <w:r>
+        <w:rPr>
+          <w:rFonts w:ascii="Times New Roman" w:hAnsi="Times New Roman" w:cs="Times New Roman"/>
+          <w:sz w:val="24"/>
+          <w:szCs w:val="24"/>
+          <w:lang w:val="en-US"/>
+        </w:rPr>
         <w:t xml:space="preserve">Na nowym ekranie użytkownikowi zaproponowanane zostaje przeprowadzenie doświadczenia.  Proponowane ćwiczenie wyświetlane jest obok uruchomionego wirtualnego laboratorium co znacznie ułatwia pracę. </w:t>
       </w:r>
       <w:r>
@@ -1983,15 +2186,34 @@
           <w:szCs w:val="24"/>
           <w:lang w:val="en-US"/>
         </w:rPr>
-        <w:t>Ze względu na wcześniej wspomniane ograniczenia {odniesienie do tekstu z app} zeszyt ćwiczeń</w:t>
-      </w:r>
-      <w:r>
-        <w:rPr>
-          <w:rFonts w:ascii="Times New Roman" w:hAnsi="Times New Roman" w:cs="Times New Roman"/>
-          <w:sz w:val="24"/>
-          <w:szCs w:val="24"/>
+        <w:t xml:space="preserve">Ze względu na wcześniej wspomniane ograniczenia </w:t>
+      </w:r>
+      <w:r>
+        <w:rPr>
+          <w:rFonts w:ascii="Times New Roman" w:hAnsi="Times New Roman" w:cs="Times New Roman"/>
+          <w:sz w:val="24"/>
+          <w:szCs w:val="24"/>
+          <w:highlight w:val="yellow"/>
           <w:lang w:val="en-US"/>
         </w:rPr>
+        <w:t>{odniesienie do tekstu z app}</w:t>
+      </w:r>
+      <w:r>
+        <w:rPr>
+          <w:rFonts w:ascii="Times New Roman" w:hAnsi="Times New Roman" w:cs="Times New Roman"/>
+          <w:sz w:val="24"/>
+          <w:szCs w:val="24"/>
+          <w:lang w:val="en-US"/>
+        </w:rPr>
+        <w:t xml:space="preserve"> zeszyt ćwiczeń</w:t>
+      </w:r>
+      <w:r>
+        <w:rPr>
+          <w:rFonts w:ascii="Times New Roman" w:hAnsi="Times New Roman" w:cs="Times New Roman"/>
+          <w:sz w:val="24"/>
+          <w:szCs w:val="24"/>
+          <w:lang w:val="en-US"/>
+        </w:rPr>
         <w:t xml:space="preserve"> udostępniany jest osobno. </w:t>
       </w:r>
       <w:r>
@@ -2018,9 +2240,19 @@
           <w:rFonts w:ascii="Times New Roman" w:hAnsi="Times New Roman" w:cs="Times New Roman"/>
           <w:sz w:val="24"/>
           <w:szCs w:val="24"/>
+          <w:highlight w:val="yellow"/>
           <w:lang w:val="en-US"/>
         </w:rPr>
-        <w:t>Screenshot z pracy z eD.</w:t>
+        <w:t>Screenshot</w:t>
+      </w:r>
+      <w:r>
+        <w:rPr>
+          <w:rFonts w:ascii="Times New Roman" w:hAnsi="Times New Roman" w:cs="Times New Roman"/>
+          <w:sz w:val="24"/>
+          <w:szCs w:val="24"/>
+          <w:lang w:val="en-US"/>
+        </w:rPr>
+        <w:t xml:space="preserve"> z pracy z eD.</w:t>
       </w:r>
     </w:p>
     <w:p>
@@ -5743,7 +5975,7 @@
 </file>
 
 <file path=customXml/itemProps1.xml><?xml version="1.0" encoding="utf-8"?>
-<ds:datastoreItem xmlns:ds="http://schemas.openxmlformats.org/officeDocument/2006/customXml" ds:itemID="{1901D2A6-2015-4C95-BBE4-A8B21BACC7FB}">
+<ds:datastoreItem xmlns:ds="http://schemas.openxmlformats.org/officeDocument/2006/customXml" ds:itemID="{FB533673-8E06-4BB7-99B1-559BCDC52CAA}">
   <ds:schemaRefs>
     <ds:schemaRef ds:uri="http://schemas.openxmlformats.org/officeDocument/2006/bibliography"/>
   </ds:schemaRefs>
